--- a/Labs/Lab05.3 AJAX calls to REST.docx
+++ b/Labs/Lab05.3 AJAX calls to REST.docx
@@ -1,6 +1,6 @@
 
 <file path=word/document.xml><?xml version="1.0" encoding="utf-8"?>
-<w:document xmlns:wpc="http://schemas.microsoft.com/office/word/2010/wordprocessingCanvas" xmlns:mo="http://schemas.microsoft.com/office/mac/office/2008/main" xmlns:mc="http://schemas.openxmlformats.org/markup-compatibility/2006" xmlns:mv="urn:schemas-microsoft-com:mac:vml" xmlns:o="urn:schemas-microsoft-com:office:office" xmlns:r="http://schemas.openxmlformats.org/officeDocument/2006/relationships" xmlns:m="http://schemas.openxmlformats.org/officeDocument/2006/math" xmlns:v="urn:schemas-microsoft-com:vml" xmlns:wp14="http://schemas.microsoft.com/office/word/2010/wordprocessingDrawing" xmlns:wp="http://schemas.openxmlformats.org/drawingml/2006/wordprocessingDrawing" xmlns:w10="urn:schemas-microsoft-com:office:word" xmlns:w="http://schemas.openxmlformats.org/wordprocessingml/2006/main" xmlns:w14="http://schemas.microsoft.com/office/word/2010/wordml" xmlns:wpg="http://schemas.microsoft.com/office/word/2010/wordprocessingGroup" xmlns:wpi="http://schemas.microsoft.com/office/word/2010/wordprocessingInk" xmlns:wne="http://schemas.microsoft.com/office/word/2006/wordml" xmlns:wps="http://schemas.microsoft.com/office/word/2010/wordprocessingShape" mc:Ignorable="w14 wp14">
+<w:document xmlns:wpc="http://schemas.microsoft.com/office/word/2010/wordprocessingCanvas" xmlns:cx="http://schemas.microsoft.com/office/drawing/2014/chartex" xmlns:cx1="http://schemas.microsoft.com/office/drawing/2015/9/8/chartex" xmlns:cx2="http://schemas.microsoft.com/office/drawing/2015/10/21/chartex" xmlns:cx3="http://schemas.microsoft.com/office/drawing/2016/5/9/chartex" xmlns:cx4="http://schemas.microsoft.com/office/drawing/2016/5/10/chartex" xmlns:cx5="http://schemas.microsoft.com/office/drawing/2016/5/11/chartex" xmlns:cx6="http://schemas.microsoft.com/office/drawing/2016/5/12/chartex" xmlns:cx7="http://schemas.microsoft.com/office/drawing/2016/5/13/chartex" xmlns:cx8="http://schemas.microsoft.com/office/drawing/2016/5/14/chartex" xmlns:mc="http://schemas.openxmlformats.org/markup-compatibility/2006" xmlns:aink="http://schemas.microsoft.com/office/drawing/2016/ink" xmlns:am3d="http://schemas.microsoft.com/office/drawing/2017/model3d" xmlns:o="urn:schemas-microsoft-com:office:office" xmlns:r="http://schemas.openxmlformats.org/officeDocument/2006/relationships" xmlns:m="http://schemas.openxmlformats.org/officeDocument/2006/math" xmlns:v="urn:schemas-microsoft-com:vml" xmlns:wp14="http://schemas.microsoft.com/office/word/2010/wordprocessingDrawing" xmlns:wp="http://schemas.openxmlformats.org/drawingml/2006/wordprocessingDrawing" xmlns:w10="urn:schemas-microsoft-com:office:word" xmlns:w="http://schemas.openxmlformats.org/wordprocessingml/2006/main" xmlns:w14="http://schemas.microsoft.com/office/word/2010/wordml" xmlns:w15="http://schemas.microsoft.com/office/word/2012/wordml" xmlns:w16cid="http://schemas.microsoft.com/office/word/2016/wordml/cid" xmlns:w16se="http://schemas.microsoft.com/office/word/2015/wordml/symex" xmlns:wpg="http://schemas.microsoft.com/office/word/2010/wordprocessingGroup" xmlns:wpi="http://schemas.microsoft.com/office/word/2010/wordprocessingInk" xmlns:wne="http://schemas.microsoft.com/office/word/2006/wordml" xmlns:wps="http://schemas.microsoft.com/office/word/2010/wordprocessingShape" mc:Ignorable="w14 w15 w16se w16cid wp14">
   <w:body>
     <w:p>
       <w:pPr>
@@ -23,8 +23,6 @@
       <w:r>
         <w:t>3</w:t>
       </w:r>
-      <w:bookmarkStart w:id="0" w:name="_GoBack"/>
-      <w:bookmarkEnd w:id="0"/>
       <w:r>
         <w:t xml:space="preserve">: </w:t>
       </w:r>
@@ -712,6 +710,18 @@
       </w:pPr>
       <w:r>
         <w:lastRenderedPageBreak/>
+        <w:t>Copy the server from the lecture folder and run it and test it.</w:t>
+      </w:r>
+    </w:p>
+    <w:p>
+      <w:pPr>
+        <w:pStyle w:val="ListParagraph"/>
+        <w:numPr>
+          <w:ilvl w:val="0"/>
+          <w:numId w:val="1"/>
+        </w:numPr>
+      </w:pPr>
+      <w:r>
         <w:t>Test that we can call the server from the web page, by creating a webpage called testgetall.html.</w:t>
       </w:r>
     </w:p>
@@ -3267,7 +3277,7 @@
               </wp:anchor>
             </w:drawing>
           </mc:Choice>
-          <mc:Fallback xmlns:w16se="http://schemas.microsoft.com/office/word/2015/wordml/symex" xmlns:w16cid="http://schemas.microsoft.com/office/word/2016/wordml/cid" xmlns:w15="http://schemas.microsoft.com/office/word/2012/wordml" xmlns:am3d="http://schemas.microsoft.com/office/drawing/2017/model3d" xmlns:aink="http://schemas.microsoft.com/office/drawing/2016/ink" xmlns:cx8="http://schemas.microsoft.com/office/drawing/2016/5/14/chartex" xmlns:cx7="http://schemas.microsoft.com/office/drawing/2016/5/13/chartex" xmlns:cx6="http://schemas.microsoft.com/office/drawing/2016/5/12/chartex" xmlns:cx5="http://schemas.microsoft.com/office/drawing/2016/5/11/chartex" xmlns:cx4="http://schemas.microsoft.com/office/drawing/2016/5/10/chartex" xmlns:cx3="http://schemas.microsoft.com/office/drawing/2016/5/9/chartex" xmlns:cx2="http://schemas.microsoft.com/office/drawing/2015/10/21/chartex" xmlns:cx1="http://schemas.microsoft.com/office/drawing/2015/9/8/chartex" xmlns:cx="http://schemas.microsoft.com/office/drawing/2014/chartex">
+          <mc:Fallback>
             <w:pict>
               <v:shapetype w14:anchorId="1AF2F374" id="_x0000_t202" coordsize="21600,21600" o:spt="202" path="m,l,21600r21600,l21600,xe">
                 <v:stroke joinstyle="miter"/>
@@ -3802,7 +3812,6 @@
                         </w:rPr>
                         <w:t>"</w:t>
                       </w:r>
-                      <w:proofErr w:type="spellStart"/>
                       <w:r>
                         <w:rPr>
                           <w:rFonts w:ascii="Courier New" w:eastAsia="Times New Roman" w:hAnsi="Courier New" w:cs="Courier New"/>
@@ -3813,7 +3822,6 @@
                         </w:rPr>
                         <w:t>getAll</w:t>
                       </w:r>
-                      <w:proofErr w:type="spellEnd"/>
                       <w:r>
                         <w:rPr>
                           <w:rFonts w:ascii="Courier New" w:eastAsia="Times New Roman" w:hAnsi="Courier New" w:cs="Courier New"/>
@@ -3834,7 +3842,6 @@
                         </w:rPr>
                         <w:t>&gt;</w:t>
                       </w:r>
-                      <w:proofErr w:type="spellStart"/>
                       <w:r>
                         <w:rPr>
                           <w:rFonts w:ascii="Courier New" w:eastAsia="Times New Roman" w:hAnsi="Courier New" w:cs="Courier New"/>
@@ -3845,7 +3852,6 @@
                         </w:rPr>
                         <w:t>getAll</w:t>
                       </w:r>
-                      <w:proofErr w:type="spellEnd"/>
                       <w:r>
                         <w:rPr>
                           <w:rFonts w:ascii="Courier New" w:eastAsia="Times New Roman" w:hAnsi="Courier New" w:cs="Courier New"/>
@@ -4070,29 +4076,7 @@
                           <w:szCs w:val="18"/>
                           <w:lang w:eastAsia="en-IE"/>
                         </w:rPr>
-                        <w:t>"</w:t>
-                      </w:r>
-                      <w:proofErr w:type="spellStart"/>
-                      <w:r>
-                        <w:rPr>
-                          <w:rFonts w:ascii="Courier New" w:eastAsia="Times New Roman" w:hAnsi="Courier New" w:cs="Courier New"/>
-                          <w:color w:val="CE9178"/>
-                          <w:sz w:val="18"/>
-                          <w:szCs w:val="18"/>
-                          <w:lang w:eastAsia="en-IE"/>
-                        </w:rPr>
-                        <w:t>carsTable</w:t>
-                      </w:r>
-                      <w:proofErr w:type="spellEnd"/>
-                      <w:r>
-                        <w:rPr>
-                          <w:rFonts w:ascii="Courier New" w:eastAsia="Times New Roman" w:hAnsi="Courier New" w:cs="Courier New"/>
-                          <w:color w:val="CE9178"/>
-                          <w:sz w:val="18"/>
-                          <w:szCs w:val="18"/>
-                          <w:lang w:eastAsia="en-IE"/>
-                        </w:rPr>
-                        <w:t>"</w:t>
+                        <w:t>"carsTable"</w:t>
                       </w:r>
                       <w:r>
                         <w:rPr>
@@ -4765,8 +4749,6 @@
                         </w:rPr>
                         <w:t> </w:t>
                       </w:r>
-                      <w:proofErr w:type="spellStart"/>
-                      <w:proofErr w:type="gramStart"/>
                       <w:r>
                         <w:rPr>
                           <w:rFonts w:ascii="Courier New" w:eastAsia="Times New Roman" w:hAnsi="Courier New" w:cs="Courier New"/>
@@ -4777,27 +4759,15 @@
                         </w:rPr>
                         <w:t>getAll</w:t>
                       </w:r>
-                      <w:proofErr w:type="spellEnd"/>
-                      <w:r>
-                        <w:rPr>
-                          <w:rFonts w:ascii="Courier New" w:eastAsia="Times New Roman" w:hAnsi="Courier New" w:cs="Courier New"/>
-                          <w:color w:val="D4D4D4"/>
-                          <w:sz w:val="18"/>
-                          <w:szCs w:val="18"/>
-                          <w:lang w:eastAsia="en-IE"/>
-                        </w:rPr>
-                        <w:t>(</w:t>
-                      </w:r>
-                      <w:proofErr w:type="gramEnd"/>
-                      <w:r>
-                        <w:rPr>
-                          <w:rFonts w:ascii="Courier New" w:eastAsia="Times New Roman" w:hAnsi="Courier New" w:cs="Courier New"/>
-                          <w:color w:val="D4D4D4"/>
-                          <w:sz w:val="18"/>
-                          <w:szCs w:val="18"/>
-                          <w:lang w:eastAsia="en-IE"/>
-                        </w:rPr>
-                        <w:t>){</w:t>
+                      <w:r>
+                        <w:rPr>
+                          <w:rFonts w:ascii="Courier New" w:eastAsia="Times New Roman" w:hAnsi="Courier New" w:cs="Courier New"/>
+                          <w:color w:val="D4D4D4"/>
+                          <w:sz w:val="18"/>
+                          <w:szCs w:val="18"/>
+                          <w:lang w:eastAsia="en-IE"/>
+                        </w:rPr>
+                        <w:t>(){</w:t>
                       </w:r>
                     </w:p>
                     <w:p>
@@ -4822,7 +4792,6 @@
                         </w:rPr>
                         <w:t>            </w:t>
                       </w:r>
-                      <w:proofErr w:type="gramStart"/>
                       <w:r>
                         <w:rPr>
                           <w:rFonts w:ascii="Courier New" w:eastAsia="Times New Roman" w:hAnsi="Courier New" w:cs="Courier New"/>
@@ -4853,7 +4822,6 @@
                         </w:rPr>
                         <w:t>ajax</w:t>
                       </w:r>
-                      <w:proofErr w:type="gramEnd"/>
                       <w:r>
                         <w:rPr>
                           <w:rFonts w:ascii="Courier New" w:eastAsia="Times New Roman" w:hAnsi="Courier New" w:cs="Courier New"/>
@@ -4895,29 +4863,7 @@
                           <w:szCs w:val="18"/>
                           <w:lang w:eastAsia="en-IE"/>
                         </w:rPr>
-                        <w:t>"</w:t>
-                      </w:r>
-                      <w:proofErr w:type="spellStart"/>
-                      <w:r>
-                        <w:rPr>
-                          <w:rFonts w:ascii="Courier New" w:eastAsia="Times New Roman" w:hAnsi="Courier New" w:cs="Courier New"/>
-                          <w:color w:val="CE9178"/>
-                          <w:sz w:val="18"/>
-                          <w:szCs w:val="18"/>
-                          <w:lang w:eastAsia="en-IE"/>
-                        </w:rPr>
-                        <w:t>url</w:t>
-                      </w:r>
-                      <w:proofErr w:type="spellEnd"/>
-                      <w:r>
-                        <w:rPr>
-                          <w:rFonts w:ascii="Courier New" w:eastAsia="Times New Roman" w:hAnsi="Courier New" w:cs="Courier New"/>
-                          <w:color w:val="CE9178"/>
-                          <w:sz w:val="18"/>
-                          <w:szCs w:val="18"/>
-                          <w:lang w:eastAsia="en-IE"/>
-                        </w:rPr>
-                        <w:t>"</w:t>
+                        <w:t>"url"</w:t>
                       </w:r>
                       <w:r>
                         <w:rPr>
@@ -4990,9 +4936,18 @@
                           <w:szCs w:val="18"/>
                           <w:lang w:eastAsia="en-IE"/>
                         </w:rPr>
-                        <w:t>"</w:t>
-                      </w:r>
-                      <w:proofErr w:type="spellStart"/>
+                        <w:t>"method"</w:t>
+                      </w:r>
+                      <w:r>
+                        <w:rPr>
+                          <w:rFonts w:ascii="Courier New" w:eastAsia="Times New Roman" w:hAnsi="Courier New" w:cs="Courier New"/>
+                          <w:color w:val="9CDCFE"/>
+                          <w:sz w:val="18"/>
+                          <w:szCs w:val="18"/>
+                          <w:lang w:eastAsia="en-IE"/>
+                        </w:rPr>
+                        <w:t>:</w:t>
+                      </w:r>
                       <w:r>
                         <w:rPr>
                           <w:rFonts w:ascii="Courier New" w:eastAsia="Times New Roman" w:hAnsi="Courier New" w:cs="Courier New"/>
@@ -5001,38 +4956,7 @@
                           <w:szCs w:val="18"/>
                           <w:lang w:eastAsia="en-IE"/>
                         </w:rPr>
-                        <w:t>method"</w:t>
-                      </w:r>
-                      <w:r>
-                        <w:rPr>
-                          <w:rFonts w:ascii="Courier New" w:eastAsia="Times New Roman" w:hAnsi="Courier New" w:cs="Courier New"/>
-                          <w:color w:val="9CDCFE"/>
-                          <w:sz w:val="18"/>
-                          <w:szCs w:val="18"/>
-                          <w:lang w:eastAsia="en-IE"/>
-                        </w:rPr>
-                        <w:t>:</w:t>
-                      </w:r>
-                      <w:r>
-                        <w:rPr>
-                          <w:rFonts w:ascii="Courier New" w:eastAsia="Times New Roman" w:hAnsi="Courier New" w:cs="Courier New"/>
-                          <w:color w:val="CE9178"/>
-                          <w:sz w:val="18"/>
-                          <w:szCs w:val="18"/>
-                          <w:lang w:eastAsia="en-IE"/>
-                        </w:rPr>
-                        <w:t>"GET</w:t>
-                      </w:r>
-                      <w:proofErr w:type="spellEnd"/>
-                      <w:r>
-                        <w:rPr>
-                          <w:rFonts w:ascii="Courier New" w:eastAsia="Times New Roman" w:hAnsi="Courier New" w:cs="Courier New"/>
-                          <w:color w:val="CE9178"/>
-                          <w:sz w:val="18"/>
-                          <w:szCs w:val="18"/>
-                          <w:lang w:eastAsia="en-IE"/>
-                        </w:rPr>
-                        <w:t>"</w:t>
+                        <w:t>"GET"</w:t>
                       </w:r>
                       <w:r>
                         <w:rPr>
@@ -5138,29 +5062,7 @@
                           <w:szCs w:val="18"/>
                           <w:lang w:eastAsia="en-IE"/>
                         </w:rPr>
-                        <w:t>"</w:t>
-                      </w:r>
-                      <w:proofErr w:type="spellStart"/>
-                      <w:r>
-                        <w:rPr>
-                          <w:rFonts w:ascii="Courier New" w:eastAsia="Times New Roman" w:hAnsi="Courier New" w:cs="Courier New"/>
-                          <w:color w:val="CE9178"/>
-                          <w:sz w:val="18"/>
-                          <w:szCs w:val="18"/>
-                          <w:lang w:eastAsia="en-IE"/>
-                        </w:rPr>
-                        <w:t>dataType</w:t>
-                      </w:r>
-                      <w:proofErr w:type="spellEnd"/>
-                      <w:r>
-                        <w:rPr>
-                          <w:rFonts w:ascii="Courier New" w:eastAsia="Times New Roman" w:hAnsi="Courier New" w:cs="Courier New"/>
-                          <w:color w:val="CE9178"/>
-                          <w:sz w:val="18"/>
-                          <w:szCs w:val="18"/>
-                          <w:lang w:eastAsia="en-IE"/>
-                        </w:rPr>
-                        <w:t>"</w:t>
+                        <w:t>"dataType"</w:t>
                       </w:r>
                       <w:r>
                         <w:rPr>
@@ -5233,29 +5135,7 @@
                           <w:szCs w:val="18"/>
                           <w:lang w:eastAsia="en-IE"/>
                         </w:rPr>
-                        <w:t>"</w:t>
-                      </w:r>
-                      <w:proofErr w:type="spellStart"/>
-                      <w:r>
-                        <w:rPr>
-                          <w:rFonts w:ascii="Courier New" w:eastAsia="Times New Roman" w:hAnsi="Courier New" w:cs="Courier New"/>
-                          <w:color w:val="CE9178"/>
-                          <w:sz w:val="18"/>
-                          <w:szCs w:val="18"/>
-                          <w:lang w:eastAsia="en-IE"/>
-                        </w:rPr>
-                        <w:t>success</w:t>
-                      </w:r>
-                      <w:proofErr w:type="gramStart"/>
-                      <w:r>
-                        <w:rPr>
-                          <w:rFonts w:ascii="Courier New" w:eastAsia="Times New Roman" w:hAnsi="Courier New" w:cs="Courier New"/>
-                          <w:color w:val="CE9178"/>
-                          <w:sz w:val="18"/>
-                          <w:szCs w:val="18"/>
-                          <w:lang w:eastAsia="en-IE"/>
-                        </w:rPr>
-                        <w:t>"</w:t>
+                        <w:t>"success"</w:t>
                       </w:r>
                       <w:r>
                         <w:rPr>
@@ -5277,8 +5157,6 @@
                         </w:rPr>
                         <w:t>function</w:t>
                       </w:r>
-                      <w:proofErr w:type="spellEnd"/>
-                      <w:proofErr w:type="gramEnd"/>
                       <w:r>
                         <w:rPr>
                           <w:rFonts w:ascii="Courier New" w:eastAsia="Times New Roman" w:hAnsi="Courier New" w:cs="Courier New"/>
@@ -5469,114 +5347,88 @@
                           <w:szCs w:val="18"/>
                           <w:lang w:eastAsia="en-IE"/>
                         </w:rPr>
-                        <w:t>"</w:t>
-                      </w:r>
-                      <w:proofErr w:type="spellStart"/>
-                      <w:r>
-                        <w:rPr>
-                          <w:rFonts w:ascii="Courier New" w:eastAsia="Times New Roman" w:hAnsi="Courier New" w:cs="Courier New"/>
-                          <w:color w:val="CE9178"/>
+                        <w:t>"error"</w:t>
+                      </w:r>
+                      <w:r>
+                        <w:rPr>
+                          <w:rFonts w:ascii="Courier New" w:eastAsia="Times New Roman" w:hAnsi="Courier New" w:cs="Courier New"/>
+                          <w:color w:val="9CDCFE"/>
+                          <w:sz w:val="18"/>
+                          <w:szCs w:val="18"/>
+                          <w:lang w:eastAsia="en-IE"/>
+                        </w:rPr>
+                        <w:t>:</w:t>
+                      </w:r>
+                      <w:r>
+                        <w:rPr>
+                          <w:rFonts w:ascii="Courier New" w:eastAsia="Times New Roman" w:hAnsi="Courier New" w:cs="Courier New"/>
+                          <w:color w:val="569CD6"/>
+                          <w:sz w:val="18"/>
+                          <w:szCs w:val="18"/>
+                          <w:lang w:eastAsia="en-IE"/>
+                        </w:rPr>
+                        <w:t>function</w:t>
+                      </w:r>
+                      <w:r>
+                        <w:rPr>
+                          <w:rFonts w:ascii="Courier New" w:eastAsia="Times New Roman" w:hAnsi="Courier New" w:cs="Courier New"/>
+                          <w:color w:val="D4D4D4"/>
+                          <w:sz w:val="18"/>
+                          <w:szCs w:val="18"/>
+                          <w:lang w:eastAsia="en-IE"/>
+                        </w:rPr>
+                        <w:t>(</w:t>
+                      </w:r>
+                      <w:r>
+                        <w:rPr>
+                          <w:rFonts w:ascii="Courier New" w:eastAsia="Times New Roman" w:hAnsi="Courier New" w:cs="Courier New"/>
+                          <w:color w:val="9CDCFE"/>
+                          <w:sz w:val="18"/>
+                          <w:szCs w:val="18"/>
+                          <w:lang w:eastAsia="en-IE"/>
+                        </w:rPr>
+                        <w:t>xhr</w:t>
+                      </w:r>
+                      <w:r>
+                        <w:rPr>
+                          <w:rFonts w:ascii="Courier New" w:eastAsia="Times New Roman" w:hAnsi="Courier New" w:cs="Courier New"/>
+                          <w:color w:val="D4D4D4"/>
+                          <w:sz w:val="18"/>
+                          <w:szCs w:val="18"/>
+                          <w:lang w:eastAsia="en-IE"/>
+                        </w:rPr>
+                        <w:t>,</w:t>
+                      </w:r>
+                      <w:r>
+                        <w:rPr>
+                          <w:rFonts w:ascii="Courier New" w:eastAsia="Times New Roman" w:hAnsi="Courier New" w:cs="Courier New"/>
+                          <w:color w:val="9CDCFE"/>
+                          <w:sz w:val="18"/>
+                          <w:szCs w:val="18"/>
+                          <w:lang w:eastAsia="en-IE"/>
+                        </w:rPr>
+                        <w:t>status</w:t>
+                      </w:r>
+                      <w:r>
+                        <w:rPr>
+                          <w:rFonts w:ascii="Courier New" w:eastAsia="Times New Roman" w:hAnsi="Courier New" w:cs="Courier New"/>
+                          <w:color w:val="D4D4D4"/>
+                          <w:sz w:val="18"/>
+                          <w:szCs w:val="18"/>
+                          <w:lang w:eastAsia="en-IE"/>
+                        </w:rPr>
+                        <w:t>,</w:t>
+                      </w:r>
+                      <w:r>
+                        <w:rPr>
+                          <w:rFonts w:ascii="Courier New" w:eastAsia="Times New Roman" w:hAnsi="Courier New" w:cs="Courier New"/>
+                          <w:color w:val="9CDCFE"/>
                           <w:sz w:val="18"/>
                           <w:szCs w:val="18"/>
                           <w:lang w:eastAsia="en-IE"/>
                         </w:rPr>
                         <w:t>error</w:t>
                       </w:r>
-                      <w:proofErr w:type="gramStart"/>
-                      <w:r>
-                        <w:rPr>
-                          <w:rFonts w:ascii="Courier New" w:eastAsia="Times New Roman" w:hAnsi="Courier New" w:cs="Courier New"/>
-                          <w:color w:val="CE9178"/>
-                          <w:sz w:val="18"/>
-                          <w:szCs w:val="18"/>
-                          <w:lang w:eastAsia="en-IE"/>
-                        </w:rPr>
-                        <w:t>"</w:t>
-                      </w:r>
-                      <w:r>
-                        <w:rPr>
-                          <w:rFonts w:ascii="Courier New" w:eastAsia="Times New Roman" w:hAnsi="Courier New" w:cs="Courier New"/>
-                          <w:color w:val="9CDCFE"/>
-                          <w:sz w:val="18"/>
-                          <w:szCs w:val="18"/>
-                          <w:lang w:eastAsia="en-IE"/>
-                        </w:rPr>
-                        <w:t>:</w:t>
-                      </w:r>
-                      <w:r>
-                        <w:rPr>
-                          <w:rFonts w:ascii="Courier New" w:eastAsia="Times New Roman" w:hAnsi="Courier New" w:cs="Courier New"/>
-                          <w:color w:val="569CD6"/>
-                          <w:sz w:val="18"/>
-                          <w:szCs w:val="18"/>
-                          <w:lang w:eastAsia="en-IE"/>
-                        </w:rPr>
-                        <w:t>function</w:t>
-                      </w:r>
-                      <w:proofErr w:type="spellEnd"/>
-                      <w:proofErr w:type="gramEnd"/>
-                      <w:r>
-                        <w:rPr>
-                          <w:rFonts w:ascii="Courier New" w:eastAsia="Times New Roman" w:hAnsi="Courier New" w:cs="Courier New"/>
-                          <w:color w:val="D4D4D4"/>
-                          <w:sz w:val="18"/>
-                          <w:szCs w:val="18"/>
-                          <w:lang w:eastAsia="en-IE"/>
-                        </w:rPr>
-                        <w:t>(</w:t>
-                      </w:r>
-                      <w:proofErr w:type="spellStart"/>
-                      <w:r>
-                        <w:rPr>
-                          <w:rFonts w:ascii="Courier New" w:eastAsia="Times New Roman" w:hAnsi="Courier New" w:cs="Courier New"/>
-                          <w:color w:val="9CDCFE"/>
-                          <w:sz w:val="18"/>
-                          <w:szCs w:val="18"/>
-                          <w:lang w:eastAsia="en-IE"/>
-                        </w:rPr>
-                        <w:t>xhr</w:t>
-                      </w:r>
-                      <w:r>
-                        <w:rPr>
-                          <w:rFonts w:ascii="Courier New" w:eastAsia="Times New Roman" w:hAnsi="Courier New" w:cs="Courier New"/>
-                          <w:color w:val="D4D4D4"/>
-                          <w:sz w:val="18"/>
-                          <w:szCs w:val="18"/>
-                          <w:lang w:eastAsia="en-IE"/>
-                        </w:rPr>
-                        <w:t>,</w:t>
-                      </w:r>
-                      <w:r>
-                        <w:rPr>
-                          <w:rFonts w:ascii="Courier New" w:eastAsia="Times New Roman" w:hAnsi="Courier New" w:cs="Courier New"/>
-                          <w:color w:val="9CDCFE"/>
-                          <w:sz w:val="18"/>
-                          <w:szCs w:val="18"/>
-                          <w:lang w:eastAsia="en-IE"/>
-                        </w:rPr>
-                        <w:t>status</w:t>
-                      </w:r>
-                      <w:r>
-                        <w:rPr>
-                          <w:rFonts w:ascii="Courier New" w:eastAsia="Times New Roman" w:hAnsi="Courier New" w:cs="Courier New"/>
-                          <w:color w:val="D4D4D4"/>
-                          <w:sz w:val="18"/>
-                          <w:szCs w:val="18"/>
-                          <w:lang w:eastAsia="en-IE"/>
-                        </w:rPr>
-                        <w:t>,</w:t>
-                      </w:r>
-                      <w:r>
-                        <w:rPr>
-                          <w:rFonts w:ascii="Courier New" w:eastAsia="Times New Roman" w:hAnsi="Courier New" w:cs="Courier New"/>
-                          <w:color w:val="9CDCFE"/>
-                          <w:sz w:val="18"/>
-                          <w:szCs w:val="18"/>
-                          <w:lang w:eastAsia="en-IE"/>
-                        </w:rPr>
-                        <w:t>error</w:t>
-                      </w:r>
-                      <w:proofErr w:type="spellEnd"/>
                       <w:r>
                         <w:rPr>
                           <w:rFonts w:ascii="Courier New" w:eastAsia="Times New Roman" w:hAnsi="Courier New" w:cs="Courier New"/>
@@ -5610,7 +5462,6 @@
                         </w:rPr>
                         <w:t>                    </w:t>
                       </w:r>
-                      <w:proofErr w:type="gramStart"/>
                       <w:r>
                         <w:rPr>
                           <w:rFonts w:ascii="Courier New" w:eastAsia="Times New Roman" w:hAnsi="Courier New" w:cs="Courier New"/>
@@ -5651,7 +5502,6 @@
                         </w:rPr>
                         <w:t>(</w:t>
                       </w:r>
-                      <w:proofErr w:type="gramEnd"/>
                       <w:r>
                         <w:rPr>
                           <w:rFonts w:ascii="Courier New" w:eastAsia="Times New Roman" w:hAnsi="Courier New" w:cs="Courier New"/>
@@ -5700,29 +5550,7 @@
                           <w:szCs w:val="18"/>
                           <w:lang w:eastAsia="en-IE"/>
                         </w:rPr>
-                        <w:t>" </w:t>
-                      </w:r>
-                      <w:proofErr w:type="spellStart"/>
-                      <w:r>
-                        <w:rPr>
-                          <w:rFonts w:ascii="Courier New" w:eastAsia="Times New Roman" w:hAnsi="Courier New" w:cs="Courier New"/>
-                          <w:color w:val="CE9178"/>
-                          <w:sz w:val="18"/>
-                          <w:szCs w:val="18"/>
-                          <w:lang w:eastAsia="en-IE"/>
-                        </w:rPr>
-                        <w:t>msg</w:t>
-                      </w:r>
-                      <w:proofErr w:type="spellEnd"/>
-                      <w:r>
-                        <w:rPr>
-                          <w:rFonts w:ascii="Courier New" w:eastAsia="Times New Roman" w:hAnsi="Courier New" w:cs="Courier New"/>
-                          <w:color w:val="CE9178"/>
-                          <w:sz w:val="18"/>
-                          <w:szCs w:val="18"/>
-                          <w:lang w:eastAsia="en-IE"/>
-                        </w:rPr>
-                        <w:t>:"</w:t>
+                        <w:t>" msg:"</w:t>
                       </w:r>
                       <w:r>
                         <w:rPr>
@@ -5945,7 +5773,7 @@
       <w:r>
         <w:t xml:space="preserve">open browser and open </w:t>
       </w:r>
-      <w:hyperlink r:id="rId6" w:history="1">
+      <w:hyperlink r:id="rId5" w:history="1">
         <w:r>
           <w:rPr>
             <w:rStyle w:val="Hyperlink"/>
@@ -5963,26 +5791,32 @@
         </w:numPr>
       </w:pPr>
       <w:r>
+        <w:t xml:space="preserve">If you get this error, </w:t>
+      </w:r>
+    </w:p>
+    <w:p>
+      <w:pPr>
+        <w:ind w:left="360"/>
+      </w:pPr>
+      <w:r>
         <w:rPr>
           <w:noProof/>
-          <w:lang w:val="en-US"/>
         </w:rPr>
-        <w:lastRenderedPageBreak/>
         <mc:AlternateContent>
           <mc:Choice Requires="wps">
             <w:drawing>
-              <wp:anchor distT="45720" distB="45720" distL="114300" distR="114300" simplePos="0" relativeHeight="251715584" behindDoc="0" locked="0" layoutInCell="1" allowOverlap="1" wp14:anchorId="35ABB25E" wp14:editId="3CA0E4A5">
+              <wp:anchor distT="45720" distB="45720" distL="114300" distR="114300" simplePos="0" relativeHeight="251659264" behindDoc="0" locked="0" layoutInCell="1" allowOverlap="1" wp14:anchorId="05698384" wp14:editId="16267523">
                 <wp:simplePos x="0" y="0"/>
-                <wp:positionH relativeFrom="margin">
-                  <wp:posOffset>428625</wp:posOffset>
+                <wp:positionH relativeFrom="column">
+                  <wp:posOffset>76314</wp:posOffset>
                 </wp:positionH>
                 <wp:positionV relativeFrom="paragraph">
-                  <wp:posOffset>5252085</wp:posOffset>
+                  <wp:posOffset>736139</wp:posOffset>
                 </wp:positionV>
-                <wp:extent cx="3752850" cy="1171575"/>
-                <wp:effectExtent l="0" t="0" r="19050" b="28575"/>
-                <wp:wrapTopAndBottom/>
-                <wp:docPr id="6" name="Text Box 6"/>
+                <wp:extent cx="5874385" cy="648335"/>
+                <wp:effectExtent l="0" t="0" r="12065" b="18415"/>
+                <wp:wrapSquare wrapText="bothSides"/>
+                <wp:docPr id="217" name="Text Box 2"/>
                 <wp:cNvGraphicFramePr>
                   <a:graphicFrameLocks xmlns:a="http://schemas.openxmlformats.org/drawingml/2006/main"/>
                 </wp:cNvGraphicFramePr>
@@ -5995,13 +5829,16 @@
                       <wps:spPr bwMode="auto">
                         <a:xfrm>
                           <a:off x="0" y="0"/>
-                          <a:ext cx="3752850" cy="1171575"/>
+                          <a:ext cx="5874385" cy="648335"/>
                         </a:xfrm>
                         <a:prstGeom prst="rect">
                           <a:avLst/>
                         </a:prstGeom>
                         <a:solidFill>
-                          <a:schemeClr val="tx1"/>
+                          <a:schemeClr val="accent5">
+                            <a:lumMod val="40000"/>
+                            <a:lumOff val="60000"/>
+                          </a:schemeClr>
                         </a:solidFill>
                         <a:ln w="9525">
                           <a:solidFill>
@@ -6015,11 +5852,17 @@
                       <wps:txbx>
                         <w:txbxContent>
                           <w:p>
-                            <w:pPr>
-                              <w:spacing w:after="0" w:line="240" w:lineRule="auto"/>
-                            </w:pPr>
-                            <w:r>
-                              <w:t>Access to XMLHttpRequest at 'http://127.0.0.1:5000/cars' from origin 'null' has been blocked by CORS policy: No 'Access-Control-Allow-Origin' header is present on the requested resource.</w:t>
+                            <w:r>
+                              <w:t>EXTRA:  Modify this page so that it stores each of the cars to the table (</w:t>
+                            </w:r>
+                            <w:r>
+                              <w:t>Y</w:t>
+                            </w:r>
+                            <w:r>
+                              <w:t>ou have the code from week 2 that adds a car to a table, you just need to call it from success function for each</w:t>
+                            </w:r>
+                            <w:r>
+                              <w:t xml:space="preserve"> car)</w:t>
                             </w:r>
                           </w:p>
                         </w:txbxContent>
@@ -6039,47 +5882,37 @@
               </wp:anchor>
             </w:drawing>
           </mc:Choice>
-          <mc:Fallback xmlns:w16se="http://schemas.microsoft.com/office/word/2015/wordml/symex" xmlns:w16cid="http://schemas.microsoft.com/office/word/2016/wordml/cid" xmlns:w15="http://schemas.microsoft.com/office/word/2012/wordml" xmlns:am3d="http://schemas.microsoft.com/office/drawing/2017/model3d" xmlns:aink="http://schemas.microsoft.com/office/drawing/2016/ink" xmlns:cx8="http://schemas.microsoft.com/office/drawing/2016/5/14/chartex" xmlns:cx7="http://schemas.microsoft.com/office/drawing/2016/5/13/chartex" xmlns:cx6="http://schemas.microsoft.com/office/drawing/2016/5/12/chartex" xmlns:cx5="http://schemas.microsoft.com/office/drawing/2016/5/11/chartex" xmlns:cx4="http://schemas.microsoft.com/office/drawing/2016/5/10/chartex" xmlns:cx3="http://schemas.microsoft.com/office/drawing/2016/5/9/chartex" xmlns:cx2="http://schemas.microsoft.com/office/drawing/2015/10/21/chartex" xmlns:cx1="http://schemas.microsoft.com/office/drawing/2015/9/8/chartex" xmlns:cx="http://schemas.microsoft.com/office/drawing/2014/chartex">
+          <mc:Fallback>
             <w:pict>
-              <v:shape w14:anchorId="35ABB25E" id="Text Box 6" o:spid="_x0000_s1027" type="#_x0000_t202" style="position:absolute;left:0;text-align:left;margin-left:33.75pt;margin-top:413.55pt;width:295.5pt;height:92.25pt;z-index:251715584;visibility:visible;mso-wrap-style:square;mso-width-percent:0;mso-height-percent:0;mso-wrap-distance-left:9pt;mso-wrap-distance-top:3.6pt;mso-wrap-distance-right:9pt;mso-wrap-distance-bottom:3.6pt;mso-position-horizontal:absolute;mso-position-horizontal-relative:margin;mso-position-vertical:absolute;mso-position-vertical-relative:text;mso-width-percent:0;mso-height-percent:0;mso-width-relative:margin;mso-height-relative:margin;v-text-anchor:top" o:gfxdata="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" fillcolor="black [3213]">
+              <v:shape w14:anchorId="05698384" id="_x0000_s1027" type="#_x0000_t202" style="position:absolute;left:0;text-align:left;margin-left:6pt;margin-top:57.95pt;width:462.55pt;height:51.05pt;z-index:251659264;visibility:visible;mso-wrap-style:square;mso-width-percent:0;mso-height-percent:0;mso-wrap-distance-left:9pt;mso-wrap-distance-top:3.6pt;mso-wrap-distance-right:9pt;mso-wrap-distance-bottom:3.6pt;mso-position-horizontal:absolute;mso-position-horizontal-relative:text;mso-position-vertical:absolute;mso-position-vertical-relative:text;mso-width-percent:0;mso-height-percent:0;mso-width-relative:margin;mso-height-relative:margin;v-text-anchor:top" o:gfxdata="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" fillcolor="#bdd6ee [1304]">
                 <v:textbox>
                   <w:txbxContent>
                     <w:p>
-                      <w:pPr>
-                        <w:spacing w:after="0" w:line="240" w:lineRule="auto"/>
-                      </w:pPr>
-                      <w:r>
-                        <w:t xml:space="preserve">Access to </w:t>
-                      </w:r>
-                      <w:proofErr w:type="spellStart"/>
-                      <w:r>
-                        <w:t>XMLHttpRequest</w:t>
-                      </w:r>
-                      <w:proofErr w:type="spellEnd"/>
-                      <w:r>
-                        <w:t xml:space="preserve"> at 'http://127.0.0.1:5000/cars' from origin 'null' has been blocked by CORS policy: No 'Access-Control-Allow-Origin' header is present on the requested resource.</w:t>
+                      <w:r>
+                        <w:t>EXTRA:  Modify this page so that it stores each of the cars to the table (</w:t>
+                      </w:r>
+                      <w:r>
+                        <w:t>Y</w:t>
+                      </w:r>
+                      <w:r>
+                        <w:t>ou have the code from week 2 that adds a car to a table, you just need to call it from success function for each</w:t>
+                      </w:r>
+                      <w:r>
+                        <w:t xml:space="preserve"> car)</w:t>
                       </w:r>
                     </w:p>
                   </w:txbxContent>
                 </v:textbox>
-                <w10:wrap type="topAndBottom" anchorx="margin"/>
+                <w10:wrap type="square"/>
               </v:shape>
             </w:pict>
           </mc:Fallback>
         </mc:AlternateContent>
       </w:r>
       <w:r>
-        <w:t xml:space="preserve">If you get this error, </w:t>
-      </w:r>
-    </w:p>
-    <w:p>
-      <w:pPr>
-        <w:ind w:left="360"/>
-      </w:pPr>
-      <w:r>
         <w:t xml:space="preserve">it is because you opened the html file directly and did not through the server. Id the url looks like. </w:t>
       </w:r>
-      <w:hyperlink r:id="rId7" w:history="1">
+      <w:hyperlink r:id="rId6" w:history="1">
         <w:r>
           <w:rPr>
             <w:rStyle w:val="Hyperlink"/>
@@ -6091,14 +5924,7 @@
     <w:p>
       <w:pPr>
         <w:pStyle w:val="ListParagraph"/>
-        <w:numPr>
-          <w:ilvl w:val="0"/>
-          <w:numId w:val="1"/>
-        </w:numPr>
       </w:pPr>
-      <w:r>
-        <w:t>Modify this url to all each of the cars to the table (you have the code from week to that adds a car to a table, you just need to call it from success function for each car.</w:t>
-      </w:r>
     </w:p>
     <w:p>
       <w:r>
@@ -6111,7 +5937,10 @@
       </w:pPr>
       <w:r>
         <w:lastRenderedPageBreak/>
-        <w:t>create</w:t>
+        <w:t>C</w:t>
+      </w:r>
+      <w:r>
+        <w:t>reate</w:t>
       </w:r>
     </w:p>
     <w:p>
@@ -7736,7 +7565,7 @@
               </wp:anchor>
             </w:drawing>
           </mc:Choice>
-          <mc:Fallback xmlns:w16se="http://schemas.microsoft.com/office/word/2015/wordml/symex" xmlns:w16cid="http://schemas.microsoft.com/office/word/2016/wordml/cid" xmlns:w15="http://schemas.microsoft.com/office/word/2012/wordml" xmlns:am3d="http://schemas.microsoft.com/office/drawing/2017/model3d" xmlns:aink="http://schemas.microsoft.com/office/drawing/2016/ink" xmlns:cx8="http://schemas.microsoft.com/office/drawing/2016/5/14/chartex" xmlns:cx7="http://schemas.microsoft.com/office/drawing/2016/5/13/chartex" xmlns:cx6="http://schemas.microsoft.com/office/drawing/2016/5/12/chartex" xmlns:cx5="http://schemas.microsoft.com/office/drawing/2016/5/11/chartex" xmlns:cx4="http://schemas.microsoft.com/office/drawing/2016/5/10/chartex" xmlns:cx3="http://schemas.microsoft.com/office/drawing/2016/5/9/chartex" xmlns:cx2="http://schemas.microsoft.com/office/drawing/2015/10/21/chartex" xmlns:cx1="http://schemas.microsoft.com/office/drawing/2015/9/8/chartex" xmlns:cx="http://schemas.microsoft.com/office/drawing/2014/chartex">
+          <mc:Fallback>
             <w:pict>
               <v:shape w14:anchorId="22DEDAE8" id="Text Box 28" o:spid="_x0000_s1028" type="#_x0000_t202" style="position:absolute;left:0;text-align:left;margin-left:-25.5pt;margin-top:29.9pt;width:528pt;height:303.75pt;z-index:251731968;visibility:visible;mso-wrap-style:square;mso-width-percent:0;mso-height-percent:0;mso-wrap-distance-left:9pt;mso-wrap-distance-top:3.6pt;mso-wrap-distance-right:9pt;mso-wrap-distance-bottom:3.6pt;mso-position-horizontal:absolute;mso-position-horizontal-relative:margin;mso-position-vertical:absolute;mso-position-vertical-relative:text;mso-width-percent:0;mso-height-percent:0;mso-width-relative:margin;mso-height-relative:margin;v-text-anchor:top" o:gfxdata="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">
                 <v:textbox>
@@ -7773,8 +7602,6 @@
                         </w:rPr>
                         <w:t> </w:t>
                       </w:r>
-                      <w:proofErr w:type="spellStart"/>
-                      <w:proofErr w:type="gramStart"/>
                       <w:r>
                         <w:rPr>
                           <w:rFonts w:ascii="Courier New" w:eastAsia="Times New Roman" w:hAnsi="Courier New" w:cs="Courier New"/>
@@ -7785,27 +7612,15 @@
                         </w:rPr>
                         <w:t>createCar</w:t>
                       </w:r>
-                      <w:proofErr w:type="spellEnd"/>
-                      <w:r>
-                        <w:rPr>
-                          <w:rFonts w:ascii="Courier New" w:eastAsia="Times New Roman" w:hAnsi="Courier New" w:cs="Courier New"/>
-                          <w:color w:val="D4D4D4"/>
-                          <w:sz w:val="24"/>
-                          <w:szCs w:val="24"/>
-                          <w:lang w:eastAsia="en-IE"/>
-                        </w:rPr>
-                        <w:t>(</w:t>
-                      </w:r>
-                      <w:proofErr w:type="gramEnd"/>
-                      <w:r>
-                        <w:rPr>
-                          <w:rFonts w:ascii="Courier New" w:eastAsia="Times New Roman" w:hAnsi="Courier New" w:cs="Courier New"/>
-                          <w:color w:val="D4D4D4"/>
-                          <w:sz w:val="24"/>
-                          <w:szCs w:val="24"/>
-                          <w:lang w:eastAsia="en-IE"/>
-                        </w:rPr>
-                        <w:t>){</w:t>
+                      <w:r>
+                        <w:rPr>
+                          <w:rFonts w:ascii="Courier New" w:eastAsia="Times New Roman" w:hAnsi="Courier New" w:cs="Courier New"/>
+                          <w:color w:val="D4D4D4"/>
+                          <w:sz w:val="24"/>
+                          <w:szCs w:val="24"/>
+                          <w:lang w:eastAsia="en-IE"/>
+                        </w:rPr>
+                        <w:t>(){</w:t>
                       </w:r>
                     </w:p>
                     <w:p>
@@ -8053,7 +7868,6 @@
                         </w:rPr>
                         <w:t>            </w:t>
                       </w:r>
-                      <w:proofErr w:type="gramStart"/>
                       <w:r>
                         <w:rPr>
                           <w:rFonts w:ascii="Courier New" w:eastAsia="Times New Roman" w:hAnsi="Courier New" w:cs="Courier New"/>
@@ -8094,8 +7908,6 @@
                         </w:rPr>
                         <w:t>(</w:t>
                       </w:r>
-                      <w:proofErr w:type="spellStart"/>
-                      <w:proofErr w:type="gramEnd"/>
                       <w:r>
                         <w:rPr>
                           <w:rFonts w:ascii="Courier New" w:eastAsia="Times New Roman" w:hAnsi="Courier New" w:cs="Courier New"/>
@@ -8126,7 +7938,6 @@
                         </w:rPr>
                         <w:t>stringify</w:t>
                       </w:r>
-                      <w:proofErr w:type="spellEnd"/>
                       <w:r>
                         <w:rPr>
                           <w:rFonts w:ascii="Courier New" w:eastAsia="Times New Roman" w:hAnsi="Courier New" w:cs="Courier New"/>
@@ -8180,7 +7991,6 @@
                         </w:rPr>
                         <w:t>            </w:t>
                       </w:r>
-                      <w:proofErr w:type="gramStart"/>
                       <w:r>
                         <w:rPr>
                           <w:rFonts w:ascii="Courier New" w:eastAsia="Times New Roman" w:hAnsi="Courier New" w:cs="Courier New"/>
@@ -8211,7 +8021,6 @@
                         </w:rPr>
                         <w:t>ajax</w:t>
                       </w:r>
-                      <w:proofErr w:type="gramEnd"/>
                       <w:r>
                         <w:rPr>
                           <w:rFonts w:ascii="Courier New" w:eastAsia="Times New Roman" w:hAnsi="Courier New" w:cs="Courier New"/>
@@ -8253,29 +8062,7 @@
                           <w:szCs w:val="24"/>
                           <w:lang w:eastAsia="en-IE"/>
                         </w:rPr>
-                        <w:t>"</w:t>
-                      </w:r>
-                      <w:proofErr w:type="spellStart"/>
-                      <w:r>
-                        <w:rPr>
-                          <w:rFonts w:ascii="Courier New" w:eastAsia="Times New Roman" w:hAnsi="Courier New" w:cs="Courier New"/>
-                          <w:color w:val="CE9178"/>
-                          <w:sz w:val="24"/>
-                          <w:szCs w:val="24"/>
-                          <w:lang w:eastAsia="en-IE"/>
-                        </w:rPr>
-                        <w:t>url</w:t>
-                      </w:r>
-                      <w:proofErr w:type="spellEnd"/>
-                      <w:r>
-                        <w:rPr>
-                          <w:rFonts w:ascii="Courier New" w:eastAsia="Times New Roman" w:hAnsi="Courier New" w:cs="Courier New"/>
-                          <w:color w:val="CE9178"/>
-                          <w:sz w:val="24"/>
-                          <w:szCs w:val="24"/>
-                          <w:lang w:eastAsia="en-IE"/>
-                        </w:rPr>
-                        <w:t>"</w:t>
+                        <w:t>"url"</w:t>
                       </w:r>
                       <w:r>
                         <w:rPr>
@@ -8348,9 +8135,18 @@
                           <w:szCs w:val="24"/>
                           <w:lang w:eastAsia="en-IE"/>
                         </w:rPr>
-                        <w:t>"</w:t>
-                      </w:r>
-                      <w:proofErr w:type="spellStart"/>
+                        <w:t>"method"</w:t>
+                      </w:r>
+                      <w:r>
+                        <w:rPr>
+                          <w:rFonts w:ascii="Courier New" w:eastAsia="Times New Roman" w:hAnsi="Courier New" w:cs="Courier New"/>
+                          <w:color w:val="9CDCFE"/>
+                          <w:sz w:val="24"/>
+                          <w:szCs w:val="24"/>
+                          <w:lang w:eastAsia="en-IE"/>
+                        </w:rPr>
+                        <w:t>:</w:t>
+                      </w:r>
                       <w:r>
                         <w:rPr>
                           <w:rFonts w:ascii="Courier New" w:eastAsia="Times New Roman" w:hAnsi="Courier New" w:cs="Courier New"/>
@@ -8359,38 +8155,7 @@
                           <w:szCs w:val="24"/>
                           <w:lang w:eastAsia="en-IE"/>
                         </w:rPr>
-                        <w:t>method"</w:t>
-                      </w:r>
-                      <w:r>
-                        <w:rPr>
-                          <w:rFonts w:ascii="Courier New" w:eastAsia="Times New Roman" w:hAnsi="Courier New" w:cs="Courier New"/>
-                          <w:color w:val="9CDCFE"/>
-                          <w:sz w:val="24"/>
-                          <w:szCs w:val="24"/>
-                          <w:lang w:eastAsia="en-IE"/>
-                        </w:rPr>
-                        <w:t>:</w:t>
-                      </w:r>
-                      <w:r>
-                        <w:rPr>
-                          <w:rFonts w:ascii="Courier New" w:eastAsia="Times New Roman" w:hAnsi="Courier New" w:cs="Courier New"/>
-                          <w:color w:val="CE9178"/>
-                          <w:sz w:val="24"/>
-                          <w:szCs w:val="24"/>
-                          <w:lang w:eastAsia="en-IE"/>
-                        </w:rPr>
-                        <w:t>"POST</w:t>
-                      </w:r>
-                      <w:proofErr w:type="spellEnd"/>
-                      <w:r>
-                        <w:rPr>
-                          <w:rFonts w:ascii="Courier New" w:eastAsia="Times New Roman" w:hAnsi="Courier New" w:cs="Courier New"/>
-                          <w:color w:val="CE9178"/>
-                          <w:sz w:val="24"/>
-                          <w:szCs w:val="24"/>
-                          <w:lang w:eastAsia="en-IE"/>
-                        </w:rPr>
-                        <w:t>"</w:t>
+                        <w:t>"POST"</w:t>
                       </w:r>
                       <w:r>
                         <w:rPr>
@@ -8433,18 +8198,7 @@
                           <w:szCs w:val="24"/>
                           <w:lang w:eastAsia="en-IE"/>
                         </w:rPr>
-                        <w:t>"data</w:t>
-                      </w:r>
-                      <w:proofErr w:type="gramStart"/>
-                      <w:r>
-                        <w:rPr>
-                          <w:rFonts w:ascii="Courier New" w:eastAsia="Times New Roman" w:hAnsi="Courier New" w:cs="Courier New"/>
-                          <w:color w:val="CE9178"/>
-                          <w:sz w:val="24"/>
-                          <w:szCs w:val="24"/>
-                          <w:lang w:eastAsia="en-IE"/>
-                        </w:rPr>
-                        <w:t>"</w:t>
+                        <w:t>"data"</w:t>
                       </w:r>
                       <w:r>
                         <w:rPr>
@@ -8456,7 +8210,6 @@
                         </w:rPr>
                         <w:t>:</w:t>
                       </w:r>
-                      <w:proofErr w:type="spellStart"/>
                       <w:r>
                         <w:rPr>
                           <w:rFonts w:ascii="Courier New" w:eastAsia="Times New Roman" w:hAnsi="Courier New" w:cs="Courier New"/>
@@ -8487,8 +8240,6 @@
                         </w:rPr>
                         <w:t>stringify</w:t>
                       </w:r>
-                      <w:proofErr w:type="spellEnd"/>
-                      <w:proofErr w:type="gramEnd"/>
                       <w:r>
                         <w:rPr>
                           <w:rFonts w:ascii="Courier New" w:eastAsia="Times New Roman" w:hAnsi="Courier New" w:cs="Courier New"/>
@@ -8550,29 +8301,7 @@
                           <w:szCs w:val="24"/>
                           <w:lang w:eastAsia="en-IE"/>
                         </w:rPr>
-                        <w:t>"</w:t>
-                      </w:r>
-                      <w:proofErr w:type="spellStart"/>
-                      <w:r>
-                        <w:rPr>
-                          <w:rFonts w:ascii="Courier New" w:eastAsia="Times New Roman" w:hAnsi="Courier New" w:cs="Courier New"/>
-                          <w:color w:val="CE9178"/>
-                          <w:sz w:val="24"/>
-                          <w:szCs w:val="24"/>
-                          <w:lang w:eastAsia="en-IE"/>
-                        </w:rPr>
-                        <w:t>dataType</w:t>
-                      </w:r>
-                      <w:proofErr w:type="spellEnd"/>
-                      <w:r>
-                        <w:rPr>
-                          <w:rFonts w:ascii="Courier New" w:eastAsia="Times New Roman" w:hAnsi="Courier New" w:cs="Courier New"/>
-                          <w:color w:val="CE9178"/>
-                          <w:sz w:val="24"/>
-                          <w:szCs w:val="24"/>
-                          <w:lang w:eastAsia="en-IE"/>
-                        </w:rPr>
-                        <w:t>"</w:t>
+                        <w:t>"dataType"</w:t>
                       </w:r>
                       <w:r>
                         <w:rPr>
@@ -8637,7 +8366,6 @@
                         </w:rPr>
                         <w:t>                </w:t>
                       </w:r>
-                      <w:proofErr w:type="spellStart"/>
                       <w:r>
                         <w:rPr>
                           <w:rFonts w:ascii="Courier New" w:eastAsia="Times New Roman" w:hAnsi="Courier New" w:cs="Courier New"/>
@@ -8646,18 +8374,7 @@
                           <w:szCs w:val="24"/>
                           <w:lang w:eastAsia="en-IE"/>
                         </w:rPr>
-                        <w:t>contentType</w:t>
-                      </w:r>
-                      <w:proofErr w:type="spellEnd"/>
-                      <w:r>
-                        <w:rPr>
-                          <w:rFonts w:ascii="Courier New" w:eastAsia="Times New Roman" w:hAnsi="Courier New" w:cs="Courier New"/>
-                          <w:color w:val="9CDCFE"/>
-                          <w:sz w:val="24"/>
-                          <w:szCs w:val="24"/>
-                          <w:lang w:eastAsia="en-IE"/>
-                        </w:rPr>
-                        <w:t>:</w:t>
+                        <w:t>contentType:</w:t>
                       </w:r>
                       <w:r>
                         <w:rPr>
@@ -8720,29 +8437,7 @@
                           <w:szCs w:val="24"/>
                           <w:lang w:eastAsia="en-IE"/>
                         </w:rPr>
-                        <w:t>"</w:t>
-                      </w:r>
-                      <w:proofErr w:type="spellStart"/>
-                      <w:r>
-                        <w:rPr>
-                          <w:rFonts w:ascii="Courier New" w:eastAsia="Times New Roman" w:hAnsi="Courier New" w:cs="Courier New"/>
-                          <w:color w:val="CE9178"/>
-                          <w:sz w:val="24"/>
-                          <w:szCs w:val="24"/>
-                          <w:lang w:eastAsia="en-IE"/>
-                        </w:rPr>
-                        <w:t>success</w:t>
-                      </w:r>
-                      <w:proofErr w:type="gramStart"/>
-                      <w:r>
-                        <w:rPr>
-                          <w:rFonts w:ascii="Courier New" w:eastAsia="Times New Roman" w:hAnsi="Courier New" w:cs="Courier New"/>
-                          <w:color w:val="CE9178"/>
-                          <w:sz w:val="24"/>
-                          <w:szCs w:val="24"/>
-                          <w:lang w:eastAsia="en-IE"/>
-                        </w:rPr>
-                        <w:t>"</w:t>
+                        <w:t>"success"</w:t>
                       </w:r>
                       <w:r>
                         <w:rPr>
@@ -8764,8 +8459,6 @@
                         </w:rPr>
                         <w:t>function</w:t>
                       </w:r>
-                      <w:proofErr w:type="spellEnd"/>
-                      <w:proofErr w:type="gramEnd"/>
                       <w:r>
                         <w:rPr>
                           <w:rFonts w:ascii="Courier New" w:eastAsia="Times New Roman" w:hAnsi="Courier New" w:cs="Courier New"/>
@@ -8902,7 +8595,6 @@
                         </w:rPr>
                         <w:t>                    </w:t>
                       </w:r>
-                      <w:proofErr w:type="gramStart"/>
                       <w:r>
                         <w:rPr>
                           <w:rFonts w:ascii="Courier New" w:eastAsia="Times New Roman" w:hAnsi="Courier New" w:cs="Courier New"/>
@@ -8933,7 +8625,6 @@
                         </w:rPr>
                         <w:t>getElementById</w:t>
                       </w:r>
-                      <w:proofErr w:type="gramEnd"/>
                       <w:r>
                         <w:rPr>
                           <w:rFonts w:ascii="Courier New" w:eastAsia="Times New Roman" w:hAnsi="Courier New" w:cs="Courier New"/>
@@ -9098,114 +8789,88 @@
                           <w:szCs w:val="24"/>
                           <w:lang w:eastAsia="en-IE"/>
                         </w:rPr>
-                        <w:t>"</w:t>
-                      </w:r>
-                      <w:proofErr w:type="spellStart"/>
-                      <w:r>
-                        <w:rPr>
-                          <w:rFonts w:ascii="Courier New" w:eastAsia="Times New Roman" w:hAnsi="Courier New" w:cs="Courier New"/>
-                          <w:color w:val="CE9178"/>
+                        <w:t>"error"</w:t>
+                      </w:r>
+                      <w:r>
+                        <w:rPr>
+                          <w:rFonts w:ascii="Courier New" w:eastAsia="Times New Roman" w:hAnsi="Courier New" w:cs="Courier New"/>
+                          <w:color w:val="9CDCFE"/>
+                          <w:sz w:val="24"/>
+                          <w:szCs w:val="24"/>
+                          <w:lang w:eastAsia="en-IE"/>
+                        </w:rPr>
+                        <w:t>:</w:t>
+                      </w:r>
+                      <w:r>
+                        <w:rPr>
+                          <w:rFonts w:ascii="Courier New" w:eastAsia="Times New Roman" w:hAnsi="Courier New" w:cs="Courier New"/>
+                          <w:color w:val="569CD6"/>
+                          <w:sz w:val="24"/>
+                          <w:szCs w:val="24"/>
+                          <w:lang w:eastAsia="en-IE"/>
+                        </w:rPr>
+                        <w:t>function</w:t>
+                      </w:r>
+                      <w:r>
+                        <w:rPr>
+                          <w:rFonts w:ascii="Courier New" w:eastAsia="Times New Roman" w:hAnsi="Courier New" w:cs="Courier New"/>
+                          <w:color w:val="D4D4D4"/>
+                          <w:sz w:val="24"/>
+                          <w:szCs w:val="24"/>
+                          <w:lang w:eastAsia="en-IE"/>
+                        </w:rPr>
+                        <w:t>(</w:t>
+                      </w:r>
+                      <w:r>
+                        <w:rPr>
+                          <w:rFonts w:ascii="Courier New" w:eastAsia="Times New Roman" w:hAnsi="Courier New" w:cs="Courier New"/>
+                          <w:color w:val="9CDCFE"/>
+                          <w:sz w:val="24"/>
+                          <w:szCs w:val="24"/>
+                          <w:lang w:eastAsia="en-IE"/>
+                        </w:rPr>
+                        <w:t>xhr</w:t>
+                      </w:r>
+                      <w:r>
+                        <w:rPr>
+                          <w:rFonts w:ascii="Courier New" w:eastAsia="Times New Roman" w:hAnsi="Courier New" w:cs="Courier New"/>
+                          <w:color w:val="D4D4D4"/>
+                          <w:sz w:val="24"/>
+                          <w:szCs w:val="24"/>
+                          <w:lang w:eastAsia="en-IE"/>
+                        </w:rPr>
+                        <w:t>,</w:t>
+                      </w:r>
+                      <w:r>
+                        <w:rPr>
+                          <w:rFonts w:ascii="Courier New" w:eastAsia="Times New Roman" w:hAnsi="Courier New" w:cs="Courier New"/>
+                          <w:color w:val="9CDCFE"/>
+                          <w:sz w:val="24"/>
+                          <w:szCs w:val="24"/>
+                          <w:lang w:eastAsia="en-IE"/>
+                        </w:rPr>
+                        <w:t>status</w:t>
+                      </w:r>
+                      <w:r>
+                        <w:rPr>
+                          <w:rFonts w:ascii="Courier New" w:eastAsia="Times New Roman" w:hAnsi="Courier New" w:cs="Courier New"/>
+                          <w:color w:val="D4D4D4"/>
+                          <w:sz w:val="24"/>
+                          <w:szCs w:val="24"/>
+                          <w:lang w:eastAsia="en-IE"/>
+                        </w:rPr>
+                        <w:t>,</w:t>
+                      </w:r>
+                      <w:r>
+                        <w:rPr>
+                          <w:rFonts w:ascii="Courier New" w:eastAsia="Times New Roman" w:hAnsi="Courier New" w:cs="Courier New"/>
+                          <w:color w:val="9CDCFE"/>
                           <w:sz w:val="24"/>
                           <w:szCs w:val="24"/>
                           <w:lang w:eastAsia="en-IE"/>
                         </w:rPr>
                         <w:t>error</w:t>
                       </w:r>
-                      <w:proofErr w:type="gramStart"/>
-                      <w:r>
-                        <w:rPr>
-                          <w:rFonts w:ascii="Courier New" w:eastAsia="Times New Roman" w:hAnsi="Courier New" w:cs="Courier New"/>
-                          <w:color w:val="CE9178"/>
-                          <w:sz w:val="24"/>
-                          <w:szCs w:val="24"/>
-                          <w:lang w:eastAsia="en-IE"/>
-                        </w:rPr>
-                        <w:t>"</w:t>
-                      </w:r>
-                      <w:r>
-                        <w:rPr>
-                          <w:rFonts w:ascii="Courier New" w:eastAsia="Times New Roman" w:hAnsi="Courier New" w:cs="Courier New"/>
-                          <w:color w:val="9CDCFE"/>
-                          <w:sz w:val="24"/>
-                          <w:szCs w:val="24"/>
-                          <w:lang w:eastAsia="en-IE"/>
-                        </w:rPr>
-                        <w:t>:</w:t>
-                      </w:r>
-                      <w:r>
-                        <w:rPr>
-                          <w:rFonts w:ascii="Courier New" w:eastAsia="Times New Roman" w:hAnsi="Courier New" w:cs="Courier New"/>
-                          <w:color w:val="569CD6"/>
-                          <w:sz w:val="24"/>
-                          <w:szCs w:val="24"/>
-                          <w:lang w:eastAsia="en-IE"/>
-                        </w:rPr>
-                        <w:t>function</w:t>
-                      </w:r>
-                      <w:proofErr w:type="spellEnd"/>
-                      <w:proofErr w:type="gramEnd"/>
-                      <w:r>
-                        <w:rPr>
-                          <w:rFonts w:ascii="Courier New" w:eastAsia="Times New Roman" w:hAnsi="Courier New" w:cs="Courier New"/>
-                          <w:color w:val="D4D4D4"/>
-                          <w:sz w:val="24"/>
-                          <w:szCs w:val="24"/>
-                          <w:lang w:eastAsia="en-IE"/>
-                        </w:rPr>
-                        <w:t>(</w:t>
-                      </w:r>
-                      <w:proofErr w:type="spellStart"/>
-                      <w:r>
-                        <w:rPr>
-                          <w:rFonts w:ascii="Courier New" w:eastAsia="Times New Roman" w:hAnsi="Courier New" w:cs="Courier New"/>
-                          <w:color w:val="9CDCFE"/>
-                          <w:sz w:val="24"/>
-                          <w:szCs w:val="24"/>
-                          <w:lang w:eastAsia="en-IE"/>
-                        </w:rPr>
-                        <w:t>xhr</w:t>
-                      </w:r>
-                      <w:r>
-                        <w:rPr>
-                          <w:rFonts w:ascii="Courier New" w:eastAsia="Times New Roman" w:hAnsi="Courier New" w:cs="Courier New"/>
-                          <w:color w:val="D4D4D4"/>
-                          <w:sz w:val="24"/>
-                          <w:szCs w:val="24"/>
-                          <w:lang w:eastAsia="en-IE"/>
-                        </w:rPr>
-                        <w:t>,</w:t>
-                      </w:r>
-                      <w:r>
-                        <w:rPr>
-                          <w:rFonts w:ascii="Courier New" w:eastAsia="Times New Roman" w:hAnsi="Courier New" w:cs="Courier New"/>
-                          <w:color w:val="9CDCFE"/>
-                          <w:sz w:val="24"/>
-                          <w:szCs w:val="24"/>
-                          <w:lang w:eastAsia="en-IE"/>
-                        </w:rPr>
-                        <w:t>status</w:t>
-                      </w:r>
-                      <w:r>
-                        <w:rPr>
-                          <w:rFonts w:ascii="Courier New" w:eastAsia="Times New Roman" w:hAnsi="Courier New" w:cs="Courier New"/>
-                          <w:color w:val="D4D4D4"/>
-                          <w:sz w:val="24"/>
-                          <w:szCs w:val="24"/>
-                          <w:lang w:eastAsia="en-IE"/>
-                        </w:rPr>
-                        <w:t>,</w:t>
-                      </w:r>
-                      <w:r>
-                        <w:rPr>
-                          <w:rFonts w:ascii="Courier New" w:eastAsia="Times New Roman" w:hAnsi="Courier New" w:cs="Courier New"/>
-                          <w:color w:val="9CDCFE"/>
-                          <w:sz w:val="24"/>
-                          <w:szCs w:val="24"/>
-                          <w:lang w:eastAsia="en-IE"/>
-                        </w:rPr>
-                        <w:t>error</w:t>
-                      </w:r>
-                      <w:proofErr w:type="spellEnd"/>
                       <w:r>
                         <w:rPr>
                           <w:rFonts w:ascii="Courier New" w:eastAsia="Times New Roman" w:hAnsi="Courier New" w:cs="Courier New"/>
@@ -9239,7 +8904,6 @@
                         </w:rPr>
                         <w:t>                    </w:t>
                       </w:r>
-                      <w:proofErr w:type="gramStart"/>
                       <w:r>
                         <w:rPr>
                           <w:rFonts w:ascii="Courier New" w:eastAsia="Times New Roman" w:hAnsi="Courier New" w:cs="Courier New"/>
@@ -9280,7 +8944,6 @@
                         </w:rPr>
                         <w:t>(</w:t>
                       </w:r>
-                      <w:proofErr w:type="gramEnd"/>
                       <w:r>
                         <w:rPr>
                           <w:rFonts w:ascii="Courier New" w:eastAsia="Times New Roman" w:hAnsi="Courier New" w:cs="Courier New"/>
@@ -9329,29 +8992,7 @@
                           <w:szCs w:val="24"/>
                           <w:lang w:eastAsia="en-IE"/>
                         </w:rPr>
-                        <w:t>" </w:t>
-                      </w:r>
-                      <w:proofErr w:type="spellStart"/>
-                      <w:r>
-                        <w:rPr>
-                          <w:rFonts w:ascii="Courier New" w:eastAsia="Times New Roman" w:hAnsi="Courier New" w:cs="Courier New"/>
-                          <w:color w:val="CE9178"/>
-                          <w:sz w:val="24"/>
-                          <w:szCs w:val="24"/>
-                          <w:lang w:eastAsia="en-IE"/>
-                        </w:rPr>
-                        <w:t>msg</w:t>
-                      </w:r>
-                      <w:proofErr w:type="spellEnd"/>
-                      <w:r>
-                        <w:rPr>
-                          <w:rFonts w:ascii="Courier New" w:eastAsia="Times New Roman" w:hAnsi="Courier New" w:cs="Courier New"/>
-                          <w:color w:val="CE9178"/>
-                          <w:sz w:val="24"/>
-                          <w:szCs w:val="24"/>
-                          <w:lang w:eastAsia="en-IE"/>
-                        </w:rPr>
-                        <w:t>:"</w:t>
+                        <w:t>" msg:"</w:t>
                       </w:r>
                       <w:r>
                         <w:rPr>
@@ -9574,7 +9215,7 @@
               </wp:anchor>
             </w:drawing>
           </mc:Choice>
-          <mc:Fallback xmlns:w16se="http://schemas.microsoft.com/office/word/2015/wordml/symex" xmlns:w16cid="http://schemas.microsoft.com/office/word/2016/wordml/cid" xmlns:w15="http://schemas.microsoft.com/office/word/2012/wordml" xmlns:am3d="http://schemas.microsoft.com/office/drawing/2017/model3d" xmlns:aink="http://schemas.microsoft.com/office/drawing/2016/ink" xmlns:cx8="http://schemas.microsoft.com/office/drawing/2016/5/14/chartex" xmlns:cx7="http://schemas.microsoft.com/office/drawing/2016/5/13/chartex" xmlns:cx6="http://schemas.microsoft.com/office/drawing/2016/5/12/chartex" xmlns:cx5="http://schemas.microsoft.com/office/drawing/2016/5/11/chartex" xmlns:cx4="http://schemas.microsoft.com/office/drawing/2016/5/10/chartex" xmlns:cx3="http://schemas.microsoft.com/office/drawing/2016/5/9/chartex" xmlns:cx2="http://schemas.microsoft.com/office/drawing/2015/10/21/chartex" xmlns:cx1="http://schemas.microsoft.com/office/drawing/2015/9/8/chartex" xmlns:cx="http://schemas.microsoft.com/office/drawing/2014/chartex">
+          <mc:Fallback>
             <w:pict>
               <v:shape w14:anchorId="01ABA3BA" id="Text Box 5" o:spid="_x0000_s1029" type="#_x0000_t202" style="position:absolute;left:0;text-align:left;margin-left:9pt;margin-top:171.05pt;width:213.75pt;height:24.75pt;z-index:251713536;visibility:visible;mso-wrap-style:square;mso-width-percent:0;mso-height-percent:0;mso-wrap-distance-left:9pt;mso-wrap-distance-top:3.6pt;mso-wrap-distance-right:9pt;mso-wrap-distance-bottom:3.6pt;mso-position-horizontal:absolute;mso-position-horizontal-relative:margin;mso-position-vertical:absolute;mso-position-vertical-relative:text;mso-width-percent:0;mso-height-percent:0;mso-width-relative:margin;mso-height-relative:margin;v-text-anchor:top" o:gfxdata="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" fillcolor="black [3213]">
                 <v:textbox>
@@ -9616,6 +9257,19 @@
       <w:r>
         <w:t>ake a web page that tests the create</w:t>
       </w:r>
+      <w:r>
+        <w:t xml:space="preserve"> (call it </w:t>
+      </w:r>
+      <w:r>
+        <w:rPr>
+          <w:i/>
+          <w:iCs/>
+        </w:rPr>
+        <w:t>testCreate.html</w:t>
+      </w:r>
+      <w:r>
+        <w:t>)</w:t>
+      </w:r>
     </w:p>
     <w:p>
       <w:r>
@@ -9628,7 +9282,10 @@
       </w:pPr>
       <w:r>
         <w:lastRenderedPageBreak/>
-        <w:t>update</w:t>
+        <w:t>U</w:t>
+      </w:r>
+      <w:r>
+        <w:t>pdate</w:t>
       </w:r>
     </w:p>
     <w:p>
@@ -9647,6 +9304,12 @@
       </w:pPr>
       <w:r>
         <w:t>Test the update</w:t>
+      </w:r>
+      <w:r>
+        <w:t xml:space="preserve"> (</w:t>
+      </w:r>
+      <w:r>
+        <w:t>call it testUpdate.html)</w:t>
       </w:r>
     </w:p>
     <w:p>
@@ -11330,7 +10993,7 @@
               </wp:anchor>
             </w:drawing>
           </mc:Choice>
-          <mc:Fallback xmlns:w16se="http://schemas.microsoft.com/office/word/2015/wordml/symex" xmlns:w16cid="http://schemas.microsoft.com/office/word/2016/wordml/cid" xmlns:w15="http://schemas.microsoft.com/office/word/2012/wordml" xmlns:am3d="http://schemas.microsoft.com/office/drawing/2017/model3d" xmlns:aink="http://schemas.microsoft.com/office/drawing/2016/ink" xmlns:cx8="http://schemas.microsoft.com/office/drawing/2016/5/14/chartex" xmlns:cx7="http://schemas.microsoft.com/office/drawing/2016/5/13/chartex" xmlns:cx6="http://schemas.microsoft.com/office/drawing/2016/5/12/chartex" xmlns:cx5="http://schemas.microsoft.com/office/drawing/2016/5/11/chartex" xmlns:cx4="http://schemas.microsoft.com/office/drawing/2016/5/10/chartex" xmlns:cx3="http://schemas.microsoft.com/office/drawing/2016/5/9/chartex" xmlns:cx2="http://schemas.microsoft.com/office/drawing/2015/10/21/chartex" xmlns:cx1="http://schemas.microsoft.com/office/drawing/2015/9/8/chartex" xmlns:cx="http://schemas.microsoft.com/office/drawing/2014/chartex">
+          <mc:Fallback>
             <w:pict>
               <v:shape w14:anchorId="0A325C2B" id="Text Box 29" o:spid="_x0000_s1030" type="#_x0000_t202" style="position:absolute;left:0;text-align:left;margin-left:-44.25pt;margin-top:29.1pt;width:555pt;height:346.5pt;z-index:251734016;visibility:visible;mso-wrap-style:square;mso-width-percent:0;mso-height-percent:0;mso-wrap-distance-left:9pt;mso-wrap-distance-top:3.6pt;mso-wrap-distance-right:9pt;mso-wrap-distance-bottom:3.6pt;mso-position-horizontal:absolute;mso-position-horizontal-relative:margin;mso-position-vertical:absolute;mso-position-vertical-relative:text;mso-width-percent:0;mso-height-percent:0;mso-width-relative:margin;mso-height-relative:margin;v-text-anchor:top" o:gfxdata="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">
                 <v:textbox>
@@ -11377,8 +11040,6 @@
                         </w:rPr>
                         <w:t> </w:t>
                       </w:r>
-                      <w:proofErr w:type="spellStart"/>
-                      <w:proofErr w:type="gramStart"/>
                       <w:r>
                         <w:rPr>
                           <w:rFonts w:ascii="Courier New" w:eastAsia="Times New Roman" w:hAnsi="Courier New" w:cs="Courier New"/>
@@ -11389,27 +11050,15 @@
                         </w:rPr>
                         <w:t>updateCar</w:t>
                       </w:r>
-                      <w:proofErr w:type="spellEnd"/>
-                      <w:r>
-                        <w:rPr>
-                          <w:rFonts w:ascii="Courier New" w:eastAsia="Times New Roman" w:hAnsi="Courier New" w:cs="Courier New"/>
-                          <w:color w:val="D4D4D4"/>
-                          <w:sz w:val="24"/>
-                          <w:szCs w:val="24"/>
-                          <w:lang w:eastAsia="en-IE"/>
-                        </w:rPr>
-                        <w:t>(</w:t>
-                      </w:r>
-                      <w:proofErr w:type="gramEnd"/>
-                      <w:r>
-                        <w:rPr>
-                          <w:rFonts w:ascii="Courier New" w:eastAsia="Times New Roman" w:hAnsi="Courier New" w:cs="Courier New"/>
-                          <w:color w:val="D4D4D4"/>
-                          <w:sz w:val="24"/>
-                          <w:szCs w:val="24"/>
-                          <w:lang w:eastAsia="en-IE"/>
-                        </w:rPr>
-                        <w:t>){</w:t>
+                      <w:r>
+                        <w:rPr>
+                          <w:rFonts w:ascii="Courier New" w:eastAsia="Times New Roman" w:hAnsi="Courier New" w:cs="Courier New"/>
+                          <w:color w:val="D4D4D4"/>
+                          <w:sz w:val="24"/>
+                          <w:szCs w:val="24"/>
+                          <w:lang w:eastAsia="en-IE"/>
+                        </w:rPr>
+                        <w:t>(){</w:t>
                       </w:r>
                     </w:p>
                     <w:p>
@@ -11657,7 +11306,6 @@
                         </w:rPr>
                         <w:t>            </w:t>
                       </w:r>
-                      <w:proofErr w:type="gramStart"/>
                       <w:r>
                         <w:rPr>
                           <w:rFonts w:ascii="Courier New" w:eastAsia="Times New Roman" w:hAnsi="Courier New" w:cs="Courier New"/>
@@ -11698,8 +11346,6 @@
                         </w:rPr>
                         <w:t>(</w:t>
                       </w:r>
-                      <w:proofErr w:type="spellStart"/>
-                      <w:proofErr w:type="gramEnd"/>
                       <w:r>
                         <w:rPr>
                           <w:rFonts w:ascii="Courier New" w:eastAsia="Times New Roman" w:hAnsi="Courier New" w:cs="Courier New"/>
@@ -11730,7 +11376,6 @@
                         </w:rPr>
                         <w:t>stringify</w:t>
                       </w:r>
-                      <w:proofErr w:type="spellEnd"/>
                       <w:r>
                         <w:rPr>
                           <w:rFonts w:ascii="Courier New" w:eastAsia="Times New Roman" w:hAnsi="Courier New" w:cs="Courier New"/>
@@ -11784,7 +11429,6 @@
                         </w:rPr>
                         <w:t>            </w:t>
                       </w:r>
-                      <w:proofErr w:type="gramStart"/>
                       <w:r>
                         <w:rPr>
                           <w:rFonts w:ascii="Courier New" w:eastAsia="Times New Roman" w:hAnsi="Courier New" w:cs="Courier New"/>
@@ -11815,7 +11459,6 @@
                         </w:rPr>
                         <w:t>ajax</w:t>
                       </w:r>
-                      <w:proofErr w:type="gramEnd"/>
                       <w:r>
                         <w:rPr>
                           <w:rFonts w:ascii="Courier New" w:eastAsia="Times New Roman" w:hAnsi="Courier New" w:cs="Courier New"/>
@@ -11990,9 +11633,18 @@
                           <w:szCs w:val="24"/>
                           <w:lang w:eastAsia="en-IE"/>
                         </w:rPr>
-                        <w:t>"</w:t>
-                      </w:r>
-                      <w:proofErr w:type="spellStart"/>
+                        <w:t>"method"</w:t>
+                      </w:r>
+                      <w:r>
+                        <w:rPr>
+                          <w:rFonts w:ascii="Courier New" w:eastAsia="Times New Roman" w:hAnsi="Courier New" w:cs="Courier New"/>
+                          <w:color w:val="9CDCFE"/>
+                          <w:sz w:val="24"/>
+                          <w:szCs w:val="24"/>
+                          <w:lang w:eastAsia="en-IE"/>
+                        </w:rPr>
+                        <w:t>:</w:t>
+                      </w:r>
                       <w:r>
                         <w:rPr>
                           <w:rFonts w:ascii="Courier New" w:eastAsia="Times New Roman" w:hAnsi="Courier New" w:cs="Courier New"/>
@@ -12001,38 +11653,7 @@
                           <w:szCs w:val="24"/>
                           <w:lang w:eastAsia="en-IE"/>
                         </w:rPr>
-                        <w:t>method"</w:t>
-                      </w:r>
-                      <w:r>
-                        <w:rPr>
-                          <w:rFonts w:ascii="Courier New" w:eastAsia="Times New Roman" w:hAnsi="Courier New" w:cs="Courier New"/>
-                          <w:color w:val="9CDCFE"/>
-                          <w:sz w:val="24"/>
-                          <w:szCs w:val="24"/>
-                          <w:lang w:eastAsia="en-IE"/>
-                        </w:rPr>
-                        <w:t>:</w:t>
-                      </w:r>
-                      <w:r>
-                        <w:rPr>
-                          <w:rFonts w:ascii="Courier New" w:eastAsia="Times New Roman" w:hAnsi="Courier New" w:cs="Courier New"/>
-                          <w:color w:val="CE9178"/>
-                          <w:sz w:val="24"/>
-                          <w:szCs w:val="24"/>
-                          <w:lang w:eastAsia="en-IE"/>
-                        </w:rPr>
-                        <w:t>"PUT</w:t>
-                      </w:r>
-                      <w:proofErr w:type="spellEnd"/>
-                      <w:r>
-                        <w:rPr>
-                          <w:rFonts w:ascii="Courier New" w:eastAsia="Times New Roman" w:hAnsi="Courier New" w:cs="Courier New"/>
-                          <w:color w:val="CE9178"/>
-                          <w:sz w:val="24"/>
-                          <w:szCs w:val="24"/>
-                          <w:lang w:eastAsia="en-IE"/>
-                        </w:rPr>
-                        <w:t>"</w:t>
+                        <w:t>"PUT"</w:t>
                       </w:r>
                       <w:r>
                         <w:rPr>
@@ -12075,18 +11696,7 @@
                           <w:szCs w:val="24"/>
                           <w:lang w:eastAsia="en-IE"/>
                         </w:rPr>
-                        <w:t>"data</w:t>
-                      </w:r>
-                      <w:proofErr w:type="gramStart"/>
-                      <w:r>
-                        <w:rPr>
-                          <w:rFonts w:ascii="Courier New" w:eastAsia="Times New Roman" w:hAnsi="Courier New" w:cs="Courier New"/>
-                          <w:color w:val="CE9178"/>
-                          <w:sz w:val="24"/>
-                          <w:szCs w:val="24"/>
-                          <w:lang w:eastAsia="en-IE"/>
-                        </w:rPr>
-                        <w:t>"</w:t>
+                        <w:t>"data"</w:t>
                       </w:r>
                       <w:r>
                         <w:rPr>
@@ -12098,7 +11708,6 @@
                         </w:rPr>
                         <w:t>:</w:t>
                       </w:r>
-                      <w:proofErr w:type="spellStart"/>
                       <w:r>
                         <w:rPr>
                           <w:rFonts w:ascii="Courier New" w:eastAsia="Times New Roman" w:hAnsi="Courier New" w:cs="Courier New"/>
@@ -12129,8 +11738,6 @@
                         </w:rPr>
                         <w:t>stringify</w:t>
                       </w:r>
-                      <w:proofErr w:type="spellEnd"/>
-                      <w:proofErr w:type="gramEnd"/>
                       <w:r>
                         <w:rPr>
                           <w:rFonts w:ascii="Courier New" w:eastAsia="Times New Roman" w:hAnsi="Courier New" w:cs="Courier New"/>
@@ -12192,29 +11799,7 @@
                           <w:szCs w:val="24"/>
                           <w:lang w:eastAsia="en-IE"/>
                         </w:rPr>
-                        <w:t>"</w:t>
-                      </w:r>
-                      <w:proofErr w:type="spellStart"/>
-                      <w:r>
-                        <w:rPr>
-                          <w:rFonts w:ascii="Courier New" w:eastAsia="Times New Roman" w:hAnsi="Courier New" w:cs="Courier New"/>
-                          <w:color w:val="CE9178"/>
-                          <w:sz w:val="24"/>
-                          <w:szCs w:val="24"/>
-                          <w:lang w:eastAsia="en-IE"/>
-                        </w:rPr>
-                        <w:t>dataType</w:t>
-                      </w:r>
-                      <w:proofErr w:type="spellEnd"/>
-                      <w:r>
-                        <w:rPr>
-                          <w:rFonts w:ascii="Courier New" w:eastAsia="Times New Roman" w:hAnsi="Courier New" w:cs="Courier New"/>
-                          <w:color w:val="CE9178"/>
-                          <w:sz w:val="24"/>
-                          <w:szCs w:val="24"/>
-                          <w:lang w:eastAsia="en-IE"/>
-                        </w:rPr>
-                        <w:t>"</w:t>
+                        <w:t>"dataType"</w:t>
                       </w:r>
                       <w:r>
                         <w:rPr>
@@ -12279,7 +11864,6 @@
                         </w:rPr>
                         <w:t>                </w:t>
                       </w:r>
-                      <w:proofErr w:type="spellStart"/>
                       <w:r>
                         <w:rPr>
                           <w:rFonts w:ascii="Courier New" w:eastAsia="Times New Roman" w:hAnsi="Courier New" w:cs="Courier New"/>
@@ -12288,18 +11872,7 @@
                           <w:szCs w:val="24"/>
                           <w:lang w:eastAsia="en-IE"/>
                         </w:rPr>
-                        <w:t>contentType</w:t>
-                      </w:r>
-                      <w:proofErr w:type="spellEnd"/>
-                      <w:r>
-                        <w:rPr>
-                          <w:rFonts w:ascii="Courier New" w:eastAsia="Times New Roman" w:hAnsi="Courier New" w:cs="Courier New"/>
-                          <w:color w:val="9CDCFE"/>
-                          <w:sz w:val="24"/>
-                          <w:szCs w:val="24"/>
-                          <w:lang w:eastAsia="en-IE"/>
-                        </w:rPr>
-                        <w:t>:</w:t>
+                        <w:t>contentType:</w:t>
                       </w:r>
                       <w:r>
                         <w:rPr>
@@ -12362,29 +11935,7 @@
                           <w:szCs w:val="24"/>
                           <w:lang w:eastAsia="en-IE"/>
                         </w:rPr>
-                        <w:t>"</w:t>
-                      </w:r>
-                      <w:proofErr w:type="spellStart"/>
-                      <w:r>
-                        <w:rPr>
-                          <w:rFonts w:ascii="Courier New" w:eastAsia="Times New Roman" w:hAnsi="Courier New" w:cs="Courier New"/>
-                          <w:color w:val="CE9178"/>
-                          <w:sz w:val="24"/>
-                          <w:szCs w:val="24"/>
-                          <w:lang w:eastAsia="en-IE"/>
-                        </w:rPr>
-                        <w:t>success</w:t>
-                      </w:r>
-                      <w:proofErr w:type="gramStart"/>
-                      <w:r>
-                        <w:rPr>
-                          <w:rFonts w:ascii="Courier New" w:eastAsia="Times New Roman" w:hAnsi="Courier New" w:cs="Courier New"/>
-                          <w:color w:val="CE9178"/>
-                          <w:sz w:val="24"/>
-                          <w:szCs w:val="24"/>
-                          <w:lang w:eastAsia="en-IE"/>
-                        </w:rPr>
-                        <w:t>"</w:t>
+                        <w:t>"success"</w:t>
                       </w:r>
                       <w:r>
                         <w:rPr>
@@ -12406,8 +11957,6 @@
                         </w:rPr>
                         <w:t>function</w:t>
                       </w:r>
-                      <w:proofErr w:type="spellEnd"/>
-                      <w:proofErr w:type="gramEnd"/>
                       <w:r>
                         <w:rPr>
                           <w:rFonts w:ascii="Courier New" w:eastAsia="Times New Roman" w:hAnsi="Courier New" w:cs="Courier New"/>
@@ -12544,7 +12093,6 @@
                         </w:rPr>
                         <w:t>                    </w:t>
                       </w:r>
-                      <w:proofErr w:type="gramStart"/>
                       <w:r>
                         <w:rPr>
                           <w:rFonts w:ascii="Courier New" w:eastAsia="Times New Roman" w:hAnsi="Courier New" w:cs="Courier New"/>
@@ -12575,7 +12123,6 @@
                         </w:rPr>
                         <w:t>getElementById</w:t>
                       </w:r>
-                      <w:proofErr w:type="gramEnd"/>
                       <w:r>
                         <w:rPr>
                           <w:rFonts w:ascii="Courier New" w:eastAsia="Times New Roman" w:hAnsi="Courier New" w:cs="Courier New"/>
@@ -12740,114 +12287,88 @@
                           <w:szCs w:val="24"/>
                           <w:lang w:eastAsia="en-IE"/>
                         </w:rPr>
-                        <w:t>"</w:t>
-                      </w:r>
-                      <w:proofErr w:type="spellStart"/>
-                      <w:r>
-                        <w:rPr>
-                          <w:rFonts w:ascii="Courier New" w:eastAsia="Times New Roman" w:hAnsi="Courier New" w:cs="Courier New"/>
-                          <w:color w:val="CE9178"/>
+                        <w:t>"error"</w:t>
+                      </w:r>
+                      <w:r>
+                        <w:rPr>
+                          <w:rFonts w:ascii="Courier New" w:eastAsia="Times New Roman" w:hAnsi="Courier New" w:cs="Courier New"/>
+                          <w:color w:val="9CDCFE"/>
+                          <w:sz w:val="24"/>
+                          <w:szCs w:val="24"/>
+                          <w:lang w:eastAsia="en-IE"/>
+                        </w:rPr>
+                        <w:t>:</w:t>
+                      </w:r>
+                      <w:r>
+                        <w:rPr>
+                          <w:rFonts w:ascii="Courier New" w:eastAsia="Times New Roman" w:hAnsi="Courier New" w:cs="Courier New"/>
+                          <w:color w:val="569CD6"/>
+                          <w:sz w:val="24"/>
+                          <w:szCs w:val="24"/>
+                          <w:lang w:eastAsia="en-IE"/>
+                        </w:rPr>
+                        <w:t>function</w:t>
+                      </w:r>
+                      <w:r>
+                        <w:rPr>
+                          <w:rFonts w:ascii="Courier New" w:eastAsia="Times New Roman" w:hAnsi="Courier New" w:cs="Courier New"/>
+                          <w:color w:val="D4D4D4"/>
+                          <w:sz w:val="24"/>
+                          <w:szCs w:val="24"/>
+                          <w:lang w:eastAsia="en-IE"/>
+                        </w:rPr>
+                        <w:t>(</w:t>
+                      </w:r>
+                      <w:r>
+                        <w:rPr>
+                          <w:rFonts w:ascii="Courier New" w:eastAsia="Times New Roman" w:hAnsi="Courier New" w:cs="Courier New"/>
+                          <w:color w:val="9CDCFE"/>
+                          <w:sz w:val="24"/>
+                          <w:szCs w:val="24"/>
+                          <w:lang w:eastAsia="en-IE"/>
+                        </w:rPr>
+                        <w:t>xhr</w:t>
+                      </w:r>
+                      <w:r>
+                        <w:rPr>
+                          <w:rFonts w:ascii="Courier New" w:eastAsia="Times New Roman" w:hAnsi="Courier New" w:cs="Courier New"/>
+                          <w:color w:val="D4D4D4"/>
+                          <w:sz w:val="24"/>
+                          <w:szCs w:val="24"/>
+                          <w:lang w:eastAsia="en-IE"/>
+                        </w:rPr>
+                        <w:t>,</w:t>
+                      </w:r>
+                      <w:r>
+                        <w:rPr>
+                          <w:rFonts w:ascii="Courier New" w:eastAsia="Times New Roman" w:hAnsi="Courier New" w:cs="Courier New"/>
+                          <w:color w:val="9CDCFE"/>
+                          <w:sz w:val="24"/>
+                          <w:szCs w:val="24"/>
+                          <w:lang w:eastAsia="en-IE"/>
+                        </w:rPr>
+                        <w:t>status</w:t>
+                      </w:r>
+                      <w:r>
+                        <w:rPr>
+                          <w:rFonts w:ascii="Courier New" w:eastAsia="Times New Roman" w:hAnsi="Courier New" w:cs="Courier New"/>
+                          <w:color w:val="D4D4D4"/>
+                          <w:sz w:val="24"/>
+                          <w:szCs w:val="24"/>
+                          <w:lang w:eastAsia="en-IE"/>
+                        </w:rPr>
+                        <w:t>,</w:t>
+                      </w:r>
+                      <w:r>
+                        <w:rPr>
+                          <w:rFonts w:ascii="Courier New" w:eastAsia="Times New Roman" w:hAnsi="Courier New" w:cs="Courier New"/>
+                          <w:color w:val="9CDCFE"/>
                           <w:sz w:val="24"/>
                           <w:szCs w:val="24"/>
                           <w:lang w:eastAsia="en-IE"/>
                         </w:rPr>
                         <w:t>error</w:t>
                       </w:r>
-                      <w:proofErr w:type="gramStart"/>
-                      <w:r>
-                        <w:rPr>
-                          <w:rFonts w:ascii="Courier New" w:eastAsia="Times New Roman" w:hAnsi="Courier New" w:cs="Courier New"/>
-                          <w:color w:val="CE9178"/>
-                          <w:sz w:val="24"/>
-                          <w:szCs w:val="24"/>
-                          <w:lang w:eastAsia="en-IE"/>
-                        </w:rPr>
-                        <w:t>"</w:t>
-                      </w:r>
-                      <w:r>
-                        <w:rPr>
-                          <w:rFonts w:ascii="Courier New" w:eastAsia="Times New Roman" w:hAnsi="Courier New" w:cs="Courier New"/>
-                          <w:color w:val="9CDCFE"/>
-                          <w:sz w:val="24"/>
-                          <w:szCs w:val="24"/>
-                          <w:lang w:eastAsia="en-IE"/>
-                        </w:rPr>
-                        <w:t>:</w:t>
-                      </w:r>
-                      <w:r>
-                        <w:rPr>
-                          <w:rFonts w:ascii="Courier New" w:eastAsia="Times New Roman" w:hAnsi="Courier New" w:cs="Courier New"/>
-                          <w:color w:val="569CD6"/>
-                          <w:sz w:val="24"/>
-                          <w:szCs w:val="24"/>
-                          <w:lang w:eastAsia="en-IE"/>
-                        </w:rPr>
-                        <w:t>function</w:t>
-                      </w:r>
-                      <w:proofErr w:type="spellEnd"/>
-                      <w:proofErr w:type="gramEnd"/>
-                      <w:r>
-                        <w:rPr>
-                          <w:rFonts w:ascii="Courier New" w:eastAsia="Times New Roman" w:hAnsi="Courier New" w:cs="Courier New"/>
-                          <w:color w:val="D4D4D4"/>
-                          <w:sz w:val="24"/>
-                          <w:szCs w:val="24"/>
-                          <w:lang w:eastAsia="en-IE"/>
-                        </w:rPr>
-                        <w:t>(</w:t>
-                      </w:r>
-                      <w:proofErr w:type="spellStart"/>
-                      <w:r>
-                        <w:rPr>
-                          <w:rFonts w:ascii="Courier New" w:eastAsia="Times New Roman" w:hAnsi="Courier New" w:cs="Courier New"/>
-                          <w:color w:val="9CDCFE"/>
-                          <w:sz w:val="24"/>
-                          <w:szCs w:val="24"/>
-                          <w:lang w:eastAsia="en-IE"/>
-                        </w:rPr>
-                        <w:t>xhr</w:t>
-                      </w:r>
-                      <w:r>
-                        <w:rPr>
-                          <w:rFonts w:ascii="Courier New" w:eastAsia="Times New Roman" w:hAnsi="Courier New" w:cs="Courier New"/>
-                          <w:color w:val="D4D4D4"/>
-                          <w:sz w:val="24"/>
-                          <w:szCs w:val="24"/>
-                          <w:lang w:eastAsia="en-IE"/>
-                        </w:rPr>
-                        <w:t>,</w:t>
-                      </w:r>
-                      <w:r>
-                        <w:rPr>
-                          <w:rFonts w:ascii="Courier New" w:eastAsia="Times New Roman" w:hAnsi="Courier New" w:cs="Courier New"/>
-                          <w:color w:val="9CDCFE"/>
-                          <w:sz w:val="24"/>
-                          <w:szCs w:val="24"/>
-                          <w:lang w:eastAsia="en-IE"/>
-                        </w:rPr>
-                        <w:t>status</w:t>
-                      </w:r>
-                      <w:r>
-                        <w:rPr>
-                          <w:rFonts w:ascii="Courier New" w:eastAsia="Times New Roman" w:hAnsi="Courier New" w:cs="Courier New"/>
-                          <w:color w:val="D4D4D4"/>
-                          <w:sz w:val="24"/>
-                          <w:szCs w:val="24"/>
-                          <w:lang w:eastAsia="en-IE"/>
-                        </w:rPr>
-                        <w:t>,</w:t>
-                      </w:r>
-                      <w:r>
-                        <w:rPr>
-                          <w:rFonts w:ascii="Courier New" w:eastAsia="Times New Roman" w:hAnsi="Courier New" w:cs="Courier New"/>
-                          <w:color w:val="9CDCFE"/>
-                          <w:sz w:val="24"/>
-                          <w:szCs w:val="24"/>
-                          <w:lang w:eastAsia="en-IE"/>
-                        </w:rPr>
-                        <w:t>error</w:t>
-                      </w:r>
-                      <w:proofErr w:type="spellEnd"/>
                       <w:r>
                         <w:rPr>
                           <w:rFonts w:ascii="Courier New" w:eastAsia="Times New Roman" w:hAnsi="Courier New" w:cs="Courier New"/>
@@ -12881,7 +12402,6 @@
                         </w:rPr>
                         <w:t>                    </w:t>
                       </w:r>
-                      <w:proofErr w:type="gramStart"/>
                       <w:r>
                         <w:rPr>
                           <w:rFonts w:ascii="Courier New" w:eastAsia="Times New Roman" w:hAnsi="Courier New" w:cs="Courier New"/>
@@ -12922,7 +12442,6 @@
                         </w:rPr>
                         <w:t>(</w:t>
                       </w:r>
-                      <w:proofErr w:type="gramEnd"/>
                       <w:r>
                         <w:rPr>
                           <w:rFonts w:ascii="Courier New" w:eastAsia="Times New Roman" w:hAnsi="Courier New" w:cs="Courier New"/>
@@ -12971,29 +12490,7 @@
                           <w:szCs w:val="24"/>
                           <w:lang w:eastAsia="en-IE"/>
                         </w:rPr>
-                        <w:t>" </w:t>
-                      </w:r>
-                      <w:proofErr w:type="spellStart"/>
-                      <w:r>
-                        <w:rPr>
-                          <w:rFonts w:ascii="Courier New" w:eastAsia="Times New Roman" w:hAnsi="Courier New" w:cs="Courier New"/>
-                          <w:color w:val="CE9178"/>
-                          <w:sz w:val="24"/>
-                          <w:szCs w:val="24"/>
-                          <w:lang w:eastAsia="en-IE"/>
-                        </w:rPr>
-                        <w:t>msg</w:t>
-                      </w:r>
-                      <w:proofErr w:type="spellEnd"/>
-                      <w:r>
-                        <w:rPr>
-                          <w:rFonts w:ascii="Courier New" w:eastAsia="Times New Roman" w:hAnsi="Courier New" w:cs="Courier New"/>
-                          <w:color w:val="CE9178"/>
-                          <w:sz w:val="24"/>
-                          <w:szCs w:val="24"/>
-                          <w:lang w:eastAsia="en-IE"/>
-                        </w:rPr>
-                        <w:t>:"</w:t>
+                        <w:t>" msg:"</w:t>
                       </w:r>
                       <w:r>
                         <w:rPr>
@@ -13107,6 +12604,118 @@
                   </w:txbxContent>
                 </v:textbox>
                 <w10:wrap type="topAndBottom" anchorx="margin"/>
+              </v:shape>
+            </w:pict>
+          </mc:Fallback>
+        </mc:AlternateContent>
+      </w:r>
+      <w:r>
+        <w:rPr>
+          <w:noProof/>
+        </w:rPr>
+        <mc:AlternateContent>
+          <mc:Choice Requires="wps">
+            <w:drawing>
+              <wp:anchor distT="0" distB="0" distL="114300" distR="114300" simplePos="0" relativeHeight="251736064" behindDoc="0" locked="0" layoutInCell="1" allowOverlap="1" wp14:anchorId="01765470" wp14:editId="3391F23A">
+                <wp:simplePos x="0" y="0"/>
+                <wp:positionH relativeFrom="column">
+                  <wp:posOffset>-409522</wp:posOffset>
+                </wp:positionH>
+                <wp:positionV relativeFrom="paragraph">
+                  <wp:posOffset>523857</wp:posOffset>
+                </wp:positionV>
+                <wp:extent cx="7048500" cy="4400550"/>
+                <wp:effectExtent l="0" t="0" r="0" b="0"/>
+                <wp:wrapNone/>
+                <wp:docPr id="1" name="Text Box 1"/>
+                <wp:cNvGraphicFramePr/>
+                <a:graphic xmlns:a="http://schemas.openxmlformats.org/drawingml/2006/main">
+                  <a:graphicData uri="http://schemas.microsoft.com/office/word/2010/wordprocessingShape">
+                    <wps:wsp>
+                      <wps:cNvSpPr txBox="1"/>
+                      <wps:spPr>
+                        <a:xfrm>
+                          <a:off x="0" y="0"/>
+                          <a:ext cx="1828800" cy="1828800"/>
+                        </a:xfrm>
+                        <a:prstGeom prst="rect">
+                          <a:avLst/>
+                        </a:prstGeom>
+                        <a:noFill/>
+                        <a:ln w="6350">
+                          <a:solidFill>
+                            <a:prstClr val="black"/>
+                          </a:solidFill>
+                        </a:ln>
+                      </wps:spPr>
+                      <wps:txbx>
+                        <w:txbxContent>
+                          <w:p>
+                            <w:r>
+                              <w:rPr>
+                                <w:rFonts w:ascii="Courier New" w:eastAsia="Times New Roman" w:hAnsi="Courier New" w:cs="Courier New"/>
+                                <w:color w:val="D4D4D4"/>
+                                <w:sz w:val="24"/>
+                                <w:szCs w:val="24"/>
+                                <w:lang w:eastAsia="en-IE"/>
+                              </w:rPr>
+                              <w:t>+</w:t>
+                            </w:r>
+                            <w:r>
+                              <w:rPr>
+                                <w:rFonts w:ascii="Courier New" w:eastAsia="Times New Roman" w:hAnsi="Courier New" w:cs="Courier New"/>
+                                <w:color w:val="DCDCAA"/>
+                                <w:sz w:val="24"/>
+                                <w:szCs w:val="24"/>
+                                <w:lang w:eastAsia="en-IE"/>
+                              </w:rPr>
+                              <w:t>encodeUR</w:t>
+                            </w:r>
+                          </w:p>
+                        </w:txbxContent>
+                      </wps:txbx>
+                      <wps:bodyPr rot="0" spcFirstLastPara="0" vertOverflow="overflow" horzOverflow="overflow" vert="horz" wrap="square" lIns="91440" tIns="45720" rIns="91440" bIns="45720" numCol="1" spcCol="0" rtlCol="0" fromWordArt="0" anchor="t" anchorCtr="0" forceAA="0" compatLnSpc="1">
+                        <a:prstTxWarp prst="textNoShape">
+                          <a:avLst/>
+                        </a:prstTxWarp>
+                        <a:noAutofit/>
+                      </wps:bodyPr>
+                    </wps:wsp>
+                  </a:graphicData>
+                </a:graphic>
+              </wp:anchor>
+            </w:drawing>
+          </mc:Choice>
+          <mc:Fallback>
+            <w:pict>
+              <v:shape w14:anchorId="01765470" id="Text Box 1" o:spid="_x0000_s1031" type="#_x0000_t202" style="position:absolute;left:0;text-align:left;margin-left:-32.25pt;margin-top:41.25pt;width:555pt;height:346.5pt;z-index:251736064;visibility:visible;mso-wrap-style:square;mso-wrap-distance-left:9pt;mso-wrap-distance-top:0;mso-wrap-distance-right:9pt;mso-wrap-distance-bottom:0;mso-position-horizontal:absolute;mso-position-horizontal-relative:text;mso-position-vertical:absolute;mso-position-vertical-relative:text;v-text-anchor:top" o:gfxdata="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" filled="f" strokeweight=".5pt">
+                <v:fill o:detectmouseclick="t"/>
+                <v:textbox>
+                  <w:txbxContent>
+                    <w:p>
+                      <w:r>
+                        <w:rPr>
+                          <w:rFonts w:ascii="Courier New" w:eastAsia="Times New Roman" w:hAnsi="Courier New" w:cs="Courier New"/>
+                          <w:color w:val="D4D4D4"/>
+                          <w:sz w:val="24"/>
+                          <w:szCs w:val="24"/>
+                          <w:lang w:eastAsia="en-IE"/>
+                        </w:rPr>
+                        <w:t>+</w:t>
+                      </w:r>
+                      <w:r>
+                        <w:rPr>
+                          <w:rFonts w:ascii="Courier New" w:eastAsia="Times New Roman" w:hAnsi="Courier New" w:cs="Courier New"/>
+                          <w:color w:val="DCDCAA"/>
+                          <w:sz w:val="24"/>
+                          <w:szCs w:val="24"/>
+                          <w:lang w:eastAsia="en-IE"/>
+                        </w:rPr>
+                        <w:t>encodeUR</w:t>
+                      </w:r>
+                    </w:p>
+                  </w:txbxContent>
+                </v:textbox>
               </v:shape>
             </w:pict>
           </mc:Fallback>
@@ -13122,7 +12731,12 @@
       </w:pPr>
       <w:r>
         <w:lastRenderedPageBreak/>
-        <w:t>delete</w:t>
+        <w:t>D</w:t>
+      </w:r>
+      <w:bookmarkStart w:id="0" w:name="_GoBack"/>
+      <w:bookmarkEnd w:id="0"/>
+      <w:r>
+        <w:t>elete</w:t>
       </w:r>
     </w:p>
     <w:p>
@@ -13137,7 +12751,25 @@
         <w:rPr>
           <w:noProof/>
         </w:rPr>
-        <w:t>test delete</w:t>
+        <w:t>T</w:t>
+      </w:r>
+      <w:r>
+        <w:rPr>
+          <w:noProof/>
+        </w:rPr>
+        <w:t>est delete</w:t>
+      </w:r>
+      <w:r>
+        <w:rPr>
+          <w:noProof/>
+        </w:rPr>
+        <w:t xml:space="preserve"> (call it testDelete</w:t>
+      </w:r>
+      <w:r>
+        <w:rPr>
+          <w:noProof/>
+        </w:rPr>
+        <w:t>.html)</w:t>
       </w:r>
     </w:p>
     <w:p>
@@ -14661,9 +14293,9 @@
               </wp:anchor>
             </w:drawing>
           </mc:Choice>
-          <mc:Fallback xmlns:w16se="http://schemas.microsoft.com/office/word/2015/wordml/symex" xmlns:w16cid="http://schemas.microsoft.com/office/word/2016/wordml/cid" xmlns:w15="http://schemas.microsoft.com/office/word/2012/wordml" xmlns:am3d="http://schemas.microsoft.com/office/drawing/2017/model3d" xmlns:aink="http://schemas.microsoft.com/office/drawing/2016/ink" xmlns:cx8="http://schemas.microsoft.com/office/drawing/2016/5/14/chartex" xmlns:cx7="http://schemas.microsoft.com/office/drawing/2016/5/13/chartex" xmlns:cx6="http://schemas.microsoft.com/office/drawing/2016/5/12/chartex" xmlns:cx5="http://schemas.microsoft.com/office/drawing/2016/5/11/chartex" xmlns:cx4="http://schemas.microsoft.com/office/drawing/2016/5/10/chartex" xmlns:cx3="http://schemas.microsoft.com/office/drawing/2016/5/9/chartex" xmlns:cx2="http://schemas.microsoft.com/office/drawing/2015/10/21/chartex" xmlns:cx1="http://schemas.microsoft.com/office/drawing/2015/9/8/chartex" xmlns:cx="http://schemas.microsoft.com/office/drawing/2014/chartex">
+          <mc:Fallback>
             <w:pict>
-              <v:shape w14:anchorId="6354B18F" id="_x0000_s1031" type="#_x0000_t202" style="position:absolute;left:0;text-align:left;margin-left:0;margin-top:36.65pt;width:500.25pt;height:306.75pt;z-index:251686912;visibility:visible;mso-wrap-style:square;mso-width-percent:0;mso-height-percent:0;mso-wrap-distance-left:9pt;mso-wrap-distance-top:3.6pt;mso-wrap-distance-right:9pt;mso-wrap-distance-bottom:3.6pt;mso-position-horizontal:left;mso-position-horizontal-relative:margin;mso-position-vertical:absolute;mso-position-vertical-relative:text;mso-width-percent:0;mso-height-percent:0;mso-width-relative:margin;mso-height-relative:margin;v-text-anchor:top" o:gfxdata="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">
+              <v:shape w14:anchorId="6354B18F" id="_x0000_s1032" type="#_x0000_t202" style="position:absolute;left:0;text-align:left;margin-left:0;margin-top:36.65pt;width:500.25pt;height:306.75pt;z-index:251686912;visibility:visible;mso-wrap-style:square;mso-width-percent:0;mso-height-percent:0;mso-wrap-distance-left:9pt;mso-wrap-distance-top:3.6pt;mso-wrap-distance-right:9pt;mso-wrap-distance-bottom:3.6pt;mso-position-horizontal:left;mso-position-horizontal-relative:margin;mso-position-vertical:absolute;mso-position-vertical-relative:text;mso-width-percent:0;mso-height-percent:0;mso-width-relative:margin;mso-height-relative:margin;v-text-anchor:top" o:gfxdata="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">
                 <v:textbox>
                   <w:txbxContent>
                     <w:p>
@@ -14698,8 +14330,6 @@
                         </w:rPr>
                         <w:t> </w:t>
                       </w:r>
-                      <w:proofErr w:type="spellStart"/>
-                      <w:proofErr w:type="gramStart"/>
                       <w:r>
                         <w:rPr>
                           <w:rFonts w:ascii="Courier New" w:eastAsia="Times New Roman" w:hAnsi="Courier New" w:cs="Courier New"/>
@@ -14710,27 +14340,15 @@
                         </w:rPr>
                         <w:t>deleteCar</w:t>
                       </w:r>
-                      <w:proofErr w:type="spellEnd"/>
-                      <w:r>
-                        <w:rPr>
-                          <w:rFonts w:ascii="Courier New" w:eastAsia="Times New Roman" w:hAnsi="Courier New" w:cs="Courier New"/>
-                          <w:color w:val="D4D4D4"/>
-                          <w:sz w:val="24"/>
-                          <w:szCs w:val="24"/>
-                          <w:lang w:eastAsia="en-IE"/>
-                        </w:rPr>
-                        <w:t>(</w:t>
-                      </w:r>
-                      <w:proofErr w:type="gramEnd"/>
-                      <w:r>
-                        <w:rPr>
-                          <w:rFonts w:ascii="Courier New" w:eastAsia="Times New Roman" w:hAnsi="Courier New" w:cs="Courier New"/>
-                          <w:color w:val="D4D4D4"/>
-                          <w:sz w:val="24"/>
-                          <w:szCs w:val="24"/>
-                          <w:lang w:eastAsia="en-IE"/>
-                        </w:rPr>
-                        <w:t>){</w:t>
+                      <w:r>
+                        <w:rPr>
+                          <w:rFonts w:ascii="Courier New" w:eastAsia="Times New Roman" w:hAnsi="Courier New" w:cs="Courier New"/>
+                          <w:color w:val="D4D4D4"/>
+                          <w:sz w:val="24"/>
+                          <w:szCs w:val="24"/>
+                          <w:lang w:eastAsia="en-IE"/>
+                        </w:rPr>
+                        <w:t>(){</w:t>
                       </w:r>
                     </w:p>
                     <w:p>
@@ -14858,7 +14476,6 @@
                         </w:rPr>
                         <w:t>            </w:t>
                       </w:r>
-                      <w:proofErr w:type="gramStart"/>
                       <w:r>
                         <w:rPr>
                           <w:rFonts w:ascii="Courier New" w:eastAsia="Times New Roman" w:hAnsi="Courier New" w:cs="Courier New"/>
@@ -14899,8 +14516,6 @@
                         </w:rPr>
                         <w:t>(</w:t>
                       </w:r>
-                      <w:proofErr w:type="spellStart"/>
-                      <w:proofErr w:type="gramEnd"/>
                       <w:r>
                         <w:rPr>
                           <w:rFonts w:ascii="Courier New" w:eastAsia="Times New Roman" w:hAnsi="Courier New" w:cs="Courier New"/>
@@ -14931,7 +14546,6 @@
                         </w:rPr>
                         <w:t>stringify</w:t>
                       </w:r>
-                      <w:proofErr w:type="spellEnd"/>
                       <w:r>
                         <w:rPr>
                           <w:rFonts w:ascii="Courier New" w:eastAsia="Times New Roman" w:hAnsi="Courier New" w:cs="Courier New"/>
@@ -14985,7 +14599,6 @@
                         </w:rPr>
                         <w:t>            </w:t>
                       </w:r>
-                      <w:proofErr w:type="gramStart"/>
                       <w:r>
                         <w:rPr>
                           <w:rFonts w:ascii="Courier New" w:eastAsia="Times New Roman" w:hAnsi="Courier New" w:cs="Courier New"/>
@@ -15016,7 +14629,6 @@
                         </w:rPr>
                         <w:t>ajax</w:t>
                       </w:r>
-                      <w:proofErr w:type="gramEnd"/>
                       <w:r>
                         <w:rPr>
                           <w:rFonts w:ascii="Courier New" w:eastAsia="Times New Roman" w:hAnsi="Courier New" w:cs="Courier New"/>
@@ -15191,9 +14803,18 @@
                           <w:szCs w:val="24"/>
                           <w:lang w:eastAsia="en-IE"/>
                         </w:rPr>
-                        <w:t>"</w:t>
-                      </w:r>
-                      <w:proofErr w:type="spellStart"/>
+                        <w:t>"method"</w:t>
+                      </w:r>
+                      <w:r>
+                        <w:rPr>
+                          <w:rFonts w:ascii="Courier New" w:eastAsia="Times New Roman" w:hAnsi="Courier New" w:cs="Courier New"/>
+                          <w:color w:val="9CDCFE"/>
+                          <w:sz w:val="24"/>
+                          <w:szCs w:val="24"/>
+                          <w:lang w:eastAsia="en-IE"/>
+                        </w:rPr>
+                        <w:t>:</w:t>
+                      </w:r>
                       <w:r>
                         <w:rPr>
                           <w:rFonts w:ascii="Courier New" w:eastAsia="Times New Roman" w:hAnsi="Courier New" w:cs="Courier New"/>
@@ -15202,38 +14823,7 @@
                           <w:szCs w:val="24"/>
                           <w:lang w:eastAsia="en-IE"/>
                         </w:rPr>
-                        <w:t>method"</w:t>
-                      </w:r>
-                      <w:r>
-                        <w:rPr>
-                          <w:rFonts w:ascii="Courier New" w:eastAsia="Times New Roman" w:hAnsi="Courier New" w:cs="Courier New"/>
-                          <w:color w:val="9CDCFE"/>
-                          <w:sz w:val="24"/>
-                          <w:szCs w:val="24"/>
-                          <w:lang w:eastAsia="en-IE"/>
-                        </w:rPr>
-                        <w:t>:</w:t>
-                      </w:r>
-                      <w:r>
-                        <w:rPr>
-                          <w:rFonts w:ascii="Courier New" w:eastAsia="Times New Roman" w:hAnsi="Courier New" w:cs="Courier New"/>
-                          <w:color w:val="CE9178"/>
-                          <w:sz w:val="24"/>
-                          <w:szCs w:val="24"/>
-                          <w:lang w:eastAsia="en-IE"/>
-                        </w:rPr>
-                        <w:t>"DELETE</w:t>
-                      </w:r>
-                      <w:proofErr w:type="spellEnd"/>
-                      <w:r>
-                        <w:rPr>
-                          <w:rFonts w:ascii="Courier New" w:eastAsia="Times New Roman" w:hAnsi="Courier New" w:cs="Courier New"/>
-                          <w:color w:val="CE9178"/>
-                          <w:sz w:val="24"/>
-                          <w:szCs w:val="24"/>
-                          <w:lang w:eastAsia="en-IE"/>
-                        </w:rPr>
-                        <w:t>"</w:t>
+                        <w:t>"DELETE"</w:t>
                       </w:r>
                       <w:r>
                         <w:rPr>
@@ -15339,29 +14929,7 @@
                           <w:szCs w:val="24"/>
                           <w:lang w:eastAsia="en-IE"/>
                         </w:rPr>
-                        <w:t>"</w:t>
-                      </w:r>
-                      <w:proofErr w:type="spellStart"/>
-                      <w:r>
-                        <w:rPr>
-                          <w:rFonts w:ascii="Courier New" w:eastAsia="Times New Roman" w:hAnsi="Courier New" w:cs="Courier New"/>
-                          <w:color w:val="CE9178"/>
-                          <w:sz w:val="24"/>
-                          <w:szCs w:val="24"/>
-                          <w:lang w:eastAsia="en-IE"/>
-                        </w:rPr>
-                        <w:t>dataType</w:t>
-                      </w:r>
-                      <w:proofErr w:type="spellEnd"/>
-                      <w:r>
-                        <w:rPr>
-                          <w:rFonts w:ascii="Courier New" w:eastAsia="Times New Roman" w:hAnsi="Courier New" w:cs="Courier New"/>
-                          <w:color w:val="CE9178"/>
-                          <w:sz w:val="24"/>
-                          <w:szCs w:val="24"/>
-                          <w:lang w:eastAsia="en-IE"/>
-                        </w:rPr>
-                        <w:t>"</w:t>
+                        <w:t>"dataType"</w:t>
                       </w:r>
                       <w:r>
                         <w:rPr>
@@ -15426,7 +14994,6 @@
                         </w:rPr>
                         <w:t>                </w:t>
                       </w:r>
-                      <w:proofErr w:type="spellStart"/>
                       <w:r>
                         <w:rPr>
                           <w:rFonts w:ascii="Courier New" w:eastAsia="Times New Roman" w:hAnsi="Courier New" w:cs="Courier New"/>
@@ -15435,18 +15002,7 @@
                           <w:szCs w:val="24"/>
                           <w:lang w:eastAsia="en-IE"/>
                         </w:rPr>
-                        <w:t>contentType</w:t>
-                      </w:r>
-                      <w:proofErr w:type="spellEnd"/>
-                      <w:r>
-                        <w:rPr>
-                          <w:rFonts w:ascii="Courier New" w:eastAsia="Times New Roman" w:hAnsi="Courier New" w:cs="Courier New"/>
-                          <w:color w:val="9CDCFE"/>
-                          <w:sz w:val="24"/>
-                          <w:szCs w:val="24"/>
-                          <w:lang w:eastAsia="en-IE"/>
-                        </w:rPr>
-                        <w:t>:</w:t>
+                        <w:t>contentType:</w:t>
                       </w:r>
                       <w:r>
                         <w:rPr>
@@ -15509,29 +15065,7 @@
                           <w:szCs w:val="24"/>
                           <w:lang w:eastAsia="en-IE"/>
                         </w:rPr>
-                        <w:t>"</w:t>
-                      </w:r>
-                      <w:proofErr w:type="spellStart"/>
-                      <w:r>
-                        <w:rPr>
-                          <w:rFonts w:ascii="Courier New" w:eastAsia="Times New Roman" w:hAnsi="Courier New" w:cs="Courier New"/>
-                          <w:color w:val="CE9178"/>
-                          <w:sz w:val="24"/>
-                          <w:szCs w:val="24"/>
-                          <w:lang w:eastAsia="en-IE"/>
-                        </w:rPr>
-                        <w:t>success</w:t>
-                      </w:r>
-                      <w:proofErr w:type="gramStart"/>
-                      <w:r>
-                        <w:rPr>
-                          <w:rFonts w:ascii="Courier New" w:eastAsia="Times New Roman" w:hAnsi="Courier New" w:cs="Courier New"/>
-                          <w:color w:val="CE9178"/>
-                          <w:sz w:val="24"/>
-                          <w:szCs w:val="24"/>
-                          <w:lang w:eastAsia="en-IE"/>
-                        </w:rPr>
-                        <w:t>"</w:t>
+                        <w:t>"success"</w:t>
                       </w:r>
                       <w:r>
                         <w:rPr>
@@ -15553,8 +15087,6 @@
                         </w:rPr>
                         <w:t>function</w:t>
                       </w:r>
-                      <w:proofErr w:type="spellEnd"/>
-                      <w:proofErr w:type="gramEnd"/>
                       <w:r>
                         <w:rPr>
                           <w:rFonts w:ascii="Courier New" w:eastAsia="Times New Roman" w:hAnsi="Courier New" w:cs="Courier New"/>
@@ -15691,7 +15223,6 @@
                         </w:rPr>
                         <w:t>                    </w:t>
                       </w:r>
-                      <w:proofErr w:type="gramStart"/>
                       <w:r>
                         <w:rPr>
                           <w:rFonts w:ascii="Courier New" w:eastAsia="Times New Roman" w:hAnsi="Courier New" w:cs="Courier New"/>
@@ -15722,7 +15253,6 @@
                         </w:rPr>
                         <w:t>getElementById</w:t>
                       </w:r>
-                      <w:proofErr w:type="gramEnd"/>
                       <w:r>
                         <w:rPr>
                           <w:rFonts w:ascii="Courier New" w:eastAsia="Times New Roman" w:hAnsi="Courier New" w:cs="Courier New"/>
@@ -15887,114 +15417,88 @@
                           <w:szCs w:val="24"/>
                           <w:lang w:eastAsia="en-IE"/>
                         </w:rPr>
-                        <w:t>"</w:t>
-                      </w:r>
-                      <w:proofErr w:type="spellStart"/>
-                      <w:r>
-                        <w:rPr>
-                          <w:rFonts w:ascii="Courier New" w:eastAsia="Times New Roman" w:hAnsi="Courier New" w:cs="Courier New"/>
-                          <w:color w:val="CE9178"/>
+                        <w:t>"error"</w:t>
+                      </w:r>
+                      <w:r>
+                        <w:rPr>
+                          <w:rFonts w:ascii="Courier New" w:eastAsia="Times New Roman" w:hAnsi="Courier New" w:cs="Courier New"/>
+                          <w:color w:val="9CDCFE"/>
+                          <w:sz w:val="24"/>
+                          <w:szCs w:val="24"/>
+                          <w:lang w:eastAsia="en-IE"/>
+                        </w:rPr>
+                        <w:t>:</w:t>
+                      </w:r>
+                      <w:r>
+                        <w:rPr>
+                          <w:rFonts w:ascii="Courier New" w:eastAsia="Times New Roman" w:hAnsi="Courier New" w:cs="Courier New"/>
+                          <w:color w:val="569CD6"/>
+                          <w:sz w:val="24"/>
+                          <w:szCs w:val="24"/>
+                          <w:lang w:eastAsia="en-IE"/>
+                        </w:rPr>
+                        <w:t>function</w:t>
+                      </w:r>
+                      <w:r>
+                        <w:rPr>
+                          <w:rFonts w:ascii="Courier New" w:eastAsia="Times New Roman" w:hAnsi="Courier New" w:cs="Courier New"/>
+                          <w:color w:val="D4D4D4"/>
+                          <w:sz w:val="24"/>
+                          <w:szCs w:val="24"/>
+                          <w:lang w:eastAsia="en-IE"/>
+                        </w:rPr>
+                        <w:t>(</w:t>
+                      </w:r>
+                      <w:r>
+                        <w:rPr>
+                          <w:rFonts w:ascii="Courier New" w:eastAsia="Times New Roman" w:hAnsi="Courier New" w:cs="Courier New"/>
+                          <w:color w:val="9CDCFE"/>
+                          <w:sz w:val="24"/>
+                          <w:szCs w:val="24"/>
+                          <w:lang w:eastAsia="en-IE"/>
+                        </w:rPr>
+                        <w:t>xhr</w:t>
+                      </w:r>
+                      <w:r>
+                        <w:rPr>
+                          <w:rFonts w:ascii="Courier New" w:eastAsia="Times New Roman" w:hAnsi="Courier New" w:cs="Courier New"/>
+                          <w:color w:val="D4D4D4"/>
+                          <w:sz w:val="24"/>
+                          <w:szCs w:val="24"/>
+                          <w:lang w:eastAsia="en-IE"/>
+                        </w:rPr>
+                        <w:t>,</w:t>
+                      </w:r>
+                      <w:r>
+                        <w:rPr>
+                          <w:rFonts w:ascii="Courier New" w:eastAsia="Times New Roman" w:hAnsi="Courier New" w:cs="Courier New"/>
+                          <w:color w:val="9CDCFE"/>
+                          <w:sz w:val="24"/>
+                          <w:szCs w:val="24"/>
+                          <w:lang w:eastAsia="en-IE"/>
+                        </w:rPr>
+                        <w:t>status</w:t>
+                      </w:r>
+                      <w:r>
+                        <w:rPr>
+                          <w:rFonts w:ascii="Courier New" w:eastAsia="Times New Roman" w:hAnsi="Courier New" w:cs="Courier New"/>
+                          <w:color w:val="D4D4D4"/>
+                          <w:sz w:val="24"/>
+                          <w:szCs w:val="24"/>
+                          <w:lang w:eastAsia="en-IE"/>
+                        </w:rPr>
+                        <w:t>,</w:t>
+                      </w:r>
+                      <w:r>
+                        <w:rPr>
+                          <w:rFonts w:ascii="Courier New" w:eastAsia="Times New Roman" w:hAnsi="Courier New" w:cs="Courier New"/>
+                          <w:color w:val="9CDCFE"/>
                           <w:sz w:val="24"/>
                           <w:szCs w:val="24"/>
                           <w:lang w:eastAsia="en-IE"/>
                         </w:rPr>
                         <w:t>error</w:t>
                       </w:r>
-                      <w:proofErr w:type="gramStart"/>
-                      <w:r>
-                        <w:rPr>
-                          <w:rFonts w:ascii="Courier New" w:eastAsia="Times New Roman" w:hAnsi="Courier New" w:cs="Courier New"/>
-                          <w:color w:val="CE9178"/>
-                          <w:sz w:val="24"/>
-                          <w:szCs w:val="24"/>
-                          <w:lang w:eastAsia="en-IE"/>
-                        </w:rPr>
-                        <w:t>"</w:t>
-                      </w:r>
-                      <w:r>
-                        <w:rPr>
-                          <w:rFonts w:ascii="Courier New" w:eastAsia="Times New Roman" w:hAnsi="Courier New" w:cs="Courier New"/>
-                          <w:color w:val="9CDCFE"/>
-                          <w:sz w:val="24"/>
-                          <w:szCs w:val="24"/>
-                          <w:lang w:eastAsia="en-IE"/>
-                        </w:rPr>
-                        <w:t>:</w:t>
-                      </w:r>
-                      <w:r>
-                        <w:rPr>
-                          <w:rFonts w:ascii="Courier New" w:eastAsia="Times New Roman" w:hAnsi="Courier New" w:cs="Courier New"/>
-                          <w:color w:val="569CD6"/>
-                          <w:sz w:val="24"/>
-                          <w:szCs w:val="24"/>
-                          <w:lang w:eastAsia="en-IE"/>
-                        </w:rPr>
-                        <w:t>function</w:t>
-                      </w:r>
-                      <w:proofErr w:type="spellEnd"/>
-                      <w:proofErr w:type="gramEnd"/>
-                      <w:r>
-                        <w:rPr>
-                          <w:rFonts w:ascii="Courier New" w:eastAsia="Times New Roman" w:hAnsi="Courier New" w:cs="Courier New"/>
-                          <w:color w:val="D4D4D4"/>
-                          <w:sz w:val="24"/>
-                          <w:szCs w:val="24"/>
-                          <w:lang w:eastAsia="en-IE"/>
-                        </w:rPr>
-                        <w:t>(</w:t>
-                      </w:r>
-                      <w:proofErr w:type="spellStart"/>
-                      <w:r>
-                        <w:rPr>
-                          <w:rFonts w:ascii="Courier New" w:eastAsia="Times New Roman" w:hAnsi="Courier New" w:cs="Courier New"/>
-                          <w:color w:val="9CDCFE"/>
-                          <w:sz w:val="24"/>
-                          <w:szCs w:val="24"/>
-                          <w:lang w:eastAsia="en-IE"/>
-                        </w:rPr>
-                        <w:t>xhr</w:t>
-                      </w:r>
-                      <w:r>
-                        <w:rPr>
-                          <w:rFonts w:ascii="Courier New" w:eastAsia="Times New Roman" w:hAnsi="Courier New" w:cs="Courier New"/>
-                          <w:color w:val="D4D4D4"/>
-                          <w:sz w:val="24"/>
-                          <w:szCs w:val="24"/>
-                          <w:lang w:eastAsia="en-IE"/>
-                        </w:rPr>
-                        <w:t>,</w:t>
-                      </w:r>
-                      <w:r>
-                        <w:rPr>
-                          <w:rFonts w:ascii="Courier New" w:eastAsia="Times New Roman" w:hAnsi="Courier New" w:cs="Courier New"/>
-                          <w:color w:val="9CDCFE"/>
-                          <w:sz w:val="24"/>
-                          <w:szCs w:val="24"/>
-                          <w:lang w:eastAsia="en-IE"/>
-                        </w:rPr>
-                        <w:t>status</w:t>
-                      </w:r>
-                      <w:r>
-                        <w:rPr>
-                          <w:rFonts w:ascii="Courier New" w:eastAsia="Times New Roman" w:hAnsi="Courier New" w:cs="Courier New"/>
-                          <w:color w:val="D4D4D4"/>
-                          <w:sz w:val="24"/>
-                          <w:szCs w:val="24"/>
-                          <w:lang w:eastAsia="en-IE"/>
-                        </w:rPr>
-                        <w:t>,</w:t>
-                      </w:r>
-                      <w:r>
-                        <w:rPr>
-                          <w:rFonts w:ascii="Courier New" w:eastAsia="Times New Roman" w:hAnsi="Courier New" w:cs="Courier New"/>
-                          <w:color w:val="9CDCFE"/>
-                          <w:sz w:val="24"/>
-                          <w:szCs w:val="24"/>
-                          <w:lang w:eastAsia="en-IE"/>
-                        </w:rPr>
-                        <w:t>error</w:t>
-                      </w:r>
-                      <w:proofErr w:type="spellEnd"/>
                       <w:r>
                         <w:rPr>
                           <w:rFonts w:ascii="Courier New" w:eastAsia="Times New Roman" w:hAnsi="Courier New" w:cs="Courier New"/>
@@ -16028,7 +15532,6 @@
                         </w:rPr>
                         <w:t>                    </w:t>
                       </w:r>
-                      <w:proofErr w:type="gramStart"/>
                       <w:r>
                         <w:rPr>
                           <w:rFonts w:ascii="Courier New" w:eastAsia="Times New Roman" w:hAnsi="Courier New" w:cs="Courier New"/>
@@ -16069,7 +15572,6 @@
                         </w:rPr>
                         <w:t>(</w:t>
                       </w:r>
-                      <w:proofErr w:type="gramEnd"/>
                       <w:r>
                         <w:rPr>
                           <w:rFonts w:ascii="Courier New" w:eastAsia="Times New Roman" w:hAnsi="Courier New" w:cs="Courier New"/>
@@ -16118,29 +15620,7 @@
                           <w:szCs w:val="24"/>
                           <w:lang w:eastAsia="en-IE"/>
                         </w:rPr>
-                        <w:t>" </w:t>
-                      </w:r>
-                      <w:proofErr w:type="spellStart"/>
-                      <w:r>
-                        <w:rPr>
-                          <w:rFonts w:ascii="Courier New" w:eastAsia="Times New Roman" w:hAnsi="Courier New" w:cs="Courier New"/>
-                          <w:color w:val="CE9178"/>
-                          <w:sz w:val="24"/>
-                          <w:szCs w:val="24"/>
-                          <w:lang w:eastAsia="en-IE"/>
-                        </w:rPr>
-                        <w:t>msg</w:t>
-                      </w:r>
-                      <w:proofErr w:type="spellEnd"/>
-                      <w:r>
-                        <w:rPr>
-                          <w:rFonts w:ascii="Courier New" w:eastAsia="Times New Roman" w:hAnsi="Courier New" w:cs="Courier New"/>
-                          <w:color w:val="CE9178"/>
-                          <w:sz w:val="24"/>
-                          <w:szCs w:val="24"/>
-                          <w:lang w:eastAsia="en-IE"/>
-                        </w:rPr>
-                        <w:t>:"</w:t>
+                        <w:t>" msg:"</w:t>
                       </w:r>
                       <w:r>
                         <w:rPr>
@@ -16288,8 +15768,8 @@
 </file>
 
 <file path=word/numbering.xml><?xml version="1.0" encoding="utf-8"?>
-<w:numbering xmlns:wpc="http://schemas.microsoft.com/office/word/2010/wordprocessingCanvas" xmlns:mo="http://schemas.microsoft.com/office/mac/office/2008/main" xmlns:mc="http://schemas.openxmlformats.org/markup-compatibility/2006" xmlns:mv="urn:schemas-microsoft-com:mac:vml" xmlns:o="urn:schemas-microsoft-com:office:office" xmlns:r="http://schemas.openxmlformats.org/officeDocument/2006/relationships" xmlns:m="http://schemas.openxmlformats.org/officeDocument/2006/math" xmlns:v="urn:schemas-microsoft-com:vml" xmlns:wp14="http://schemas.microsoft.com/office/word/2010/wordprocessingDrawing" xmlns:wp="http://schemas.openxmlformats.org/drawingml/2006/wordprocessingDrawing" xmlns:w10="urn:schemas-microsoft-com:office:word" xmlns:w="http://schemas.openxmlformats.org/wordprocessingml/2006/main" xmlns:w14="http://schemas.microsoft.com/office/word/2010/wordml" xmlns:wpg="http://schemas.microsoft.com/office/word/2010/wordprocessingGroup" xmlns:wpi="http://schemas.microsoft.com/office/word/2010/wordprocessingInk" xmlns:wne="http://schemas.microsoft.com/office/word/2006/wordml" xmlns:wps="http://schemas.microsoft.com/office/word/2010/wordprocessingShape" mc:Ignorable="w14 wp14">
-  <w:abstractNum w:abstractNumId="0">
+<w:numbering xmlns:wpc="http://schemas.microsoft.com/office/word/2010/wordprocessingCanvas" xmlns:cx="http://schemas.microsoft.com/office/drawing/2014/chartex" xmlns:cx1="http://schemas.microsoft.com/office/drawing/2015/9/8/chartex" xmlns:cx2="http://schemas.microsoft.com/office/drawing/2015/10/21/chartex" xmlns:cx3="http://schemas.microsoft.com/office/drawing/2016/5/9/chartex" xmlns:cx4="http://schemas.microsoft.com/office/drawing/2016/5/10/chartex" xmlns:cx5="http://schemas.microsoft.com/office/drawing/2016/5/11/chartex" xmlns:cx6="http://schemas.microsoft.com/office/drawing/2016/5/12/chartex" xmlns:cx7="http://schemas.microsoft.com/office/drawing/2016/5/13/chartex" xmlns:cx8="http://schemas.microsoft.com/office/drawing/2016/5/14/chartex" xmlns:mc="http://schemas.openxmlformats.org/markup-compatibility/2006" xmlns:aink="http://schemas.microsoft.com/office/drawing/2016/ink" xmlns:am3d="http://schemas.microsoft.com/office/drawing/2017/model3d" xmlns:o="urn:schemas-microsoft-com:office:office" xmlns:r="http://schemas.openxmlformats.org/officeDocument/2006/relationships" xmlns:m="http://schemas.openxmlformats.org/officeDocument/2006/math" xmlns:v="urn:schemas-microsoft-com:vml" xmlns:wp14="http://schemas.microsoft.com/office/word/2010/wordprocessingDrawing" xmlns:wp="http://schemas.openxmlformats.org/drawingml/2006/wordprocessingDrawing" xmlns:w10="urn:schemas-microsoft-com:office:word" xmlns:w="http://schemas.openxmlformats.org/wordprocessingml/2006/main" xmlns:w14="http://schemas.microsoft.com/office/word/2010/wordml" xmlns:w15="http://schemas.microsoft.com/office/word/2012/wordml" xmlns:w16cid="http://schemas.microsoft.com/office/word/2016/wordml/cid" xmlns:w16se="http://schemas.microsoft.com/office/word/2015/wordml/symex" xmlns:wpg="http://schemas.microsoft.com/office/word/2010/wordprocessingGroup" xmlns:wpi="http://schemas.microsoft.com/office/word/2010/wordprocessingInk" xmlns:wne="http://schemas.microsoft.com/office/word/2006/wordml" xmlns:wps="http://schemas.microsoft.com/office/word/2010/wordprocessingShape" mc:Ignorable="w14 w15 w16se w16cid wp14">
+  <w:abstractNum w:abstractNumId="0" w15:restartNumberingAfterBreak="0">
     <w:nsid w:val="14AB26C2"/>
     <w:multiLevelType w:val="hybridMultilevel"/>
     <w:tmpl w:val="4F640CE0"/>
@@ -16402,7 +15882,7 @@
       </w:rPr>
     </w:lvl>
   </w:abstractNum>
-  <w:abstractNum w:abstractNumId="1">
+  <w:abstractNum w:abstractNumId="1" w15:restartNumberingAfterBreak="0">
     <w:nsid w:val="55E86796"/>
     <w:multiLevelType w:val="hybridMultilevel"/>
     <w:tmpl w:val="FAD21780"/>
@@ -16488,7 +15968,7 @@
       </w:pPr>
     </w:lvl>
   </w:abstractNum>
-  <w:abstractNum w:abstractNumId="2">
+  <w:abstractNum w:abstractNumId="2" w15:restartNumberingAfterBreak="0">
     <w:nsid w:val="5C6607E5"/>
     <w:multiLevelType w:val="hybridMultilevel"/>
     <w:tmpl w:val="07EAEEEC"/>
@@ -16587,7 +16067,7 @@
 </file>
 
 <file path=word/styles.xml><?xml version="1.0" encoding="utf-8"?>
-<w:styles xmlns:mc="http://schemas.openxmlformats.org/markup-compatibility/2006" xmlns:r="http://schemas.openxmlformats.org/officeDocument/2006/relationships" xmlns:w="http://schemas.openxmlformats.org/wordprocessingml/2006/main" xmlns:w14="http://schemas.microsoft.com/office/word/2010/wordml" mc:Ignorable="w14">
+<w:styles xmlns:mc="http://schemas.openxmlformats.org/markup-compatibility/2006" xmlns:r="http://schemas.openxmlformats.org/officeDocument/2006/relationships" xmlns:w="http://schemas.openxmlformats.org/wordprocessingml/2006/main" xmlns:w14="http://schemas.microsoft.com/office/word/2010/wordml" xmlns:w15="http://schemas.microsoft.com/office/word/2012/wordml" xmlns:w16cid="http://schemas.microsoft.com/office/word/2016/wordml/cid" xmlns:w16se="http://schemas.microsoft.com/office/word/2015/wordml/symex" mc:Ignorable="w14 w15 w16se w16cid">
   <w:docDefaults>
     <w:rPrDefault>
       <w:rPr>
@@ -16603,153 +16083,379 @@
       </w:pPr>
     </w:pPrDefault>
   </w:docDefaults>
-  <w:latentStyles w:defLockedState="0" w:defUIPriority="99" w:defSemiHidden="1" w:defUnhideWhenUsed="1" w:defQFormat="0" w:count="276">
-    <w:lsdException w:name="Normal" w:semiHidden="0" w:uiPriority="0" w:unhideWhenUsed="0" w:qFormat="1"/>
-    <w:lsdException w:name="heading 1" w:semiHidden="0" w:uiPriority="9" w:unhideWhenUsed="0" w:qFormat="1"/>
-    <w:lsdException w:name="heading 2" w:uiPriority="9" w:qFormat="1"/>
-    <w:lsdException w:name="heading 3" w:uiPriority="9" w:qFormat="1"/>
-    <w:lsdException w:name="heading 4" w:uiPriority="9" w:qFormat="1"/>
-    <w:lsdException w:name="heading 5" w:uiPriority="9" w:qFormat="1"/>
-    <w:lsdException w:name="heading 6" w:uiPriority="9" w:qFormat="1"/>
-    <w:lsdException w:name="heading 7" w:uiPriority="9" w:qFormat="1"/>
-    <w:lsdException w:name="heading 8" w:uiPriority="9" w:qFormat="1"/>
-    <w:lsdException w:name="heading 9" w:uiPriority="9" w:qFormat="1"/>
-    <w:lsdException w:name="toc 1" w:uiPriority="39"/>
-    <w:lsdException w:name="toc 2" w:uiPriority="39"/>
-    <w:lsdException w:name="toc 3" w:uiPriority="39"/>
-    <w:lsdException w:name="toc 4" w:uiPriority="39"/>
-    <w:lsdException w:name="toc 5" w:uiPriority="39"/>
-    <w:lsdException w:name="toc 6" w:uiPriority="39"/>
-    <w:lsdException w:name="toc 7" w:uiPriority="39"/>
-    <w:lsdException w:name="toc 8" w:uiPriority="39"/>
-    <w:lsdException w:name="toc 9" w:uiPriority="39"/>
-    <w:lsdException w:name="caption" w:uiPriority="35" w:qFormat="1"/>
-    <w:lsdException w:name="Title" w:semiHidden="0" w:uiPriority="10" w:unhideWhenUsed="0" w:qFormat="1"/>
-    <w:lsdException w:name="Default Paragraph Font" w:uiPriority="1"/>
-    <w:lsdException w:name="Subtitle" w:semiHidden="0" w:uiPriority="11" w:unhideWhenUsed="0" w:qFormat="1"/>
-    <w:lsdException w:name="Strong" w:semiHidden="0" w:uiPriority="22" w:unhideWhenUsed="0" w:qFormat="1"/>
-    <w:lsdException w:name="Emphasis" w:semiHidden="0" w:uiPriority="20" w:unhideWhenUsed="0" w:qFormat="1"/>
-    <w:lsdException w:name="Table Grid" w:semiHidden="0" w:uiPriority="39" w:unhideWhenUsed="0"/>
-    <w:lsdException w:name="Note Level 1" w:semiHidden="0" w:unhideWhenUsed="0"/>
-    <w:lsdException w:name="Note Level 2" w:semiHidden="0" w:unhideWhenUsed="0"/>
-    <w:lsdException w:name="Note Level 3" w:semiHidden="0" w:unhideWhenUsed="0"/>
-    <w:lsdException w:name="Note Level 4" w:semiHidden="0" w:unhideWhenUsed="0"/>
-    <w:lsdException w:name="Note Level 5" w:semiHidden="0" w:unhideWhenUsed="0"/>
-    <w:lsdException w:name="Note Level 6" w:semiHidden="0" w:unhideWhenUsed="0"/>
-    <w:lsdException w:name="Note Level 7" w:semiHidden="0" w:unhideWhenUsed="0"/>
-    <w:lsdException w:name="Note Level 8" w:semiHidden="0" w:unhideWhenUsed="0"/>
-    <w:lsdException w:name="Note Level 9" w:semiHidden="0" w:unhideWhenUsed="0"/>
-    <w:lsdException w:name="Placeholder Text" w:unhideWhenUsed="0"/>
-    <w:lsdException w:name="No Spacing" w:semiHidden="0" w:uiPriority="1" w:unhideWhenUsed="0" w:qFormat="1"/>
-    <w:lsdException w:name="Light Shading" w:semiHidden="0" w:uiPriority="60" w:unhideWhenUsed="0"/>
-    <w:lsdException w:name="Light List" w:semiHidden="0" w:uiPriority="61" w:unhideWhenUsed="0"/>
-    <w:lsdException w:name="Light Grid" w:semiHidden="0" w:uiPriority="62" w:unhideWhenUsed="0"/>
-    <w:lsdException w:name="Medium Shading 1" w:semiHidden="0" w:uiPriority="63" w:unhideWhenUsed="0"/>
-    <w:lsdException w:name="Medium Shading 2" w:semiHidden="0" w:uiPriority="64" w:unhideWhenUsed="0"/>
-    <w:lsdException w:name="Medium List 1" w:semiHidden="0" w:uiPriority="65" w:unhideWhenUsed="0"/>
-    <w:lsdException w:name="Medium List 2" w:semiHidden="0" w:uiPriority="66" w:unhideWhenUsed="0"/>
-    <w:lsdException w:name="Medium Grid 1" w:semiHidden="0" w:uiPriority="67" w:unhideWhenUsed="0"/>
-    <w:lsdException w:name="Medium Grid 2" w:semiHidden="0" w:uiPriority="68" w:unhideWhenUsed="0"/>
-    <w:lsdException w:name="Medium Grid 3" w:semiHidden="0" w:uiPriority="69" w:unhideWhenUsed="0"/>
-    <w:lsdException w:name="Dark List" w:semiHidden="0" w:uiPriority="70" w:unhideWhenUsed="0"/>
-    <w:lsdException w:name="Colorful Shading" w:semiHidden="0" w:uiPriority="71" w:unhideWhenUsed="0"/>
-    <w:lsdException w:name="Colorful List" w:semiHidden="0" w:uiPriority="72" w:unhideWhenUsed="0"/>
-    <w:lsdException w:name="Colorful Grid" w:semiHidden="0" w:uiPriority="73" w:unhideWhenUsed="0"/>
-    <w:lsdException w:name="Light Shading Accent 1" w:semiHidden="0" w:uiPriority="60" w:unhideWhenUsed="0"/>
-    <w:lsdException w:name="Light List Accent 1" w:semiHidden="0" w:uiPriority="61" w:unhideWhenUsed="0"/>
-    <w:lsdException w:name="Light Grid Accent 1" w:semiHidden="0" w:uiPriority="62" w:unhideWhenUsed="0"/>
-    <w:lsdException w:name="Medium Shading 1 Accent 1" w:semiHidden="0" w:uiPriority="63" w:unhideWhenUsed="0"/>
-    <w:lsdException w:name="Medium Shading 2 Accent 1" w:semiHidden="0" w:uiPriority="64" w:unhideWhenUsed="0"/>
-    <w:lsdException w:name="Medium List 1 Accent 1" w:semiHidden="0" w:uiPriority="65" w:unhideWhenUsed="0"/>
-    <w:lsdException w:name="Revision" w:unhideWhenUsed="0"/>
-    <w:lsdException w:name="List Paragraph" w:semiHidden="0" w:uiPriority="34" w:unhideWhenUsed="0" w:qFormat="1"/>
-    <w:lsdException w:name="Quote" w:semiHidden="0" w:uiPriority="29" w:unhideWhenUsed="0" w:qFormat="1"/>
-    <w:lsdException w:name="Intense Quote" w:semiHidden="0" w:uiPriority="30" w:unhideWhenUsed="0" w:qFormat="1"/>
-    <w:lsdException w:name="Medium List 2 Accent 1" w:semiHidden="0" w:uiPriority="66" w:unhideWhenUsed="0"/>
-    <w:lsdException w:name="Medium Grid 1 Accent 1" w:semiHidden="0" w:uiPriority="67" w:unhideWhenUsed="0"/>
-    <w:lsdException w:name="Medium Grid 2 Accent 1" w:semiHidden="0" w:uiPriority="68" w:unhideWhenUsed="0"/>
-    <w:lsdException w:name="Medium Grid 3 Accent 1" w:semiHidden="0" w:uiPriority="69" w:unhideWhenUsed="0"/>
-    <w:lsdException w:name="Dark List Accent 1" w:semiHidden="0" w:uiPriority="70" w:unhideWhenUsed="0"/>
-    <w:lsdException w:name="Colorful Shading Accent 1" w:semiHidden="0" w:uiPriority="71" w:unhideWhenUsed="0"/>
-    <w:lsdException w:name="Colorful List Accent 1" w:semiHidden="0" w:uiPriority="72" w:unhideWhenUsed="0"/>
-    <w:lsdException w:name="Colorful Grid Accent 1" w:semiHidden="0" w:uiPriority="73" w:unhideWhenUsed="0"/>
-    <w:lsdException w:name="Light Shading Accent 2" w:semiHidden="0" w:uiPriority="60" w:unhideWhenUsed="0"/>
-    <w:lsdException w:name="Light List Accent 2" w:semiHidden="0" w:uiPriority="61" w:unhideWhenUsed="0"/>
-    <w:lsdException w:name="Light Grid Accent 2" w:semiHidden="0" w:uiPriority="62" w:unhideWhenUsed="0"/>
-    <w:lsdException w:name="Medium Shading 1 Accent 2" w:semiHidden="0" w:uiPriority="63" w:unhideWhenUsed="0"/>
-    <w:lsdException w:name="Medium Shading 2 Accent 2" w:semiHidden="0" w:uiPriority="64" w:unhideWhenUsed="0"/>
-    <w:lsdException w:name="Medium List 1 Accent 2" w:semiHidden="0" w:uiPriority="65" w:unhideWhenUsed="0"/>
-    <w:lsdException w:name="Medium List 2 Accent 2" w:semiHidden="0" w:uiPriority="66" w:unhideWhenUsed="0"/>
-    <w:lsdException w:name="Medium Grid 1 Accent 2" w:semiHidden="0" w:uiPriority="67" w:unhideWhenUsed="0"/>
-    <w:lsdException w:name="Medium Grid 2 Accent 2" w:semiHidden="0" w:uiPriority="68" w:unhideWhenUsed="0"/>
-    <w:lsdException w:name="Medium Grid 3 Accent 2" w:semiHidden="0" w:uiPriority="69" w:unhideWhenUsed="0"/>
-    <w:lsdException w:name="Dark List Accent 2" w:semiHidden="0" w:uiPriority="70" w:unhideWhenUsed="0"/>
-    <w:lsdException w:name="Colorful Shading Accent 2" w:semiHidden="0" w:uiPriority="71" w:unhideWhenUsed="0"/>
-    <w:lsdException w:name="Colorful List Accent 2" w:semiHidden="0" w:uiPriority="72" w:unhideWhenUsed="0"/>
-    <w:lsdException w:name="Colorful Grid Accent 2" w:semiHidden="0" w:uiPriority="73" w:unhideWhenUsed="0"/>
-    <w:lsdException w:name="Light Shading Accent 3" w:semiHidden="0" w:uiPriority="60" w:unhideWhenUsed="0"/>
-    <w:lsdException w:name="Light List Accent 3" w:semiHidden="0" w:uiPriority="61" w:unhideWhenUsed="0"/>
-    <w:lsdException w:name="Light Grid Accent 3" w:semiHidden="0" w:uiPriority="62" w:unhideWhenUsed="0"/>
-    <w:lsdException w:name="Medium Shading 1 Accent 3" w:semiHidden="0" w:uiPriority="63" w:unhideWhenUsed="0"/>
-    <w:lsdException w:name="Medium Shading 2 Accent 3" w:semiHidden="0" w:uiPriority="64" w:unhideWhenUsed="0"/>
-    <w:lsdException w:name="Medium List 1 Accent 3" w:semiHidden="0" w:uiPriority="65" w:unhideWhenUsed="0"/>
-    <w:lsdException w:name="Medium List 2 Accent 3" w:semiHidden="0" w:uiPriority="66" w:unhideWhenUsed="0"/>
-    <w:lsdException w:name="Medium Grid 1 Accent 3" w:semiHidden="0" w:uiPriority="67" w:unhideWhenUsed="0"/>
-    <w:lsdException w:name="Medium Grid 2 Accent 3" w:semiHidden="0" w:uiPriority="68" w:unhideWhenUsed="0"/>
-    <w:lsdException w:name="Medium Grid 3 Accent 3" w:semiHidden="0" w:uiPriority="69" w:unhideWhenUsed="0"/>
-    <w:lsdException w:name="Dark List Accent 3" w:semiHidden="0" w:uiPriority="70" w:unhideWhenUsed="0"/>
-    <w:lsdException w:name="Colorful Shading Accent 3" w:semiHidden="0" w:uiPriority="71" w:unhideWhenUsed="0"/>
-    <w:lsdException w:name="Colorful List Accent 3" w:semiHidden="0" w:uiPriority="72" w:unhideWhenUsed="0"/>
-    <w:lsdException w:name="Colorful Grid Accent 3" w:semiHidden="0" w:uiPriority="73" w:unhideWhenUsed="0"/>
-    <w:lsdException w:name="Light Shading Accent 4" w:semiHidden="0" w:uiPriority="60" w:unhideWhenUsed="0"/>
-    <w:lsdException w:name="Light List Accent 4" w:semiHidden="0" w:uiPriority="61" w:unhideWhenUsed="0"/>
-    <w:lsdException w:name="Light Grid Accent 4" w:semiHidden="0" w:uiPriority="62" w:unhideWhenUsed="0"/>
-    <w:lsdException w:name="Medium Shading 1 Accent 4" w:semiHidden="0" w:uiPriority="63" w:unhideWhenUsed="0"/>
-    <w:lsdException w:name="Medium Shading 2 Accent 4" w:semiHidden="0" w:uiPriority="64" w:unhideWhenUsed="0"/>
-    <w:lsdException w:name="Medium List 1 Accent 4" w:semiHidden="0" w:uiPriority="65" w:unhideWhenUsed="0"/>
-    <w:lsdException w:name="Medium List 2 Accent 4" w:semiHidden="0" w:uiPriority="66" w:unhideWhenUsed="0"/>
-    <w:lsdException w:name="Medium Grid 1 Accent 4" w:semiHidden="0" w:uiPriority="67" w:unhideWhenUsed="0"/>
-    <w:lsdException w:name="Medium Grid 2 Accent 4" w:semiHidden="0" w:uiPriority="68" w:unhideWhenUsed="0"/>
-    <w:lsdException w:name="Medium Grid 3 Accent 4" w:semiHidden="0" w:uiPriority="69" w:unhideWhenUsed="0"/>
-    <w:lsdException w:name="Dark List Accent 4" w:semiHidden="0" w:uiPriority="70" w:unhideWhenUsed="0"/>
-    <w:lsdException w:name="Colorful Shading Accent 4" w:semiHidden="0" w:uiPriority="71" w:unhideWhenUsed="0"/>
-    <w:lsdException w:name="Colorful List Accent 4" w:semiHidden="0" w:uiPriority="72" w:unhideWhenUsed="0"/>
-    <w:lsdException w:name="Colorful Grid Accent 4" w:semiHidden="0" w:uiPriority="73" w:unhideWhenUsed="0"/>
-    <w:lsdException w:name="Light Shading Accent 5" w:semiHidden="0" w:uiPriority="60" w:unhideWhenUsed="0"/>
-    <w:lsdException w:name="Light List Accent 5" w:semiHidden="0" w:uiPriority="61" w:unhideWhenUsed="0"/>
-    <w:lsdException w:name="Light Grid Accent 5" w:semiHidden="0" w:uiPriority="62" w:unhideWhenUsed="0"/>
-    <w:lsdException w:name="Medium Shading 1 Accent 5" w:semiHidden="0" w:uiPriority="63" w:unhideWhenUsed="0"/>
-    <w:lsdException w:name="Medium Shading 2 Accent 5" w:semiHidden="0" w:uiPriority="64" w:unhideWhenUsed="0"/>
-    <w:lsdException w:name="Medium List 1 Accent 5" w:semiHidden="0" w:uiPriority="65" w:unhideWhenUsed="0"/>
-    <w:lsdException w:name="Medium List 2 Accent 5" w:semiHidden="0" w:uiPriority="66" w:unhideWhenUsed="0"/>
-    <w:lsdException w:name="Medium Grid 1 Accent 5" w:semiHidden="0" w:uiPriority="67" w:unhideWhenUsed="0"/>
-    <w:lsdException w:name="Medium Grid 2 Accent 5" w:semiHidden="0" w:uiPriority="68" w:unhideWhenUsed="0"/>
-    <w:lsdException w:name="Medium Grid 3 Accent 5" w:semiHidden="0" w:uiPriority="69" w:unhideWhenUsed="0"/>
-    <w:lsdException w:name="Dark List Accent 5" w:semiHidden="0" w:uiPriority="70" w:unhideWhenUsed="0"/>
-    <w:lsdException w:name="Colorful Shading Accent 5" w:semiHidden="0" w:uiPriority="71" w:unhideWhenUsed="0"/>
-    <w:lsdException w:name="Colorful List Accent 5" w:semiHidden="0" w:uiPriority="72" w:unhideWhenUsed="0"/>
-    <w:lsdException w:name="Colorful Grid Accent 5" w:semiHidden="0" w:uiPriority="73" w:unhideWhenUsed="0"/>
-    <w:lsdException w:name="Light Shading Accent 6" w:semiHidden="0" w:uiPriority="60" w:unhideWhenUsed="0"/>
-    <w:lsdException w:name="Light List Accent 6" w:semiHidden="0" w:uiPriority="61" w:unhideWhenUsed="0"/>
-    <w:lsdException w:name="Light Grid Accent 6" w:semiHidden="0" w:uiPriority="62" w:unhideWhenUsed="0"/>
-    <w:lsdException w:name="Medium Shading 1 Accent 6" w:semiHidden="0" w:uiPriority="63" w:unhideWhenUsed="0"/>
-    <w:lsdException w:name="Medium Shading 2 Accent 6" w:semiHidden="0" w:uiPriority="64" w:unhideWhenUsed="0"/>
-    <w:lsdException w:name="Medium List 1 Accent 6" w:semiHidden="0" w:uiPriority="65" w:unhideWhenUsed="0"/>
-    <w:lsdException w:name="Medium List 2 Accent 6" w:semiHidden="0" w:uiPriority="66" w:unhideWhenUsed="0"/>
-    <w:lsdException w:name="Medium Grid 1 Accent 6" w:semiHidden="0" w:uiPriority="67" w:unhideWhenUsed="0"/>
-    <w:lsdException w:name="Medium Grid 2 Accent 6" w:semiHidden="0" w:uiPriority="68" w:unhideWhenUsed="0"/>
-    <w:lsdException w:name="Medium Grid 3 Accent 6" w:semiHidden="0" w:uiPriority="69" w:unhideWhenUsed="0"/>
-    <w:lsdException w:name="Dark List Accent 6" w:semiHidden="0" w:uiPriority="70" w:unhideWhenUsed="0"/>
-    <w:lsdException w:name="Colorful Shading Accent 6" w:semiHidden="0" w:uiPriority="71" w:unhideWhenUsed="0"/>
-    <w:lsdException w:name="Colorful List Accent 6" w:semiHidden="0" w:uiPriority="72" w:unhideWhenUsed="0"/>
-    <w:lsdException w:name="Colorful Grid Accent 6" w:semiHidden="0" w:uiPriority="73" w:unhideWhenUsed="0"/>
-    <w:lsdException w:name="Subtle Emphasis" w:semiHidden="0" w:uiPriority="19" w:unhideWhenUsed="0" w:qFormat="1"/>
-    <w:lsdException w:name="Intense Emphasis" w:semiHidden="0" w:uiPriority="21" w:unhideWhenUsed="0" w:qFormat="1"/>
-    <w:lsdException w:name="Subtle Reference" w:semiHidden="0" w:uiPriority="31" w:unhideWhenUsed="0" w:qFormat="1"/>
-    <w:lsdException w:name="Intense Reference" w:semiHidden="0" w:uiPriority="32" w:unhideWhenUsed="0" w:qFormat="1"/>
-    <w:lsdException w:name="Book Title" w:semiHidden="0" w:uiPriority="33" w:unhideWhenUsed="0" w:qFormat="1"/>
-    <w:lsdException w:name="Bibliography" w:uiPriority="37"/>
-    <w:lsdException w:name="TOC Heading" w:uiPriority="39" w:qFormat="1"/>
+  <w:latentStyles w:defLockedState="0" w:defUIPriority="99" w:defSemiHidden="0" w:defUnhideWhenUsed="0" w:defQFormat="0" w:count="376">
+    <w:lsdException w:name="Normal" w:uiPriority="0" w:qFormat="1"/>
+    <w:lsdException w:name="heading 1" w:uiPriority="9" w:qFormat="1"/>
+    <w:lsdException w:name="heading 2" w:semiHidden="1" w:uiPriority="9" w:unhideWhenUsed="1" w:qFormat="1"/>
+    <w:lsdException w:name="heading 3" w:semiHidden="1" w:uiPriority="9" w:unhideWhenUsed="1" w:qFormat="1"/>
+    <w:lsdException w:name="heading 4" w:semiHidden="1" w:uiPriority="9" w:unhideWhenUsed="1" w:qFormat="1"/>
+    <w:lsdException w:name="heading 5" w:semiHidden="1" w:uiPriority="9" w:unhideWhenUsed="1" w:qFormat="1"/>
+    <w:lsdException w:name="heading 6" w:semiHidden="1" w:uiPriority="9" w:unhideWhenUsed="1" w:qFormat="1"/>
+    <w:lsdException w:name="heading 7" w:semiHidden="1" w:uiPriority="9" w:unhideWhenUsed="1" w:qFormat="1"/>
+    <w:lsdException w:name="heading 8" w:semiHidden="1" w:uiPriority="9" w:unhideWhenUsed="1" w:qFormat="1"/>
+    <w:lsdException w:name="heading 9" w:semiHidden="1" w:uiPriority="9" w:unhideWhenUsed="1" w:qFormat="1"/>
+    <w:lsdException w:name="index 1" w:semiHidden="1" w:unhideWhenUsed="1"/>
+    <w:lsdException w:name="index 2" w:semiHidden="1" w:unhideWhenUsed="1"/>
+    <w:lsdException w:name="index 3" w:semiHidden="1" w:unhideWhenUsed="1"/>
+    <w:lsdException w:name="index 4" w:semiHidden="1" w:unhideWhenUsed="1"/>
+    <w:lsdException w:name="index 5" w:semiHidden="1" w:unhideWhenUsed="1"/>
+    <w:lsdException w:name="index 6" w:semiHidden="1" w:unhideWhenUsed="1"/>
+    <w:lsdException w:name="index 7" w:semiHidden="1" w:unhideWhenUsed="1"/>
+    <w:lsdException w:name="index 8" w:semiHidden="1" w:unhideWhenUsed="1"/>
+    <w:lsdException w:name="index 9" w:semiHidden="1" w:unhideWhenUsed="1"/>
+    <w:lsdException w:name="toc 1" w:semiHidden="1" w:uiPriority="39" w:unhideWhenUsed="1"/>
+    <w:lsdException w:name="toc 2" w:semiHidden="1" w:uiPriority="39" w:unhideWhenUsed="1"/>
+    <w:lsdException w:name="toc 3" w:semiHidden="1" w:uiPriority="39" w:unhideWhenUsed="1"/>
+    <w:lsdException w:name="toc 4" w:semiHidden="1" w:uiPriority="39" w:unhideWhenUsed="1"/>
+    <w:lsdException w:name="toc 5" w:semiHidden="1" w:uiPriority="39" w:unhideWhenUsed="1"/>
+    <w:lsdException w:name="toc 6" w:semiHidden="1" w:uiPriority="39" w:unhideWhenUsed="1"/>
+    <w:lsdException w:name="toc 7" w:semiHidden="1" w:uiPriority="39" w:unhideWhenUsed="1"/>
+    <w:lsdException w:name="toc 8" w:semiHidden="1" w:uiPriority="39" w:unhideWhenUsed="1"/>
+    <w:lsdException w:name="toc 9" w:semiHidden="1" w:uiPriority="39" w:unhideWhenUsed="1"/>
+    <w:lsdException w:name="Normal Indent" w:semiHidden="1" w:unhideWhenUsed="1"/>
+    <w:lsdException w:name="footnote text" w:semiHidden="1" w:unhideWhenUsed="1"/>
+    <w:lsdException w:name="annotation text" w:semiHidden="1" w:unhideWhenUsed="1"/>
+    <w:lsdException w:name="header" w:semiHidden="1" w:unhideWhenUsed="1"/>
+    <w:lsdException w:name="footer" w:semiHidden="1" w:unhideWhenUsed="1"/>
+    <w:lsdException w:name="index heading" w:semiHidden="1" w:unhideWhenUsed="1"/>
+    <w:lsdException w:name="caption" w:semiHidden="1" w:uiPriority="35" w:unhideWhenUsed="1" w:qFormat="1"/>
+    <w:lsdException w:name="table of figures" w:semiHidden="1" w:unhideWhenUsed="1"/>
+    <w:lsdException w:name="envelope address" w:semiHidden="1" w:unhideWhenUsed="1"/>
+    <w:lsdException w:name="envelope return" w:semiHidden="1" w:unhideWhenUsed="1"/>
+    <w:lsdException w:name="footnote reference" w:semiHidden="1" w:unhideWhenUsed="1"/>
+    <w:lsdException w:name="annotation reference" w:semiHidden="1" w:unhideWhenUsed="1"/>
+    <w:lsdException w:name="line number" w:semiHidden="1" w:unhideWhenUsed="1"/>
+    <w:lsdException w:name="page number" w:semiHidden="1" w:unhideWhenUsed="1"/>
+    <w:lsdException w:name="endnote reference" w:semiHidden="1" w:unhideWhenUsed="1"/>
+    <w:lsdException w:name="endnote text" w:semiHidden="1" w:unhideWhenUsed="1"/>
+    <w:lsdException w:name="table of authorities" w:semiHidden="1" w:unhideWhenUsed="1"/>
+    <w:lsdException w:name="macro" w:semiHidden="1" w:unhideWhenUsed="1"/>
+    <w:lsdException w:name="toa heading" w:semiHidden="1" w:unhideWhenUsed="1"/>
+    <w:lsdException w:name="List" w:semiHidden="1" w:unhideWhenUsed="1"/>
+    <w:lsdException w:name="List Bullet" w:semiHidden="1" w:unhideWhenUsed="1"/>
+    <w:lsdException w:name="List Number" w:semiHidden="1" w:unhideWhenUsed="1"/>
+    <w:lsdException w:name="List 2" w:semiHidden="1" w:unhideWhenUsed="1"/>
+    <w:lsdException w:name="List 3" w:semiHidden="1" w:unhideWhenUsed="1"/>
+    <w:lsdException w:name="List 4" w:semiHidden="1" w:unhideWhenUsed="1"/>
+    <w:lsdException w:name="List 5" w:semiHidden="1" w:unhideWhenUsed="1"/>
+    <w:lsdException w:name="List Bullet 2" w:semiHidden="1" w:unhideWhenUsed="1"/>
+    <w:lsdException w:name="List Bullet 3" w:semiHidden="1" w:unhideWhenUsed="1"/>
+    <w:lsdException w:name="List Bullet 4" w:semiHidden="1" w:unhideWhenUsed="1"/>
+    <w:lsdException w:name="List Bullet 5" w:semiHidden="1" w:unhideWhenUsed="1"/>
+    <w:lsdException w:name="List Number 2" w:semiHidden="1" w:unhideWhenUsed="1"/>
+    <w:lsdException w:name="List Number 3" w:semiHidden="1" w:unhideWhenUsed="1"/>
+    <w:lsdException w:name="List Number 4" w:semiHidden="1" w:unhideWhenUsed="1"/>
+    <w:lsdException w:name="List Number 5" w:semiHidden="1" w:unhideWhenUsed="1"/>
+    <w:lsdException w:name="Title" w:uiPriority="10" w:qFormat="1"/>
+    <w:lsdException w:name="Closing" w:semiHidden="1" w:unhideWhenUsed="1"/>
+    <w:lsdException w:name="Signature" w:semiHidden="1" w:unhideWhenUsed="1"/>
+    <w:lsdException w:name="Default Paragraph Font" w:semiHidden="1" w:uiPriority="1" w:unhideWhenUsed="1"/>
+    <w:lsdException w:name="Body Text" w:semiHidden="1" w:unhideWhenUsed="1"/>
+    <w:lsdException w:name="Body Text Indent" w:semiHidden="1" w:unhideWhenUsed="1"/>
+    <w:lsdException w:name="List Continue" w:semiHidden="1" w:unhideWhenUsed="1"/>
+    <w:lsdException w:name="List Continue 2" w:semiHidden="1" w:unhideWhenUsed="1"/>
+    <w:lsdException w:name="List Continue 3" w:semiHidden="1" w:unhideWhenUsed="1"/>
+    <w:lsdException w:name="List Continue 4" w:semiHidden="1" w:unhideWhenUsed="1"/>
+    <w:lsdException w:name="List Continue 5" w:semiHidden="1" w:unhideWhenUsed="1"/>
+    <w:lsdException w:name="Message Header" w:semiHidden="1" w:unhideWhenUsed="1"/>
+    <w:lsdException w:name="Subtitle" w:uiPriority="11" w:qFormat="1"/>
+    <w:lsdException w:name="Salutation" w:semiHidden="1" w:unhideWhenUsed="1"/>
+    <w:lsdException w:name="Date" w:semiHidden="1" w:unhideWhenUsed="1"/>
+    <w:lsdException w:name="Body Text First Indent" w:semiHidden="1" w:unhideWhenUsed="1"/>
+    <w:lsdException w:name="Body Text First Indent 2" w:semiHidden="1" w:unhideWhenUsed="1"/>
+    <w:lsdException w:name="Note Heading" w:semiHidden="1" w:unhideWhenUsed="1"/>
+    <w:lsdException w:name="Body Text 2" w:semiHidden="1" w:unhideWhenUsed="1"/>
+    <w:lsdException w:name="Body Text 3" w:semiHidden="1" w:unhideWhenUsed="1"/>
+    <w:lsdException w:name="Body Text Indent 2" w:semiHidden="1" w:unhideWhenUsed="1"/>
+    <w:lsdException w:name="Body Text Indent 3" w:semiHidden="1" w:unhideWhenUsed="1"/>
+    <w:lsdException w:name="Block Text" w:semiHidden="1" w:unhideWhenUsed="1"/>
+    <w:lsdException w:name="Hyperlink" w:semiHidden="1" w:unhideWhenUsed="1"/>
+    <w:lsdException w:name="FollowedHyperlink" w:semiHidden="1" w:unhideWhenUsed="1"/>
+    <w:lsdException w:name="Strong" w:uiPriority="22" w:qFormat="1"/>
+    <w:lsdException w:name="Emphasis" w:uiPriority="20" w:qFormat="1"/>
+    <w:lsdException w:name="Document Map" w:semiHidden="1" w:unhideWhenUsed="1"/>
+    <w:lsdException w:name="Plain Text" w:semiHidden="1" w:unhideWhenUsed="1"/>
+    <w:lsdException w:name="E-mail Signature" w:semiHidden="1" w:unhideWhenUsed="1"/>
+    <w:lsdException w:name="HTML Top of Form" w:semiHidden="1" w:unhideWhenUsed="1"/>
+    <w:lsdException w:name="HTML Bottom of Form" w:semiHidden="1" w:unhideWhenUsed="1"/>
+    <w:lsdException w:name="Normal (Web)" w:semiHidden="1" w:unhideWhenUsed="1"/>
+    <w:lsdException w:name="HTML Acronym" w:semiHidden="1" w:unhideWhenUsed="1"/>
+    <w:lsdException w:name="HTML Address" w:semiHidden="1" w:unhideWhenUsed="1"/>
+    <w:lsdException w:name="HTML Cite" w:semiHidden="1" w:unhideWhenUsed="1"/>
+    <w:lsdException w:name="HTML Code" w:semiHidden="1" w:unhideWhenUsed="1"/>
+    <w:lsdException w:name="HTML Definition" w:semiHidden="1" w:unhideWhenUsed="1"/>
+    <w:lsdException w:name="HTML Keyboard" w:semiHidden="1" w:unhideWhenUsed="1"/>
+    <w:lsdException w:name="HTML Preformatted" w:semiHidden="1" w:unhideWhenUsed="1"/>
+    <w:lsdException w:name="HTML Sample" w:semiHidden="1" w:unhideWhenUsed="1"/>
+    <w:lsdException w:name="HTML Typewriter" w:semiHidden="1" w:unhideWhenUsed="1"/>
+    <w:lsdException w:name="HTML Variable" w:semiHidden="1" w:unhideWhenUsed="1"/>
+    <w:lsdException w:name="Normal Table" w:semiHidden="1" w:unhideWhenUsed="1"/>
+    <w:lsdException w:name="annotation subject" w:semiHidden="1" w:unhideWhenUsed="1"/>
+    <w:lsdException w:name="No List" w:semiHidden="1" w:unhideWhenUsed="1"/>
+    <w:lsdException w:name="Outline List 1" w:semiHidden="1" w:unhideWhenUsed="1"/>
+    <w:lsdException w:name="Outline List 2" w:semiHidden="1" w:unhideWhenUsed="1"/>
+    <w:lsdException w:name="Outline List 3" w:semiHidden="1" w:unhideWhenUsed="1"/>
+    <w:lsdException w:name="Table Simple 1" w:semiHidden="1" w:unhideWhenUsed="1"/>
+    <w:lsdException w:name="Table Simple 2" w:semiHidden="1" w:unhideWhenUsed="1"/>
+    <w:lsdException w:name="Table Simple 3" w:semiHidden="1" w:unhideWhenUsed="1"/>
+    <w:lsdException w:name="Table Classic 1" w:semiHidden="1" w:unhideWhenUsed="1"/>
+    <w:lsdException w:name="Table Classic 2" w:semiHidden="1" w:unhideWhenUsed="1"/>
+    <w:lsdException w:name="Table Classic 3" w:semiHidden="1" w:unhideWhenUsed="1"/>
+    <w:lsdException w:name="Table Classic 4" w:semiHidden="1" w:unhideWhenUsed="1"/>
+    <w:lsdException w:name="Table Colorful 1" w:semiHidden="1" w:unhideWhenUsed="1"/>
+    <w:lsdException w:name="Table Colorful 2" w:semiHidden="1" w:unhideWhenUsed="1"/>
+    <w:lsdException w:name="Table Colorful 3" w:semiHidden="1" w:unhideWhenUsed="1"/>
+    <w:lsdException w:name="Table Columns 1" w:semiHidden="1" w:unhideWhenUsed="1"/>
+    <w:lsdException w:name="Table Columns 2" w:semiHidden="1" w:unhideWhenUsed="1"/>
+    <w:lsdException w:name="Table Columns 3" w:semiHidden="1" w:unhideWhenUsed="1"/>
+    <w:lsdException w:name="Table Columns 4" w:semiHidden="1" w:unhideWhenUsed="1"/>
+    <w:lsdException w:name="Table Columns 5" w:semiHidden="1" w:unhideWhenUsed="1"/>
+    <w:lsdException w:name="Table Grid 1" w:semiHidden="1" w:unhideWhenUsed="1"/>
+    <w:lsdException w:name="Table Grid 2" w:semiHidden="1" w:unhideWhenUsed="1"/>
+    <w:lsdException w:name="Table Grid 3" w:semiHidden="1" w:unhideWhenUsed="1"/>
+    <w:lsdException w:name="Table Grid 4" w:semiHidden="1" w:unhideWhenUsed="1"/>
+    <w:lsdException w:name="Table Grid 5" w:semiHidden="1" w:unhideWhenUsed="1"/>
+    <w:lsdException w:name="Table Grid 6" w:semiHidden="1" w:unhideWhenUsed="1"/>
+    <w:lsdException w:name="Table Grid 7" w:semiHidden="1" w:unhideWhenUsed="1"/>
+    <w:lsdException w:name="Table Grid 8" w:semiHidden="1" w:unhideWhenUsed="1"/>
+    <w:lsdException w:name="Table List 1" w:semiHidden="1" w:unhideWhenUsed="1"/>
+    <w:lsdException w:name="Table List 2" w:semiHidden="1" w:unhideWhenUsed="1"/>
+    <w:lsdException w:name="Table List 3" w:semiHidden="1" w:unhideWhenUsed="1"/>
+    <w:lsdException w:name="Table List 4" w:semiHidden="1" w:unhideWhenUsed="1"/>
+    <w:lsdException w:name="Table List 5" w:semiHidden="1" w:unhideWhenUsed="1"/>
+    <w:lsdException w:name="Table List 6" w:semiHidden="1" w:unhideWhenUsed="1"/>
+    <w:lsdException w:name="Table List 7" w:semiHidden="1" w:unhideWhenUsed="1"/>
+    <w:lsdException w:name="Table List 8" w:semiHidden="1" w:unhideWhenUsed="1"/>
+    <w:lsdException w:name="Table 3D effects 1" w:semiHidden="1" w:unhideWhenUsed="1"/>
+    <w:lsdException w:name="Table 3D effects 2" w:semiHidden="1" w:unhideWhenUsed="1"/>
+    <w:lsdException w:name="Table 3D effects 3" w:semiHidden="1" w:unhideWhenUsed="1"/>
+    <w:lsdException w:name="Table Contemporary" w:semiHidden="1" w:unhideWhenUsed="1"/>
+    <w:lsdException w:name="Table Elegant" w:semiHidden="1" w:unhideWhenUsed="1"/>
+    <w:lsdException w:name="Table Professional" w:semiHidden="1" w:unhideWhenUsed="1"/>
+    <w:lsdException w:name="Table Subtle 1" w:semiHidden="1" w:unhideWhenUsed="1"/>
+    <w:lsdException w:name="Table Subtle 2" w:semiHidden="1" w:unhideWhenUsed="1"/>
+    <w:lsdException w:name="Table Web 1" w:semiHidden="1" w:unhideWhenUsed="1"/>
+    <w:lsdException w:name="Table Web 2" w:semiHidden="1" w:unhideWhenUsed="1"/>
+    <w:lsdException w:name="Table Web 3" w:semiHidden="1" w:unhideWhenUsed="1"/>
+    <w:lsdException w:name="Balloon Text" w:semiHidden="1" w:unhideWhenUsed="1"/>
+    <w:lsdException w:name="Table Grid" w:uiPriority="39"/>
+    <w:lsdException w:name="Table Theme" w:semiHidden="1" w:unhideWhenUsed="1"/>
+    <w:lsdException w:name="Placeholder Text" w:semiHidden="1"/>
+    <w:lsdException w:name="No Spacing" w:uiPriority="1" w:qFormat="1"/>
+    <w:lsdException w:name="Light Shading" w:uiPriority="60"/>
+    <w:lsdException w:name="Light List" w:uiPriority="61"/>
+    <w:lsdException w:name="Light Grid" w:uiPriority="62"/>
+    <w:lsdException w:name="Medium Shading 1" w:uiPriority="63"/>
+    <w:lsdException w:name="Medium Shading 2" w:uiPriority="64"/>
+    <w:lsdException w:name="Medium List 1" w:uiPriority="65"/>
+    <w:lsdException w:name="Medium List 2" w:uiPriority="66"/>
+    <w:lsdException w:name="Medium Grid 1" w:uiPriority="67"/>
+    <w:lsdException w:name="Medium Grid 2" w:uiPriority="68"/>
+    <w:lsdException w:name="Medium Grid 3" w:uiPriority="69"/>
+    <w:lsdException w:name="Dark List" w:uiPriority="70"/>
+    <w:lsdException w:name="Colorful Shading" w:uiPriority="71"/>
+    <w:lsdException w:name="Colorful List" w:uiPriority="72"/>
+    <w:lsdException w:name="Colorful Grid" w:uiPriority="73"/>
+    <w:lsdException w:name="Light Shading Accent 1" w:uiPriority="60"/>
+    <w:lsdException w:name="Light List Accent 1" w:uiPriority="61"/>
+    <w:lsdException w:name="Light Grid Accent 1" w:uiPriority="62"/>
+    <w:lsdException w:name="Medium Shading 1 Accent 1" w:uiPriority="63"/>
+    <w:lsdException w:name="Medium Shading 2 Accent 1" w:uiPriority="64"/>
+    <w:lsdException w:name="Medium List 1 Accent 1" w:uiPriority="65"/>
+    <w:lsdException w:name="Revision" w:semiHidden="1"/>
+    <w:lsdException w:name="List Paragraph" w:uiPriority="34" w:qFormat="1"/>
+    <w:lsdException w:name="Quote" w:uiPriority="29" w:qFormat="1"/>
+    <w:lsdException w:name="Intense Quote" w:uiPriority="30" w:qFormat="1"/>
+    <w:lsdException w:name="Medium List 2 Accent 1" w:uiPriority="66"/>
+    <w:lsdException w:name="Medium Grid 1 Accent 1" w:uiPriority="67"/>
+    <w:lsdException w:name="Medium Grid 2 Accent 1" w:uiPriority="68"/>
+    <w:lsdException w:name="Medium Grid 3 Accent 1" w:uiPriority="69"/>
+    <w:lsdException w:name="Dark List Accent 1" w:uiPriority="70"/>
+    <w:lsdException w:name="Colorful Shading Accent 1" w:uiPriority="71"/>
+    <w:lsdException w:name="Colorful List Accent 1" w:uiPriority="72"/>
+    <w:lsdException w:name="Colorful Grid Accent 1" w:uiPriority="73"/>
+    <w:lsdException w:name="Light Shading Accent 2" w:uiPriority="60"/>
+    <w:lsdException w:name="Light List Accent 2" w:uiPriority="61"/>
+    <w:lsdException w:name="Light Grid Accent 2" w:uiPriority="62"/>
+    <w:lsdException w:name="Medium Shading 1 Accent 2" w:uiPriority="63"/>
+    <w:lsdException w:name="Medium Shading 2 Accent 2" w:uiPriority="64"/>
+    <w:lsdException w:name="Medium List 1 Accent 2" w:uiPriority="65"/>
+    <w:lsdException w:name="Medium List 2 Accent 2" w:uiPriority="66"/>
+    <w:lsdException w:name="Medium Grid 1 Accent 2" w:uiPriority="67"/>
+    <w:lsdException w:name="Medium Grid 2 Accent 2" w:uiPriority="68"/>
+    <w:lsdException w:name="Medium Grid 3 Accent 2" w:uiPriority="69"/>
+    <w:lsdException w:name="Dark List Accent 2" w:uiPriority="70"/>
+    <w:lsdException w:name="Colorful Shading Accent 2" w:uiPriority="71"/>
+    <w:lsdException w:name="Colorful List Accent 2" w:uiPriority="72"/>
+    <w:lsdException w:name="Colorful Grid Accent 2" w:uiPriority="73"/>
+    <w:lsdException w:name="Light Shading Accent 3" w:uiPriority="60"/>
+    <w:lsdException w:name="Light List Accent 3" w:uiPriority="61"/>
+    <w:lsdException w:name="Light Grid Accent 3" w:uiPriority="62"/>
+    <w:lsdException w:name="Medium Shading 1 Accent 3" w:uiPriority="63"/>
+    <w:lsdException w:name="Medium Shading 2 Accent 3" w:uiPriority="64"/>
+    <w:lsdException w:name="Medium List 1 Accent 3" w:uiPriority="65"/>
+    <w:lsdException w:name="Medium List 2 Accent 3" w:uiPriority="66"/>
+    <w:lsdException w:name="Medium Grid 1 Accent 3" w:uiPriority="67"/>
+    <w:lsdException w:name="Medium Grid 2 Accent 3" w:uiPriority="68"/>
+    <w:lsdException w:name="Medium Grid 3 Accent 3" w:uiPriority="69"/>
+    <w:lsdException w:name="Dark List Accent 3" w:uiPriority="70"/>
+    <w:lsdException w:name="Colorful Shading Accent 3" w:uiPriority="71"/>
+    <w:lsdException w:name="Colorful List Accent 3" w:uiPriority="72"/>
+    <w:lsdException w:name="Colorful Grid Accent 3" w:uiPriority="73"/>
+    <w:lsdException w:name="Light Shading Accent 4" w:uiPriority="60"/>
+    <w:lsdException w:name="Light List Accent 4" w:uiPriority="61"/>
+    <w:lsdException w:name="Light Grid Accent 4" w:uiPriority="62"/>
+    <w:lsdException w:name="Medium Shading 1 Accent 4" w:uiPriority="63"/>
+    <w:lsdException w:name="Medium Shading 2 Accent 4" w:uiPriority="64"/>
+    <w:lsdException w:name="Medium List 1 Accent 4" w:uiPriority="65"/>
+    <w:lsdException w:name="Medium List 2 Accent 4" w:uiPriority="66"/>
+    <w:lsdException w:name="Medium Grid 1 Accent 4" w:uiPriority="67"/>
+    <w:lsdException w:name="Medium Grid 2 Accent 4" w:uiPriority="68"/>
+    <w:lsdException w:name="Medium Grid 3 Accent 4" w:uiPriority="69"/>
+    <w:lsdException w:name="Dark List Accent 4" w:uiPriority="70"/>
+    <w:lsdException w:name="Colorful Shading Accent 4" w:uiPriority="71"/>
+    <w:lsdException w:name="Colorful List Accent 4" w:uiPriority="72"/>
+    <w:lsdException w:name="Colorful Grid Accent 4" w:uiPriority="73"/>
+    <w:lsdException w:name="Light Shading Accent 5" w:uiPriority="60"/>
+    <w:lsdException w:name="Light List Accent 5" w:uiPriority="61"/>
+    <w:lsdException w:name="Light Grid Accent 5" w:uiPriority="62"/>
+    <w:lsdException w:name="Medium Shading 1 Accent 5" w:uiPriority="63"/>
+    <w:lsdException w:name="Medium Shading 2 Accent 5" w:uiPriority="64"/>
+    <w:lsdException w:name="Medium List 1 Accent 5" w:uiPriority="65"/>
+    <w:lsdException w:name="Medium List 2 Accent 5" w:uiPriority="66"/>
+    <w:lsdException w:name="Medium Grid 1 Accent 5" w:uiPriority="67"/>
+    <w:lsdException w:name="Medium Grid 2 Accent 5" w:uiPriority="68"/>
+    <w:lsdException w:name="Medium Grid 3 Accent 5" w:uiPriority="69"/>
+    <w:lsdException w:name="Dark List Accent 5" w:uiPriority="70"/>
+    <w:lsdException w:name="Colorful Shading Accent 5" w:uiPriority="71"/>
+    <w:lsdException w:name="Colorful List Accent 5" w:uiPriority="72"/>
+    <w:lsdException w:name="Colorful Grid Accent 5" w:uiPriority="73"/>
+    <w:lsdException w:name="Light Shading Accent 6" w:uiPriority="60"/>
+    <w:lsdException w:name="Light List Accent 6" w:uiPriority="61"/>
+    <w:lsdException w:name="Light Grid Accent 6" w:uiPriority="62"/>
+    <w:lsdException w:name="Medium Shading 1 Accent 6" w:uiPriority="63"/>
+    <w:lsdException w:name="Medium Shading 2 Accent 6" w:uiPriority="64"/>
+    <w:lsdException w:name="Medium List 1 Accent 6" w:uiPriority="65"/>
+    <w:lsdException w:name="Medium List 2 Accent 6" w:uiPriority="66"/>
+    <w:lsdException w:name="Medium Grid 1 Accent 6" w:uiPriority="67"/>
+    <w:lsdException w:name="Medium Grid 2 Accent 6" w:uiPriority="68"/>
+    <w:lsdException w:name="Medium Grid 3 Accent 6" w:uiPriority="69"/>
+    <w:lsdException w:name="Dark List Accent 6" w:uiPriority="70"/>
+    <w:lsdException w:name="Colorful Shading Accent 6" w:uiPriority="71"/>
+    <w:lsdException w:name="Colorful List Accent 6" w:uiPriority="72"/>
+    <w:lsdException w:name="Colorful Grid Accent 6" w:uiPriority="73"/>
+    <w:lsdException w:name="Subtle Emphasis" w:uiPriority="19" w:qFormat="1"/>
+    <w:lsdException w:name="Intense Emphasis" w:uiPriority="21" w:qFormat="1"/>
+    <w:lsdException w:name="Subtle Reference" w:uiPriority="31" w:qFormat="1"/>
+    <w:lsdException w:name="Intense Reference" w:uiPriority="32" w:qFormat="1"/>
+    <w:lsdException w:name="Book Title" w:uiPriority="33" w:qFormat="1"/>
+    <w:lsdException w:name="Bibliography" w:semiHidden="1" w:uiPriority="37" w:unhideWhenUsed="1"/>
+    <w:lsdException w:name="TOC Heading" w:semiHidden="1" w:uiPriority="39" w:unhideWhenUsed="1" w:qFormat="1"/>
+    <w:lsdException w:name="Plain Table 5" w:semiHidden="1" w:unhideWhenUsed="1"/>
+    <w:lsdException w:name="Grid Table Light" w:semiHidden="1" w:unhideWhenUsed="1"/>
+    <w:lsdException w:name="Grid Table 1 Light" w:semiHidden="1" w:unhideWhenUsed="1"/>
+    <w:lsdException w:name="Grid Table 2" w:semiHidden="1" w:unhideWhenUsed="1"/>
+    <w:lsdException w:name="Grid Table 3" w:semiHidden="1" w:unhideWhenUsed="1"/>
+    <w:lsdException w:name="Grid Table 4" w:uiPriority="49"/>
+    <w:lsdException w:name="Grid Table 5 Dark" w:uiPriority="50"/>
+    <w:lsdException w:name="Grid Table 6 Colorful" w:uiPriority="51"/>
+    <w:lsdException w:name="Grid Table 7 Colorful" w:uiPriority="52"/>
+    <w:lsdException w:name="Grid Table 1 Light Accent 1" w:uiPriority="46"/>
+    <w:lsdException w:name="Grid Table 2 Accent 1" w:uiPriority="47"/>
+    <w:lsdException w:name="Grid Table 3 Accent 1" w:uiPriority="48"/>
+    <w:lsdException w:name="Grid Table 4 Accent 1" w:uiPriority="49"/>
+    <w:lsdException w:name="Grid Table 5 Dark Accent 1" w:uiPriority="50"/>
+    <w:lsdException w:name="Grid Table 6 Colorful Accent 1" w:uiPriority="51"/>
+    <w:lsdException w:name="Grid Table 7 Colorful Accent 1" w:uiPriority="52"/>
+    <w:lsdException w:name="Grid Table 1 Light Accent 2" w:uiPriority="46"/>
+    <w:lsdException w:name="Grid Table 2 Accent 2" w:uiPriority="47"/>
+    <w:lsdException w:name="Grid Table 3 Accent 2" w:uiPriority="48"/>
+    <w:lsdException w:name="Grid Table 4 Accent 2" w:uiPriority="49"/>
+    <w:lsdException w:name="Grid Table 5 Dark Accent 2" w:uiPriority="50"/>
+    <w:lsdException w:name="Grid Table 6 Colorful Accent 2" w:uiPriority="51"/>
+    <w:lsdException w:name="Grid Table 7 Colorful Accent 2" w:uiPriority="52"/>
+    <w:lsdException w:name="Grid Table 1 Light Accent 3" w:uiPriority="46"/>
+    <w:lsdException w:name="Grid Table 2 Accent 3" w:uiPriority="47"/>
+    <w:lsdException w:name="Grid Table 3 Accent 3" w:uiPriority="48"/>
+    <w:lsdException w:name="Grid Table 4 Accent 3" w:uiPriority="49"/>
+    <w:lsdException w:name="Grid Table 5 Dark Accent 3" w:uiPriority="50"/>
+    <w:lsdException w:name="Grid Table 6 Colorful Accent 3" w:uiPriority="51"/>
+    <w:lsdException w:name="Grid Table 7 Colorful Accent 3" w:uiPriority="52"/>
+    <w:lsdException w:name="Grid Table 1 Light Accent 4" w:uiPriority="46"/>
+    <w:lsdException w:name="Grid Table 2 Accent 4" w:uiPriority="47"/>
+    <w:lsdException w:name="Grid Table 3 Accent 4" w:uiPriority="48"/>
+    <w:lsdException w:name="Grid Table 4 Accent 4" w:uiPriority="49"/>
+    <w:lsdException w:name="Grid Table 5 Dark Accent 4" w:uiPriority="50"/>
+    <w:lsdException w:name="Grid Table 6 Colorful Accent 4" w:uiPriority="51"/>
+    <w:lsdException w:name="Grid Table 7 Colorful Accent 4" w:uiPriority="52"/>
+    <w:lsdException w:name="Grid Table 1 Light Accent 5" w:uiPriority="46"/>
+    <w:lsdException w:name="Grid Table 2 Accent 5" w:uiPriority="47"/>
+    <w:lsdException w:name="Grid Table 3 Accent 5" w:uiPriority="48"/>
+    <w:lsdException w:name="Grid Table 4 Accent 5" w:uiPriority="49"/>
+    <w:lsdException w:name="Grid Table 5 Dark Accent 5" w:uiPriority="50"/>
+    <w:lsdException w:name="Grid Table 6 Colorful Accent 5" w:uiPriority="51"/>
+    <w:lsdException w:name="Grid Table 7 Colorful Accent 5" w:uiPriority="52"/>
+    <w:lsdException w:name="Grid Table 1 Light Accent 6" w:uiPriority="46"/>
+    <w:lsdException w:name="Grid Table 2 Accent 6" w:uiPriority="47"/>
+    <w:lsdException w:name="Grid Table 3 Accent 6" w:uiPriority="48"/>
+    <w:lsdException w:name="Grid Table 4 Accent 6" w:uiPriority="49"/>
+    <w:lsdException w:name="Grid Table 5 Dark Accent 6" w:uiPriority="50"/>
+    <w:lsdException w:name="Grid Table 6 Colorful Accent 6" w:uiPriority="51"/>
+    <w:lsdException w:name="Grid Table 7 Colorful Accent 6" w:uiPriority="52"/>
+    <w:lsdException w:name="List Table 1 Light" w:uiPriority="46"/>
+    <w:lsdException w:name="List Table 2" w:uiPriority="47"/>
+    <w:lsdException w:name="List Table 3" w:uiPriority="48"/>
+    <w:lsdException w:name="List Table 4" w:uiPriority="49"/>
+    <w:lsdException w:name="List Table 5 Dark" w:uiPriority="50"/>
+    <w:lsdException w:name="List Table 6 Colorful" w:uiPriority="51"/>
+    <w:lsdException w:name="List Table 7 Colorful" w:uiPriority="52"/>
+    <w:lsdException w:name="List Table 1 Light Accent 1" w:uiPriority="46"/>
+    <w:lsdException w:name="List Table 2 Accent 1" w:uiPriority="47"/>
+    <w:lsdException w:name="List Table 3 Accent 1" w:uiPriority="48"/>
+    <w:lsdException w:name="List Table 4 Accent 1" w:uiPriority="49"/>
+    <w:lsdException w:name="List Table 5 Dark Accent 1" w:uiPriority="50"/>
+    <w:lsdException w:name="List Table 6 Colorful Accent 1" w:uiPriority="51"/>
+    <w:lsdException w:name="List Table 7 Colorful Accent 1" w:uiPriority="52"/>
+    <w:lsdException w:name="List Table 1 Light Accent 2" w:uiPriority="46"/>
+    <w:lsdException w:name="List Table 2 Accent 2" w:uiPriority="47"/>
+    <w:lsdException w:name="List Table 3 Accent 2" w:uiPriority="48"/>
+    <w:lsdException w:name="List Table 4 Accent 2" w:uiPriority="49"/>
+    <w:lsdException w:name="List Table 5 Dark Accent 2" w:uiPriority="50"/>
+    <w:lsdException w:name="List Table 6 Colorful Accent 2" w:uiPriority="51"/>
+    <w:lsdException w:name="List Table 7 Colorful Accent 2" w:uiPriority="52"/>
+    <w:lsdException w:name="List Table 1 Light Accent 3" w:uiPriority="46"/>
+    <w:lsdException w:name="List Table 2 Accent 3" w:uiPriority="47"/>
+    <w:lsdException w:name="List Table 3 Accent 3" w:uiPriority="48"/>
+    <w:lsdException w:name="List Table 4 Accent 3" w:uiPriority="49"/>
+    <w:lsdException w:name="List Table 5 Dark Accent 3" w:uiPriority="50"/>
+    <w:lsdException w:name="List Table 6 Colorful Accent 3" w:uiPriority="51"/>
+    <w:lsdException w:name="List Table 7 Colorful Accent 3" w:uiPriority="52"/>
+    <w:lsdException w:name="List Table 1 Light Accent 4" w:uiPriority="46"/>
+    <w:lsdException w:name="List Table 2 Accent 4" w:uiPriority="47"/>
+    <w:lsdException w:name="List Table 3 Accent 4" w:uiPriority="48"/>
+    <w:lsdException w:name="List Table 4 Accent 4" w:uiPriority="49"/>
+    <w:lsdException w:name="List Table 5 Dark Accent 4" w:uiPriority="50"/>
+    <w:lsdException w:name="List Table 6 Colorful Accent 4" w:uiPriority="51"/>
+    <w:lsdException w:name="List Table 7 Colorful Accent 4" w:uiPriority="52"/>
+    <w:lsdException w:name="List Table 1 Light Accent 5" w:uiPriority="46"/>
+    <w:lsdException w:name="List Table 2 Accent 5" w:uiPriority="47"/>
+    <w:lsdException w:name="List Table 3 Accent 5" w:uiPriority="48"/>
+    <w:lsdException w:name="List Table 4 Accent 5" w:uiPriority="49"/>
+    <w:lsdException w:name="List Table 5 Dark Accent 5" w:uiPriority="50"/>
+    <w:lsdException w:name="List Table 6 Colorful Accent 5" w:uiPriority="51"/>
+    <w:lsdException w:name="List Table 7 Colorful Accent 5" w:uiPriority="52"/>
+    <w:lsdException w:name="List Table 1 Light Accent 6" w:uiPriority="46"/>
+    <w:lsdException w:name="List Table 2 Accent 6" w:uiPriority="47"/>
+    <w:lsdException w:name="List Table 3 Accent 6" w:uiPriority="48"/>
+    <w:lsdException w:name="List Table 4 Accent 6" w:uiPriority="49"/>
+    <w:lsdException w:name="List Table 5 Dark Accent 6" w:uiPriority="50"/>
+    <w:lsdException w:name="List Table 6 Colorful Accent 6" w:uiPriority="51"/>
+    <w:lsdException w:name="List Table 7 Colorful Accent 6" w:uiPriority="52"/>
+    <w:lsdException w:name="Mention" w:semiHidden="1" w:unhideWhenUsed="1"/>
+    <w:lsdException w:name="Smart Hyperlink" w:semiHidden="1" w:unhideWhenUsed="1"/>
+    <w:lsdException w:name="Hashtag" w:semiHidden="1" w:unhideWhenUsed="1"/>
+    <w:lsdException w:name="Unresolved Mention" w:semiHidden="1" w:unhideWhenUsed="1"/>
+    <w:lsdException w:name="Smart Link" w:semiHidden="1" w:unhideWhenUsed="1"/>
   </w:latentStyles>
   <w:style w:type="paragraph" w:default="1" w:styleId="Normal">
     <w:name w:val="Normal"/>
@@ -17033,8 +16739,8 @@
     <w:basedOn w:val="DefaultParagraphFont"/>
     <w:rsid w:val="00232405"/>
   </w:style>
-  <w:style w:type="character" w:customStyle="1" w:styleId="UnresolvedMention">
-    <w:name w:val="Unresolved Mention"/>
+  <w:style w:type="character" w:customStyle="1" w:styleId="UnresolvedMention1">
+    <w:name w:val="Unresolved Mention1"/>
     <w:basedOn w:val="DefaultParagraphFont"/>
     <w:uiPriority w:val="99"/>
     <w:semiHidden/>
@@ -17077,7 +16783,6 @@
       <w:spacing w:after="0" w:line="240" w:lineRule="auto"/>
     </w:pPr>
     <w:tblPr>
-      <w:tblInd w:w="0" w:type="dxa"/>
       <w:tblBorders>
         <w:top w:val="single" w:sz="4" w:space="0" w:color="auto"/>
         <w:left w:val="single" w:sz="4" w:space="0" w:color="auto"/>
@@ -17086,523 +16791,6 @@
         <w:insideH w:val="single" w:sz="4" w:space="0" w:color="auto"/>
         <w:insideV w:val="single" w:sz="4" w:space="0" w:color="auto"/>
       </w:tblBorders>
-      <w:tblCellMar>
-        <w:top w:w="0" w:type="dxa"/>
-        <w:left w:w="108" w:type="dxa"/>
-        <w:bottom w:w="0" w:type="dxa"/>
-        <w:right w:w="108" w:type="dxa"/>
-      </w:tblCellMar>
-    </w:tblPr>
-  </w:style>
-</w:styles>
-</file>
-
-<file path=word/stylesWithEffects.xml><?xml version="1.0" encoding="utf-8"?>
-<w:styles xmlns:wpc="http://schemas.microsoft.com/office/word/2010/wordprocessingCanvas" xmlns:mo="http://schemas.microsoft.com/office/mac/office/2008/main" xmlns:mc="http://schemas.openxmlformats.org/markup-compatibility/2006" xmlns:mv="urn:schemas-microsoft-com:mac:vml" xmlns:o="urn:schemas-microsoft-com:office:office" xmlns:r="http://schemas.openxmlformats.org/officeDocument/2006/relationships" xmlns:m="http://schemas.openxmlformats.org/officeDocument/2006/math" xmlns:v="urn:schemas-microsoft-com:vml" xmlns:wp14="http://schemas.microsoft.com/office/word/2010/wordprocessingDrawing" xmlns:wp="http://schemas.openxmlformats.org/drawingml/2006/wordprocessingDrawing" xmlns:w10="urn:schemas-microsoft-com:office:word" xmlns:w="http://schemas.openxmlformats.org/wordprocessingml/2006/main" xmlns:w14="http://schemas.microsoft.com/office/word/2010/wordml" xmlns:wpg="http://schemas.microsoft.com/office/word/2010/wordprocessingGroup" xmlns:wpi="http://schemas.microsoft.com/office/word/2010/wordprocessingInk" xmlns:wne="http://schemas.microsoft.com/office/word/2006/wordml" xmlns:wps="http://schemas.microsoft.com/office/word/2010/wordprocessingShape" mc:Ignorable="w14 wp14">
-  <w:docDefaults>
-    <w:rPrDefault>
-      <w:rPr>
-        <w:rFonts w:asciiTheme="minorHAnsi" w:eastAsiaTheme="minorHAnsi" w:hAnsiTheme="minorHAnsi" w:cstheme="minorBidi"/>
-        <w:sz w:val="22"/>
-        <w:szCs w:val="22"/>
-        <w:lang w:val="en-IE" w:eastAsia="en-US" w:bidi="ar-SA"/>
-      </w:rPr>
-    </w:rPrDefault>
-    <w:pPrDefault>
-      <w:pPr>
-        <w:spacing w:after="160" w:line="259" w:lineRule="auto"/>
-      </w:pPr>
-    </w:pPrDefault>
-  </w:docDefaults>
-  <w:latentStyles w:defLockedState="0" w:defUIPriority="99" w:defSemiHidden="1" w:defUnhideWhenUsed="1" w:defQFormat="0" w:count="276">
-    <w:lsdException w:name="Normal" w:semiHidden="0" w:uiPriority="0" w:unhideWhenUsed="0" w:qFormat="1"/>
-    <w:lsdException w:name="heading 1" w:semiHidden="0" w:uiPriority="9" w:unhideWhenUsed="0" w:qFormat="1"/>
-    <w:lsdException w:name="heading 2" w:uiPriority="9" w:qFormat="1"/>
-    <w:lsdException w:name="heading 3" w:uiPriority="9" w:qFormat="1"/>
-    <w:lsdException w:name="heading 4" w:uiPriority="9" w:qFormat="1"/>
-    <w:lsdException w:name="heading 5" w:uiPriority="9" w:qFormat="1"/>
-    <w:lsdException w:name="heading 6" w:uiPriority="9" w:qFormat="1"/>
-    <w:lsdException w:name="heading 7" w:uiPriority="9" w:qFormat="1"/>
-    <w:lsdException w:name="heading 8" w:uiPriority="9" w:qFormat="1"/>
-    <w:lsdException w:name="heading 9" w:uiPriority="9" w:qFormat="1"/>
-    <w:lsdException w:name="toc 1" w:uiPriority="39"/>
-    <w:lsdException w:name="toc 2" w:uiPriority="39"/>
-    <w:lsdException w:name="toc 3" w:uiPriority="39"/>
-    <w:lsdException w:name="toc 4" w:uiPriority="39"/>
-    <w:lsdException w:name="toc 5" w:uiPriority="39"/>
-    <w:lsdException w:name="toc 6" w:uiPriority="39"/>
-    <w:lsdException w:name="toc 7" w:uiPriority="39"/>
-    <w:lsdException w:name="toc 8" w:uiPriority="39"/>
-    <w:lsdException w:name="toc 9" w:uiPriority="39"/>
-    <w:lsdException w:name="caption" w:uiPriority="35" w:qFormat="1"/>
-    <w:lsdException w:name="Title" w:semiHidden="0" w:uiPriority="10" w:unhideWhenUsed="0" w:qFormat="1"/>
-    <w:lsdException w:name="Default Paragraph Font" w:uiPriority="1"/>
-    <w:lsdException w:name="Subtitle" w:semiHidden="0" w:uiPriority="11" w:unhideWhenUsed="0" w:qFormat="1"/>
-    <w:lsdException w:name="Strong" w:semiHidden="0" w:uiPriority="22" w:unhideWhenUsed="0" w:qFormat="1"/>
-    <w:lsdException w:name="Emphasis" w:semiHidden="0" w:uiPriority="20" w:unhideWhenUsed="0" w:qFormat="1"/>
-    <w:lsdException w:name="Table Grid" w:semiHidden="0" w:uiPriority="39" w:unhideWhenUsed="0"/>
-    <w:lsdException w:name="Note Level 1" w:semiHidden="0" w:unhideWhenUsed="0"/>
-    <w:lsdException w:name="Note Level 2" w:semiHidden="0" w:unhideWhenUsed="0"/>
-    <w:lsdException w:name="Note Level 3" w:semiHidden="0" w:unhideWhenUsed="0"/>
-    <w:lsdException w:name="Note Level 4" w:semiHidden="0" w:unhideWhenUsed="0"/>
-    <w:lsdException w:name="Note Level 5" w:semiHidden="0" w:unhideWhenUsed="0"/>
-    <w:lsdException w:name="Note Level 6" w:semiHidden="0" w:unhideWhenUsed="0"/>
-    <w:lsdException w:name="Note Level 7" w:semiHidden="0" w:unhideWhenUsed="0"/>
-    <w:lsdException w:name="Note Level 8" w:semiHidden="0" w:unhideWhenUsed="0"/>
-    <w:lsdException w:name="Note Level 9" w:semiHidden="0" w:unhideWhenUsed="0"/>
-    <w:lsdException w:name="Placeholder Text" w:unhideWhenUsed="0"/>
-    <w:lsdException w:name="No Spacing" w:semiHidden="0" w:uiPriority="1" w:unhideWhenUsed="0" w:qFormat="1"/>
-    <w:lsdException w:name="Light Shading" w:semiHidden="0" w:uiPriority="60" w:unhideWhenUsed="0"/>
-    <w:lsdException w:name="Light List" w:semiHidden="0" w:uiPriority="61" w:unhideWhenUsed="0"/>
-    <w:lsdException w:name="Light Grid" w:semiHidden="0" w:uiPriority="62" w:unhideWhenUsed="0"/>
-    <w:lsdException w:name="Medium Shading 1" w:semiHidden="0" w:uiPriority="63" w:unhideWhenUsed="0"/>
-    <w:lsdException w:name="Medium Shading 2" w:semiHidden="0" w:uiPriority="64" w:unhideWhenUsed="0"/>
-    <w:lsdException w:name="Medium List 1" w:semiHidden="0" w:uiPriority="65" w:unhideWhenUsed="0"/>
-    <w:lsdException w:name="Medium List 2" w:semiHidden="0" w:uiPriority="66" w:unhideWhenUsed="0"/>
-    <w:lsdException w:name="Medium Grid 1" w:semiHidden="0" w:uiPriority="67" w:unhideWhenUsed="0"/>
-    <w:lsdException w:name="Medium Grid 2" w:semiHidden="0" w:uiPriority="68" w:unhideWhenUsed="0"/>
-    <w:lsdException w:name="Medium Grid 3" w:semiHidden="0" w:uiPriority="69" w:unhideWhenUsed="0"/>
-    <w:lsdException w:name="Dark List" w:semiHidden="0" w:uiPriority="70" w:unhideWhenUsed="0"/>
-    <w:lsdException w:name="Colorful Shading" w:semiHidden="0" w:uiPriority="71" w:unhideWhenUsed="0"/>
-    <w:lsdException w:name="Colorful List" w:semiHidden="0" w:uiPriority="72" w:unhideWhenUsed="0"/>
-    <w:lsdException w:name="Colorful Grid" w:semiHidden="0" w:uiPriority="73" w:unhideWhenUsed="0"/>
-    <w:lsdException w:name="Light Shading Accent 1" w:semiHidden="0" w:uiPriority="60" w:unhideWhenUsed="0"/>
-    <w:lsdException w:name="Light List Accent 1" w:semiHidden="0" w:uiPriority="61" w:unhideWhenUsed="0"/>
-    <w:lsdException w:name="Light Grid Accent 1" w:semiHidden="0" w:uiPriority="62" w:unhideWhenUsed="0"/>
-    <w:lsdException w:name="Medium Shading 1 Accent 1" w:semiHidden="0" w:uiPriority="63" w:unhideWhenUsed="0"/>
-    <w:lsdException w:name="Medium Shading 2 Accent 1" w:semiHidden="0" w:uiPriority="64" w:unhideWhenUsed="0"/>
-    <w:lsdException w:name="Medium List 1 Accent 1" w:semiHidden="0" w:uiPriority="65" w:unhideWhenUsed="0"/>
-    <w:lsdException w:name="Revision" w:unhideWhenUsed="0"/>
-    <w:lsdException w:name="List Paragraph" w:semiHidden="0" w:uiPriority="34" w:unhideWhenUsed="0" w:qFormat="1"/>
-    <w:lsdException w:name="Quote" w:semiHidden="0" w:uiPriority="29" w:unhideWhenUsed="0" w:qFormat="1"/>
-    <w:lsdException w:name="Intense Quote" w:semiHidden="0" w:uiPriority="30" w:unhideWhenUsed="0" w:qFormat="1"/>
-    <w:lsdException w:name="Medium List 2 Accent 1" w:semiHidden="0" w:uiPriority="66" w:unhideWhenUsed="0"/>
-    <w:lsdException w:name="Medium Grid 1 Accent 1" w:semiHidden="0" w:uiPriority="67" w:unhideWhenUsed="0"/>
-    <w:lsdException w:name="Medium Grid 2 Accent 1" w:semiHidden="0" w:uiPriority="68" w:unhideWhenUsed="0"/>
-    <w:lsdException w:name="Medium Grid 3 Accent 1" w:semiHidden="0" w:uiPriority="69" w:unhideWhenUsed="0"/>
-    <w:lsdException w:name="Dark List Accent 1" w:semiHidden="0" w:uiPriority="70" w:unhideWhenUsed="0"/>
-    <w:lsdException w:name="Colorful Shading Accent 1" w:semiHidden="0" w:uiPriority="71" w:unhideWhenUsed="0"/>
-    <w:lsdException w:name="Colorful List Accent 1" w:semiHidden="0" w:uiPriority="72" w:unhideWhenUsed="0"/>
-    <w:lsdException w:name="Colorful Grid Accent 1" w:semiHidden="0" w:uiPriority="73" w:unhideWhenUsed="0"/>
-    <w:lsdException w:name="Light Shading Accent 2" w:semiHidden="0" w:uiPriority="60" w:unhideWhenUsed="0"/>
-    <w:lsdException w:name="Light List Accent 2" w:semiHidden="0" w:uiPriority="61" w:unhideWhenUsed="0"/>
-    <w:lsdException w:name="Light Grid Accent 2" w:semiHidden="0" w:uiPriority="62" w:unhideWhenUsed="0"/>
-    <w:lsdException w:name="Medium Shading 1 Accent 2" w:semiHidden="0" w:uiPriority="63" w:unhideWhenUsed="0"/>
-    <w:lsdException w:name="Medium Shading 2 Accent 2" w:semiHidden="0" w:uiPriority="64" w:unhideWhenUsed="0"/>
-    <w:lsdException w:name="Medium List 1 Accent 2" w:semiHidden="0" w:uiPriority="65" w:unhideWhenUsed="0"/>
-    <w:lsdException w:name="Medium List 2 Accent 2" w:semiHidden="0" w:uiPriority="66" w:unhideWhenUsed="0"/>
-    <w:lsdException w:name="Medium Grid 1 Accent 2" w:semiHidden="0" w:uiPriority="67" w:unhideWhenUsed="0"/>
-    <w:lsdException w:name="Medium Grid 2 Accent 2" w:semiHidden="0" w:uiPriority="68" w:unhideWhenUsed="0"/>
-    <w:lsdException w:name="Medium Grid 3 Accent 2" w:semiHidden="0" w:uiPriority="69" w:unhideWhenUsed="0"/>
-    <w:lsdException w:name="Dark List Accent 2" w:semiHidden="0" w:uiPriority="70" w:unhideWhenUsed="0"/>
-    <w:lsdException w:name="Colorful Shading Accent 2" w:semiHidden="0" w:uiPriority="71" w:unhideWhenUsed="0"/>
-    <w:lsdException w:name="Colorful List Accent 2" w:semiHidden="0" w:uiPriority="72" w:unhideWhenUsed="0"/>
-    <w:lsdException w:name="Colorful Grid Accent 2" w:semiHidden="0" w:uiPriority="73" w:unhideWhenUsed="0"/>
-    <w:lsdException w:name="Light Shading Accent 3" w:semiHidden="0" w:uiPriority="60" w:unhideWhenUsed="0"/>
-    <w:lsdException w:name="Light List Accent 3" w:semiHidden="0" w:uiPriority="61" w:unhideWhenUsed="0"/>
-    <w:lsdException w:name="Light Grid Accent 3" w:semiHidden="0" w:uiPriority="62" w:unhideWhenUsed="0"/>
-    <w:lsdException w:name="Medium Shading 1 Accent 3" w:semiHidden="0" w:uiPriority="63" w:unhideWhenUsed="0"/>
-    <w:lsdException w:name="Medium Shading 2 Accent 3" w:semiHidden="0" w:uiPriority="64" w:unhideWhenUsed="0"/>
-    <w:lsdException w:name="Medium List 1 Accent 3" w:semiHidden="0" w:uiPriority="65" w:unhideWhenUsed="0"/>
-    <w:lsdException w:name="Medium List 2 Accent 3" w:semiHidden="0" w:uiPriority="66" w:unhideWhenUsed="0"/>
-    <w:lsdException w:name="Medium Grid 1 Accent 3" w:semiHidden="0" w:uiPriority="67" w:unhideWhenUsed="0"/>
-    <w:lsdException w:name="Medium Grid 2 Accent 3" w:semiHidden="0" w:uiPriority="68" w:unhideWhenUsed="0"/>
-    <w:lsdException w:name="Medium Grid 3 Accent 3" w:semiHidden="0" w:uiPriority="69" w:unhideWhenUsed="0"/>
-    <w:lsdException w:name="Dark List Accent 3" w:semiHidden="0" w:uiPriority="70" w:unhideWhenUsed="0"/>
-    <w:lsdException w:name="Colorful Shading Accent 3" w:semiHidden="0" w:uiPriority="71" w:unhideWhenUsed="0"/>
-    <w:lsdException w:name="Colorful List Accent 3" w:semiHidden="0" w:uiPriority="72" w:unhideWhenUsed="0"/>
-    <w:lsdException w:name="Colorful Grid Accent 3" w:semiHidden="0" w:uiPriority="73" w:unhideWhenUsed="0"/>
-    <w:lsdException w:name="Light Shading Accent 4" w:semiHidden="0" w:uiPriority="60" w:unhideWhenUsed="0"/>
-    <w:lsdException w:name="Light List Accent 4" w:semiHidden="0" w:uiPriority="61" w:unhideWhenUsed="0"/>
-    <w:lsdException w:name="Light Grid Accent 4" w:semiHidden="0" w:uiPriority="62" w:unhideWhenUsed="0"/>
-    <w:lsdException w:name="Medium Shading 1 Accent 4" w:semiHidden="0" w:uiPriority="63" w:unhideWhenUsed="0"/>
-    <w:lsdException w:name="Medium Shading 2 Accent 4" w:semiHidden="0" w:uiPriority="64" w:unhideWhenUsed="0"/>
-    <w:lsdException w:name="Medium List 1 Accent 4" w:semiHidden="0" w:uiPriority="65" w:unhideWhenUsed="0"/>
-    <w:lsdException w:name="Medium List 2 Accent 4" w:semiHidden="0" w:uiPriority="66" w:unhideWhenUsed="0"/>
-    <w:lsdException w:name="Medium Grid 1 Accent 4" w:semiHidden="0" w:uiPriority="67" w:unhideWhenUsed="0"/>
-    <w:lsdException w:name="Medium Grid 2 Accent 4" w:semiHidden="0" w:uiPriority="68" w:unhideWhenUsed="0"/>
-    <w:lsdException w:name="Medium Grid 3 Accent 4" w:semiHidden="0" w:uiPriority="69" w:unhideWhenUsed="0"/>
-    <w:lsdException w:name="Dark List Accent 4" w:semiHidden="0" w:uiPriority="70" w:unhideWhenUsed="0"/>
-    <w:lsdException w:name="Colorful Shading Accent 4" w:semiHidden="0" w:uiPriority="71" w:unhideWhenUsed="0"/>
-    <w:lsdException w:name="Colorful List Accent 4" w:semiHidden="0" w:uiPriority="72" w:unhideWhenUsed="0"/>
-    <w:lsdException w:name="Colorful Grid Accent 4" w:semiHidden="0" w:uiPriority="73" w:unhideWhenUsed="0"/>
-    <w:lsdException w:name="Light Shading Accent 5" w:semiHidden="0" w:uiPriority="60" w:unhideWhenUsed="0"/>
-    <w:lsdException w:name="Light List Accent 5" w:semiHidden="0" w:uiPriority="61" w:unhideWhenUsed="0"/>
-    <w:lsdException w:name="Light Grid Accent 5" w:semiHidden="0" w:uiPriority="62" w:unhideWhenUsed="0"/>
-    <w:lsdException w:name="Medium Shading 1 Accent 5" w:semiHidden="0" w:uiPriority="63" w:unhideWhenUsed="0"/>
-    <w:lsdException w:name="Medium Shading 2 Accent 5" w:semiHidden="0" w:uiPriority="64" w:unhideWhenUsed="0"/>
-    <w:lsdException w:name="Medium List 1 Accent 5" w:semiHidden="0" w:uiPriority="65" w:unhideWhenUsed="0"/>
-    <w:lsdException w:name="Medium List 2 Accent 5" w:semiHidden="0" w:uiPriority="66" w:unhideWhenUsed="0"/>
-    <w:lsdException w:name="Medium Grid 1 Accent 5" w:semiHidden="0" w:uiPriority="67" w:unhideWhenUsed="0"/>
-    <w:lsdException w:name="Medium Grid 2 Accent 5" w:semiHidden="0" w:uiPriority="68" w:unhideWhenUsed="0"/>
-    <w:lsdException w:name="Medium Grid 3 Accent 5" w:semiHidden="0" w:uiPriority="69" w:unhideWhenUsed="0"/>
-    <w:lsdException w:name="Dark List Accent 5" w:semiHidden="0" w:uiPriority="70" w:unhideWhenUsed="0"/>
-    <w:lsdException w:name="Colorful Shading Accent 5" w:semiHidden="0" w:uiPriority="71" w:unhideWhenUsed="0"/>
-    <w:lsdException w:name="Colorful List Accent 5" w:semiHidden="0" w:uiPriority="72" w:unhideWhenUsed="0"/>
-    <w:lsdException w:name="Colorful Grid Accent 5" w:semiHidden="0" w:uiPriority="73" w:unhideWhenUsed="0"/>
-    <w:lsdException w:name="Light Shading Accent 6" w:semiHidden="0" w:uiPriority="60" w:unhideWhenUsed="0"/>
-    <w:lsdException w:name="Light List Accent 6" w:semiHidden="0" w:uiPriority="61" w:unhideWhenUsed="0"/>
-    <w:lsdException w:name="Light Grid Accent 6" w:semiHidden="0" w:uiPriority="62" w:unhideWhenUsed="0"/>
-    <w:lsdException w:name="Medium Shading 1 Accent 6" w:semiHidden="0" w:uiPriority="63" w:unhideWhenUsed="0"/>
-    <w:lsdException w:name="Medium Shading 2 Accent 6" w:semiHidden="0" w:uiPriority="64" w:unhideWhenUsed="0"/>
-    <w:lsdException w:name="Medium List 1 Accent 6" w:semiHidden="0" w:uiPriority="65" w:unhideWhenUsed="0"/>
-    <w:lsdException w:name="Medium List 2 Accent 6" w:semiHidden="0" w:uiPriority="66" w:unhideWhenUsed="0"/>
-    <w:lsdException w:name="Medium Grid 1 Accent 6" w:semiHidden="0" w:uiPriority="67" w:unhideWhenUsed="0"/>
-    <w:lsdException w:name="Medium Grid 2 Accent 6" w:semiHidden="0" w:uiPriority="68" w:unhideWhenUsed="0"/>
-    <w:lsdException w:name="Medium Grid 3 Accent 6" w:semiHidden="0" w:uiPriority="69" w:unhideWhenUsed="0"/>
-    <w:lsdException w:name="Dark List Accent 6" w:semiHidden="0" w:uiPriority="70" w:unhideWhenUsed="0"/>
-    <w:lsdException w:name="Colorful Shading Accent 6" w:semiHidden="0" w:uiPriority="71" w:unhideWhenUsed="0"/>
-    <w:lsdException w:name="Colorful List Accent 6" w:semiHidden="0" w:uiPriority="72" w:unhideWhenUsed="0"/>
-    <w:lsdException w:name="Colorful Grid Accent 6" w:semiHidden="0" w:uiPriority="73" w:unhideWhenUsed="0"/>
-    <w:lsdException w:name="Subtle Emphasis" w:semiHidden="0" w:uiPriority="19" w:unhideWhenUsed="0" w:qFormat="1"/>
-    <w:lsdException w:name="Intense Emphasis" w:semiHidden="0" w:uiPriority="21" w:unhideWhenUsed="0" w:qFormat="1"/>
-    <w:lsdException w:name="Subtle Reference" w:semiHidden="0" w:uiPriority="31" w:unhideWhenUsed="0" w:qFormat="1"/>
-    <w:lsdException w:name="Intense Reference" w:semiHidden="0" w:uiPriority="32" w:unhideWhenUsed="0" w:qFormat="1"/>
-    <w:lsdException w:name="Book Title" w:semiHidden="0" w:uiPriority="33" w:unhideWhenUsed="0" w:qFormat="1"/>
-    <w:lsdException w:name="Bibliography" w:uiPriority="37"/>
-    <w:lsdException w:name="TOC Heading" w:uiPriority="39" w:qFormat="1"/>
-  </w:latentStyles>
-  <w:style w:type="paragraph" w:default="1" w:styleId="Normal">
-    <w:name w:val="Normal"/>
-    <w:qFormat/>
-  </w:style>
-  <w:style w:type="paragraph" w:styleId="Heading1">
-    <w:name w:val="heading 1"/>
-    <w:basedOn w:val="Normal"/>
-    <w:next w:val="Normal"/>
-    <w:link w:val="Heading1Char"/>
-    <w:uiPriority w:val="9"/>
-    <w:qFormat/>
-    <w:rsid w:val="00517487"/>
-    <w:pPr>
-      <w:keepNext/>
-      <w:keepLines/>
-      <w:spacing w:before="240" w:after="0"/>
-      <w:outlineLvl w:val="0"/>
-    </w:pPr>
-    <w:rPr>
-      <w:rFonts w:asciiTheme="majorHAnsi" w:eastAsiaTheme="majorEastAsia" w:hAnsiTheme="majorHAnsi" w:cstheme="majorBidi"/>
-      <w:color w:val="2F5496" w:themeColor="accent1" w:themeShade="BF"/>
-      <w:sz w:val="32"/>
-      <w:szCs w:val="32"/>
-    </w:rPr>
-  </w:style>
-  <w:style w:type="paragraph" w:styleId="Heading2">
-    <w:name w:val="heading 2"/>
-    <w:basedOn w:val="Normal"/>
-    <w:next w:val="Normal"/>
-    <w:link w:val="Heading2Char"/>
-    <w:uiPriority w:val="9"/>
-    <w:unhideWhenUsed/>
-    <w:qFormat/>
-    <w:rsid w:val="0000703A"/>
-    <w:pPr>
-      <w:keepNext/>
-      <w:keepLines/>
-      <w:spacing w:before="40" w:after="0"/>
-      <w:outlineLvl w:val="1"/>
-    </w:pPr>
-    <w:rPr>
-      <w:rFonts w:asciiTheme="majorHAnsi" w:eastAsiaTheme="majorEastAsia" w:hAnsiTheme="majorHAnsi" w:cstheme="majorBidi"/>
-      <w:color w:val="2F5496" w:themeColor="accent1" w:themeShade="BF"/>
-      <w:sz w:val="26"/>
-      <w:szCs w:val="26"/>
-    </w:rPr>
-  </w:style>
-  <w:style w:type="character" w:default="1" w:styleId="DefaultParagraphFont">
-    <w:name w:val="Default Paragraph Font"/>
-    <w:uiPriority w:val="1"/>
-    <w:semiHidden/>
-    <w:unhideWhenUsed/>
-  </w:style>
-  <w:style w:type="table" w:default="1" w:styleId="TableNormal">
-    <w:name w:val="Normal Table"/>
-    <w:uiPriority w:val="99"/>
-    <w:semiHidden/>
-    <w:unhideWhenUsed/>
-    <w:tblPr>
-      <w:tblInd w:w="0" w:type="dxa"/>
-      <w:tblCellMar>
-        <w:top w:w="0" w:type="dxa"/>
-        <w:left w:w="108" w:type="dxa"/>
-        <w:bottom w:w="0" w:type="dxa"/>
-        <w:right w:w="108" w:type="dxa"/>
-      </w:tblCellMar>
-    </w:tblPr>
-  </w:style>
-  <w:style w:type="numbering" w:default="1" w:styleId="NoList">
-    <w:name w:val="No List"/>
-    <w:uiPriority w:val="99"/>
-    <w:semiHidden/>
-    <w:unhideWhenUsed/>
-  </w:style>
-  <w:style w:type="paragraph" w:styleId="Title">
-    <w:name w:val="Title"/>
-    <w:basedOn w:val="Normal"/>
-    <w:next w:val="Normal"/>
-    <w:link w:val="TitleChar"/>
-    <w:uiPriority w:val="10"/>
-    <w:qFormat/>
-    <w:rsid w:val="007E15F5"/>
-    <w:pPr>
-      <w:spacing w:after="0" w:line="240" w:lineRule="auto"/>
-      <w:contextualSpacing/>
-    </w:pPr>
-    <w:rPr>
-      <w:rFonts w:asciiTheme="majorHAnsi" w:eastAsiaTheme="majorEastAsia" w:hAnsiTheme="majorHAnsi" w:cstheme="majorBidi"/>
-      <w:spacing w:val="-10"/>
-      <w:kern w:val="28"/>
-      <w:sz w:val="56"/>
-      <w:szCs w:val="56"/>
-    </w:rPr>
-  </w:style>
-  <w:style w:type="character" w:customStyle="1" w:styleId="TitleChar">
-    <w:name w:val="Title Char"/>
-    <w:basedOn w:val="DefaultParagraphFont"/>
-    <w:link w:val="Title"/>
-    <w:uiPriority w:val="10"/>
-    <w:rsid w:val="007E15F5"/>
-    <w:rPr>
-      <w:rFonts w:asciiTheme="majorHAnsi" w:eastAsiaTheme="majorEastAsia" w:hAnsiTheme="majorHAnsi" w:cstheme="majorBidi"/>
-      <w:spacing w:val="-10"/>
-      <w:kern w:val="28"/>
-      <w:sz w:val="56"/>
-      <w:szCs w:val="56"/>
-    </w:rPr>
-  </w:style>
-  <w:style w:type="paragraph" w:styleId="Subtitle">
-    <w:name w:val="Subtitle"/>
-    <w:basedOn w:val="Normal"/>
-    <w:next w:val="Normal"/>
-    <w:link w:val="SubtitleChar"/>
-    <w:uiPriority w:val="11"/>
-    <w:qFormat/>
-    <w:rsid w:val="007E15F5"/>
-    <w:pPr>
-      <w:numPr>
-        <w:ilvl w:val="1"/>
-      </w:numPr>
-    </w:pPr>
-    <w:rPr>
-      <w:rFonts w:eastAsiaTheme="minorEastAsia"/>
-      <w:color w:val="5A5A5A" w:themeColor="text1" w:themeTint="A5"/>
-      <w:spacing w:val="15"/>
-    </w:rPr>
-  </w:style>
-  <w:style w:type="character" w:customStyle="1" w:styleId="SubtitleChar">
-    <w:name w:val="Subtitle Char"/>
-    <w:basedOn w:val="DefaultParagraphFont"/>
-    <w:link w:val="Subtitle"/>
-    <w:uiPriority w:val="11"/>
-    <w:rsid w:val="007E15F5"/>
-    <w:rPr>
-      <w:rFonts w:eastAsiaTheme="minorEastAsia"/>
-      <w:color w:val="5A5A5A" w:themeColor="text1" w:themeTint="A5"/>
-      <w:spacing w:val="15"/>
-    </w:rPr>
-  </w:style>
-  <w:style w:type="paragraph" w:styleId="BalloonText">
-    <w:name w:val="Balloon Text"/>
-    <w:basedOn w:val="Normal"/>
-    <w:link w:val="BalloonTextChar"/>
-    <w:uiPriority w:val="99"/>
-    <w:semiHidden/>
-    <w:unhideWhenUsed/>
-    <w:rsid w:val="007E15F5"/>
-    <w:pPr>
-      <w:spacing w:after="0" w:line="240" w:lineRule="auto"/>
-    </w:pPr>
-    <w:rPr>
-      <w:rFonts w:ascii="Segoe UI" w:hAnsi="Segoe UI" w:cs="Segoe UI"/>
-      <w:sz w:val="18"/>
-      <w:szCs w:val="18"/>
-    </w:rPr>
-  </w:style>
-  <w:style w:type="character" w:customStyle="1" w:styleId="BalloonTextChar">
-    <w:name w:val="Balloon Text Char"/>
-    <w:basedOn w:val="DefaultParagraphFont"/>
-    <w:link w:val="BalloonText"/>
-    <w:uiPriority w:val="99"/>
-    <w:semiHidden/>
-    <w:rsid w:val="007E15F5"/>
-    <w:rPr>
-      <w:rFonts w:ascii="Segoe UI" w:hAnsi="Segoe UI" w:cs="Segoe UI"/>
-      <w:sz w:val="18"/>
-      <w:szCs w:val="18"/>
-    </w:rPr>
-  </w:style>
-  <w:style w:type="paragraph" w:styleId="ListParagraph">
-    <w:name w:val="List Paragraph"/>
-    <w:basedOn w:val="Normal"/>
-    <w:uiPriority w:val="34"/>
-    <w:qFormat/>
-    <w:rsid w:val="007E15F5"/>
-    <w:pPr>
-      <w:ind w:left="720"/>
-      <w:contextualSpacing/>
-    </w:pPr>
-  </w:style>
-  <w:style w:type="character" w:customStyle="1" w:styleId="Heading2Char">
-    <w:name w:val="Heading 2 Char"/>
-    <w:basedOn w:val="DefaultParagraphFont"/>
-    <w:link w:val="Heading2"/>
-    <w:uiPriority w:val="9"/>
-    <w:rsid w:val="0000703A"/>
-    <w:rPr>
-      <w:rFonts w:asciiTheme="majorHAnsi" w:eastAsiaTheme="majorEastAsia" w:hAnsiTheme="majorHAnsi" w:cstheme="majorBidi"/>
-      <w:color w:val="2F5496" w:themeColor="accent1" w:themeShade="BF"/>
-      <w:sz w:val="26"/>
-      <w:szCs w:val="26"/>
-    </w:rPr>
-  </w:style>
-  <w:style w:type="character" w:styleId="Hyperlink">
-    <w:name w:val="Hyperlink"/>
-    <w:basedOn w:val="DefaultParagraphFont"/>
-    <w:uiPriority w:val="99"/>
-    <w:unhideWhenUsed/>
-    <w:rsid w:val="00232405"/>
-    <w:rPr>
-      <w:color w:val="0000FF"/>
-      <w:u w:val="single"/>
-    </w:rPr>
-  </w:style>
-  <w:style w:type="paragraph" w:styleId="HTMLPreformatted">
-    <w:name w:val="HTML Preformatted"/>
-    <w:basedOn w:val="Normal"/>
-    <w:link w:val="HTMLPreformattedChar"/>
-    <w:uiPriority w:val="99"/>
-    <w:semiHidden/>
-    <w:unhideWhenUsed/>
-    <w:rsid w:val="00232405"/>
-    <w:pPr>
-      <w:tabs>
-        <w:tab w:val="left" w:pos="916"/>
-        <w:tab w:val="left" w:pos="1832"/>
-        <w:tab w:val="left" w:pos="2748"/>
-        <w:tab w:val="left" w:pos="3664"/>
-        <w:tab w:val="left" w:pos="4580"/>
-        <w:tab w:val="left" w:pos="5496"/>
-        <w:tab w:val="left" w:pos="6412"/>
-        <w:tab w:val="left" w:pos="7328"/>
-        <w:tab w:val="left" w:pos="8244"/>
-        <w:tab w:val="left" w:pos="9160"/>
-        <w:tab w:val="left" w:pos="10076"/>
-        <w:tab w:val="left" w:pos="10992"/>
-        <w:tab w:val="left" w:pos="11908"/>
-        <w:tab w:val="left" w:pos="12824"/>
-        <w:tab w:val="left" w:pos="13740"/>
-        <w:tab w:val="left" w:pos="14656"/>
-      </w:tabs>
-      <w:spacing w:after="0" w:line="240" w:lineRule="auto"/>
-    </w:pPr>
-    <w:rPr>
-      <w:rFonts w:ascii="Courier New" w:eastAsia="Times New Roman" w:hAnsi="Courier New" w:cs="Courier New"/>
-      <w:sz w:val="20"/>
-      <w:szCs w:val="20"/>
-      <w:lang w:eastAsia="en-IE"/>
-    </w:rPr>
-  </w:style>
-  <w:style w:type="character" w:customStyle="1" w:styleId="HTMLPreformattedChar">
-    <w:name w:val="HTML Preformatted Char"/>
-    <w:basedOn w:val="DefaultParagraphFont"/>
-    <w:link w:val="HTMLPreformatted"/>
-    <w:uiPriority w:val="99"/>
-    <w:semiHidden/>
-    <w:rsid w:val="00232405"/>
-    <w:rPr>
-      <w:rFonts w:ascii="Courier New" w:eastAsia="Times New Roman" w:hAnsi="Courier New" w:cs="Courier New"/>
-      <w:sz w:val="20"/>
-      <w:szCs w:val="20"/>
-      <w:lang w:eastAsia="en-IE"/>
-    </w:rPr>
-  </w:style>
-  <w:style w:type="character" w:styleId="HTMLCode">
-    <w:name w:val="HTML Code"/>
-    <w:basedOn w:val="DefaultParagraphFont"/>
-    <w:uiPriority w:val="99"/>
-    <w:semiHidden/>
-    <w:unhideWhenUsed/>
-    <w:rsid w:val="00232405"/>
-    <w:rPr>
-      <w:rFonts w:ascii="Courier New" w:eastAsia="Times New Roman" w:hAnsi="Courier New" w:cs="Courier New"/>
-      <w:sz w:val="20"/>
-      <w:szCs w:val="20"/>
-    </w:rPr>
-  </w:style>
-  <w:style w:type="character" w:customStyle="1" w:styleId="nt">
-    <w:name w:val="nt"/>
-    <w:basedOn w:val="DefaultParagraphFont"/>
-    <w:rsid w:val="00232405"/>
-  </w:style>
-  <w:style w:type="character" w:customStyle="1" w:styleId="na">
-    <w:name w:val="na"/>
-    <w:basedOn w:val="DefaultParagraphFont"/>
-    <w:rsid w:val="00232405"/>
-  </w:style>
-  <w:style w:type="character" w:customStyle="1" w:styleId="s">
-    <w:name w:val="s"/>
-    <w:basedOn w:val="DefaultParagraphFont"/>
-    <w:rsid w:val="00232405"/>
-  </w:style>
-  <w:style w:type="character" w:customStyle="1" w:styleId="UnresolvedMention">
-    <w:name w:val="Unresolved Mention"/>
-    <w:basedOn w:val="DefaultParagraphFont"/>
-    <w:uiPriority w:val="99"/>
-    <w:semiHidden/>
-    <w:unhideWhenUsed/>
-    <w:rsid w:val="00232405"/>
-    <w:rPr>
-      <w:color w:val="605E5C"/>
-      <w:shd w:val="clear" w:color="auto" w:fill="E1DFDD"/>
-    </w:rPr>
-  </w:style>
-  <w:style w:type="character" w:customStyle="1" w:styleId="Heading1Char">
-    <w:name w:val="Heading 1 Char"/>
-    <w:basedOn w:val="DefaultParagraphFont"/>
-    <w:link w:val="Heading1"/>
-    <w:uiPriority w:val="9"/>
-    <w:rsid w:val="00517487"/>
-    <w:rPr>
-      <w:rFonts w:asciiTheme="majorHAnsi" w:eastAsiaTheme="majorEastAsia" w:hAnsiTheme="majorHAnsi" w:cstheme="majorBidi"/>
-      <w:color w:val="2F5496" w:themeColor="accent1" w:themeShade="BF"/>
-      <w:sz w:val="32"/>
-      <w:szCs w:val="32"/>
-    </w:rPr>
-  </w:style>
-  <w:style w:type="character" w:customStyle="1" w:styleId="html-attribute-name">
-    <w:name w:val="html-attribute-name"/>
-    <w:basedOn w:val="DefaultParagraphFont"/>
-    <w:rsid w:val="00517487"/>
-  </w:style>
-  <w:style w:type="character" w:customStyle="1" w:styleId="html-attribute-value">
-    <w:name w:val="html-attribute-value"/>
-    <w:basedOn w:val="DefaultParagraphFont"/>
-    <w:rsid w:val="00517487"/>
-  </w:style>
-  <w:style w:type="table" w:styleId="TableGrid">
-    <w:name w:val="Table Grid"/>
-    <w:basedOn w:val="TableNormal"/>
-    <w:uiPriority w:val="39"/>
-    <w:rsid w:val="00D55CF7"/>
-    <w:pPr>
-      <w:spacing w:after="0" w:line="240" w:lineRule="auto"/>
-    </w:pPr>
-    <w:tblPr>
-      <w:tblInd w:w="0" w:type="dxa"/>
-      <w:tblBorders>
-        <w:top w:val="single" w:sz="4" w:space="0" w:color="auto"/>
-        <w:left w:val="single" w:sz="4" w:space="0" w:color="auto"/>
-        <w:bottom w:val="single" w:sz="4" w:space="0" w:color="auto"/>
-        <w:right w:val="single" w:sz="4" w:space="0" w:color="auto"/>
-        <w:insideH w:val="single" w:sz="4" w:space="0" w:color="auto"/>
-        <w:insideV w:val="single" w:sz="4" w:space="0" w:color="auto"/>
-      </w:tblBorders>
-      <w:tblCellMar>
-        <w:top w:w="0" w:type="dxa"/>
-        <w:left w:w="108" w:type="dxa"/>
-        <w:bottom w:w="0" w:type="dxa"/>
-        <w:right w:w="108" w:type="dxa"/>
-      </w:tblCellMar>
     </w:tblPr>
   </w:style>
 </w:styles>
@@ -17863,7 +17051,7 @@
   <a:extraClrSchemeLst/>
   <a:extLst>
     <a:ext uri="{05A4C25C-085E-4340-85A3-A5531E510DB2}">
-      <thm15:themeFamily xmlns:thm15="http://schemas.microsoft.com/office/thememl/2012/main" xmlns="" name="Office Theme" id="{62F939B6-93AF-4DB8-9C6B-D6C7DFDC589F}" vid="{4A3C46E8-61CC-4603-A589-7422A47A8E4A}"/>
+      <thm15:themeFamily xmlns:thm15="http://schemas.microsoft.com/office/thememl/2012/main" name="Office Theme" id="{62F939B6-93AF-4DB8-9C6B-D6C7DFDC589F}" vid="{4A3C46E8-61CC-4603-A589-7422A47A8E4A}"/>
     </a:ext>
   </a:extLst>
 </a:theme>
